--- a/Manuels/Manuel_ICA_module.docx
+++ b/Manuels/Manuel_ICA_module.docx
@@ -62,22 +62,7 @@
           <w:lang w:val="en-US"/>
           <w14:ligatures w14:val="standardContextual"/>
         </w:rPr>
-        <w:t>ICA</w:t>
-      </w:r>
-      <w:r>
-        <w:rPr>
-          <w:b w:val="0"/>
-          <w:bCs w:val="0"/>
-          <w:i w:val="0"/>
-          <w:iCs w:val="0"/>
-          <w:color w:val="2F5496" w:themeColor="accent1" w:themeShade="BF"/>
-          <w:kern w:val="2"/>
-          <w:sz w:val="40"/>
-          <w:szCs w:val="40"/>
-          <w:lang w:val="en-US"/>
-          <w14:ligatures w14:val="standardContextual"/>
-        </w:rPr>
-        <w:t xml:space="preserve"> module</w:t>
+        <w:t>ICA module</w:t>
       </w:r>
     </w:p>
     <w:p>
@@ -315,6 +300,9 @@
         <w:pStyle w:val="Heading2"/>
         <w:spacing w:line="240" w:lineRule="auto"/>
         <w:ind w:firstLine="0"/>
+        <w:rPr>
+          <w:lang w:val="en-US"/>
+        </w:rPr>
       </w:pPr>
       <w:r>
         <w:rPr>
@@ -325,13 +313,22 @@
       <w:r>
         <w:rPr>
           <w:noProof/>
+          <w:lang w:val="en-US"/>
           <w14:ligatures w14:val="standardContextual"/>
         </w:rPr>
+        <w:br/>
+      </w:r>
+      <w:r>
+        <w:rPr>
+          <w:noProof/>
+          <w:lang w:val="en-US"/>
+          <w14:ligatures w14:val="standardContextual"/>
+        </w:rPr>
         <w:drawing>
-          <wp:inline distT="0" distB="0" distL="0" distR="0" wp14:anchorId="6AF217F5" wp14:editId="083E318B">
-            <wp:extent cx="5760720" cy="4446270"/>
-            <wp:effectExtent l="0" t="0" r="0" b="0"/>
-            <wp:docPr id="859486441" name="Picture 1" descr="A screenshot of a computer&#10;&#10;Description automatically generated"/>
+          <wp:inline distT="0" distB="0" distL="0" distR="0" wp14:anchorId="782FB8D7" wp14:editId="6139A741">
+            <wp:extent cx="5760720" cy="4320540"/>
+            <wp:effectExtent l="0" t="0" r="0" b="3810"/>
+            <wp:docPr id="1655076462" name="Picture 1" descr="A screenshot of a computer&#10;&#10;Description automatically generated"/>
             <wp:cNvGraphicFramePr>
               <a:graphicFrameLocks xmlns:a="http://schemas.openxmlformats.org/drawingml/2006/main" noChangeAspect="1"/>
             </wp:cNvGraphicFramePr>
@@ -339,11 +336,17 @@
               <a:graphicData uri="http://schemas.openxmlformats.org/drawingml/2006/picture">
                 <pic:pic xmlns:pic="http://schemas.openxmlformats.org/drawingml/2006/picture">
                   <pic:nvPicPr>
-                    <pic:cNvPr id="859486441" name="Picture 1" descr="A screenshot of a computer&#10;&#10;Description automatically generated"/>
+                    <pic:cNvPr id="1655076462" name="Picture 1" descr="A screenshot of a computer&#10;&#10;Description automatically generated"/>
                     <pic:cNvPicPr/>
                   </pic:nvPicPr>
                   <pic:blipFill>
-                    <a:blip r:embed="rId7"/>
+                    <a:blip r:embed="rId7" cstate="print">
+                      <a:extLst>
+                        <a:ext uri="{28A0092B-C50C-407E-A947-70E740481C1C}">
+                          <a14:useLocalDpi xmlns:a14="http://schemas.microsoft.com/office/drawing/2010/main" val="0"/>
+                        </a:ext>
+                      </a:extLst>
+                    </a:blip>
                     <a:stretch>
                       <a:fillRect/>
                     </a:stretch>
@@ -351,7 +354,7 @@
                   <pic:spPr>
                     <a:xfrm>
                       <a:off x="0" y="0"/>
-                      <a:ext cx="5760720" cy="4446270"/>
+                      <a:ext cx="5760720" cy="4320540"/>
                     </a:xfrm>
                     <a:prstGeom prst="rect">
                       <a:avLst/>
@@ -1062,7 +1065,21 @@
         <w:rPr>
           <w:lang w:val="en-US"/>
         </w:rPr>
-        <w:t xml:space="preserve"> (included in EEGlab). </w:t>
+        <w:t xml:space="preserve"> (included in </w:t>
+      </w:r>
+      <w:proofErr w:type="spellStart"/>
+      <w:r>
+        <w:rPr>
+          <w:lang w:val="en-US"/>
+        </w:rPr>
+        <w:t>EEGlab</w:t>
+      </w:r>
+      <w:proofErr w:type="spellEnd"/>
+      <w:r>
+        <w:rPr>
+          <w:lang w:val="en-US"/>
+        </w:rPr>
+        <w:t xml:space="preserve">). </w:t>
       </w:r>
     </w:p>
     <w:p>
@@ -1103,7 +1120,7 @@
           <w:color w:val="FF0000"/>
           <w:lang w:val="en-US"/>
         </w:rPr>
-        <w:t>6</w:t>
+        <w:t>3</w:t>
       </w:r>
       <w:r>
         <w:rPr>
@@ -1135,89 +1152,14 @@
         <w:rPr>
           <w:lang w:val="en-US"/>
         </w:rPr>
-        <w:t>Please enter manually the indices of the component to be removed</w:t>
-      </w:r>
-      <w:r>
-        <w:rPr>
-          <w:lang w:val="en-US"/>
-        </w:rPr>
-        <w:t>, separated by a space</w:t>
-      </w:r>
-      <w:r>
-        <w:rPr>
-          <w:lang w:val="en-US"/>
-        </w:rPr>
-        <w:t xml:space="preserve"> (</w:t>
-      </w:r>
-      <w:r>
-        <w:rPr>
-          <w:lang w:val="en-US"/>
-        </w:rPr>
-        <w:t>‘</w:t>
+        <w:t xml:space="preserve">Look also to heat -beat activity. The best way to found is to found regular peak in the trace of ICA component. </w:t>
       </w:r>
       <w:r>
         <w:rPr>
           <w:color w:val="FF0000"/>
           <w:lang w:val="en-US"/>
         </w:rPr>
-        <w:t>1 6’</w:t>
-      </w:r>
-      <w:r>
-        <w:rPr>
-          <w:color w:val="FF0000"/>
-          <w:lang w:val="en-US"/>
-        </w:rPr>
-        <w:t xml:space="preserve"> in this example</w:t>
-      </w:r>
-      <w:r>
-        <w:rPr>
-          <w:lang w:val="en-US"/>
-        </w:rPr>
-        <w:t xml:space="preserve">). The specify value will be added in the </w:t>
-      </w:r>
-      <w:proofErr w:type="spellStart"/>
-      <w:r>
-        <w:rPr>
-          <w:lang w:val="en-US"/>
-        </w:rPr>
-        <w:t>coloumn</w:t>
-      </w:r>
-      <w:proofErr w:type="spellEnd"/>
-      <w:r>
-        <w:rPr>
-          <w:lang w:val="en-US"/>
-        </w:rPr>
-        <w:t xml:space="preserve"> </w:t>
-      </w:r>
-      <w:proofErr w:type="spellStart"/>
-      <w:r>
-        <w:rPr>
-          <w:i/>
-          <w:iCs/>
-          <w:lang w:val="en-US"/>
-        </w:rPr>
-        <w:t>Components_to_remove</w:t>
-      </w:r>
-      <w:proofErr w:type="spellEnd"/>
-      <w:r>
-        <w:rPr>
-          <w:lang w:val="en-US"/>
-        </w:rPr>
-        <w:t xml:space="preserve"> of the central table. If the option '</w:t>
-      </w:r>
-      <w:proofErr w:type="spellStart"/>
-      <w:r>
-        <w:rPr>
-          <w:lang w:val="en-US"/>
-        </w:rPr>
-        <w:t>Concatenare</w:t>
-      </w:r>
-      <w:proofErr w:type="spellEnd"/>
-      <w:r>
-        <w:rPr>
-          <w:lang w:val="en-US"/>
-        </w:rPr>
-        <w:t xml:space="preserve"> files from same subjects' is activated’ (point 1), the components to be removed and the inspection tick will spread to all files of the same participant.</w:t>
+        <w:t>In this example, you see the compound 20 has this pattern.</w:t>
       </w:r>
     </w:p>
     <w:p>
@@ -1236,37 +1178,134 @@
         <w:rPr>
           <w:lang w:val="en-US"/>
         </w:rPr>
-        <w:t xml:space="preserve">BE AWARE: </w:t>
-      </w:r>
-      <w:r>
-        <w:rPr>
-          <w:lang w:val="en-US"/>
-        </w:rPr>
-        <w:t xml:space="preserve"> you must </w:t>
-      </w:r>
-      <w:r>
-        <w:rPr>
-          <w:lang w:val="en-US"/>
-        </w:rPr>
-        <w:t>tick each</w:t>
-      </w:r>
+        <w:t>Please enter manually the indices of the component to be removed</w:t>
+      </w:r>
+      <w:r>
+        <w:rPr>
+          <w:lang w:val="en-US"/>
+        </w:rPr>
+        <w:t>, separated by a space</w:t>
+      </w:r>
+      <w:r>
+        <w:rPr>
+          <w:lang w:val="en-US"/>
+        </w:rPr>
+        <w:t xml:space="preserve"> (</w:t>
+      </w:r>
+      <w:r>
+        <w:rPr>
+          <w:lang w:val="en-US"/>
+        </w:rPr>
+        <w:t>‘</w:t>
+      </w:r>
+      <w:r>
+        <w:rPr>
+          <w:color w:val="FF0000"/>
+          <w:lang w:val="en-US"/>
+        </w:rPr>
+        <w:t>1</w:t>
+      </w:r>
+      <w:r>
+        <w:rPr>
+          <w:color w:val="FF0000"/>
+          <w:lang w:val="en-US"/>
+        </w:rPr>
+        <w:t xml:space="preserve"> 3 20</w:t>
+      </w:r>
+      <w:r>
+        <w:rPr>
+          <w:color w:val="FF0000"/>
+          <w:lang w:val="en-US"/>
+        </w:rPr>
+        <w:t>’</w:t>
+      </w:r>
+      <w:r>
+        <w:rPr>
+          <w:color w:val="FF0000"/>
+          <w:lang w:val="en-US"/>
+        </w:rPr>
+        <w:t xml:space="preserve"> in this example</w:t>
+      </w:r>
+      <w:r>
+        <w:rPr>
+          <w:lang w:val="en-US"/>
+        </w:rPr>
+        <w:t xml:space="preserve">). The specify value will be added in the </w:t>
+      </w:r>
+      <w:proofErr w:type="spellStart"/>
+      <w:r>
+        <w:rPr>
+          <w:lang w:val="en-US"/>
+        </w:rPr>
+        <w:t>coloumn</w:t>
+      </w:r>
+      <w:proofErr w:type="spellEnd"/>
       <w:r>
         <w:rPr>
           <w:lang w:val="en-US"/>
         </w:rPr>
         <w:t xml:space="preserve"> </w:t>
       </w:r>
-      <w:r>
-        <w:rPr>
-          <w:lang w:val="en-US"/>
-        </w:rPr>
-        <w:t>file</w:t>
-      </w:r>
-      <w:r>
-        <w:rPr>
-          <w:lang w:val="en-US"/>
-        </w:rPr>
-        <w:t xml:space="preserve"> because only </w:t>
+      <w:proofErr w:type="spellStart"/>
+      <w:r>
+        <w:rPr>
+          <w:i/>
+          <w:iCs/>
+          <w:lang w:val="en-US"/>
+        </w:rPr>
+        <w:t>Components_to_remove</w:t>
+      </w:r>
+      <w:proofErr w:type="spellEnd"/>
+      <w:r>
+        <w:rPr>
+          <w:lang w:val="en-US"/>
+        </w:rPr>
+        <w:t xml:space="preserve"> of the central table. If the option '</w:t>
+      </w:r>
+      <w:proofErr w:type="spellStart"/>
+      <w:r>
+        <w:rPr>
+          <w:lang w:val="en-US"/>
+        </w:rPr>
+        <w:t>Concatenare</w:t>
+      </w:r>
+      <w:proofErr w:type="spellEnd"/>
+      <w:r>
+        <w:rPr>
+          <w:lang w:val="en-US"/>
+        </w:rPr>
+        <w:t xml:space="preserve"> files from same subjects' is activated’ (point 1), the components to be removed and the inspection tick will spread to all files of the same participant.</w:t>
+      </w:r>
+    </w:p>
+    <w:p>
+      <w:pPr>
+        <w:pStyle w:val="ListParagraph"/>
+        <w:spacing w:line="240" w:lineRule="auto"/>
+        <w:ind w:left="1440" w:firstLine="0"/>
+        <w:rPr>
+          <w:lang w:val="en-US"/>
+        </w:rPr>
+      </w:pPr>
+    </w:p>
+    <w:p>
+      <w:pPr>
+        <w:spacing w:line="240" w:lineRule="auto"/>
+        <w:ind w:firstLine="0"/>
+        <w:rPr>
+          <w:lang w:val="en-US"/>
+        </w:rPr>
+      </w:pPr>
+      <w:r>
+        <w:rPr>
+          <w:lang w:val="en-US"/>
+        </w:rPr>
+        <w:t>BE AWARE:</w:t>
+      </w:r>
+      <w:r>
+        <w:rPr>
+          <w:lang w:val="en-US"/>
+        </w:rPr>
+        <w:t xml:space="preserve"> you must tick each file because only </w:t>
       </w:r>
       <w:proofErr w:type="gramStart"/>
       <w:r>
@@ -1280,31 +1319,7 @@
         <w:rPr>
           <w:lang w:val="en-US"/>
         </w:rPr>
-        <w:t xml:space="preserve"> will be taken into account in the following steps</w:t>
-      </w:r>
-      <w:r>
-        <w:rPr>
-          <w:lang w:val="en-US"/>
-        </w:rPr>
-        <w:t>,</w:t>
-      </w:r>
-      <w:r>
-        <w:rPr>
-          <w:lang w:val="en-US"/>
-        </w:rPr>
-        <w:t xml:space="preserve"> even if you don't select </w:t>
-      </w:r>
-      <w:r>
-        <w:rPr>
-          <w:lang w:val="en-US"/>
-        </w:rPr>
-        <w:t>any component to remove</w:t>
-      </w:r>
-      <w:r>
-        <w:rPr>
-          <w:lang w:val="en-US"/>
-        </w:rPr>
-        <w:t>.</w:t>
+        <w:t xml:space="preserve"> will be taken into account in the following steps, even if you don't select any component to remove.</w:t>
       </w:r>
     </w:p>
     <w:p>
@@ -1317,13 +1332,25 @@
           <w:lang w:val="en-US"/>
         </w:rPr>
       </w:pPr>
-      <w:proofErr w:type="spellStart"/>
-      <w:r>
+    </w:p>
+    <w:p>
+      <w:pPr>
+        <w:spacing w:line="240" w:lineRule="auto"/>
+        <w:ind w:firstLine="0"/>
         <w:rPr>
           <w:b/>
           <w:bCs/>
           <w:lang w:val="en-US"/>
         </w:rPr>
+      </w:pPr>
+      <w:proofErr w:type="spellStart"/>
+      <w:r>
+        <w:rPr>
+          <w:b/>
+          <w:bCs/>
+          <w:lang w:val="en-US"/>
+        </w:rPr>
+        <w:lastRenderedPageBreak/>
         <w:t>Step</w:t>
       </w:r>
       <w:r>
@@ -1487,7 +1514,6 @@
         <w:rPr>
           <w:lang w:val="en-US"/>
         </w:rPr>
-        <w:lastRenderedPageBreak/>
         <w:t>Now, we are going to export these results in the format you want.</w:t>
       </w:r>
       <w:r>
@@ -1617,23 +1643,7 @@
           <w:bCs/>
           <w:lang w:val="en-US"/>
         </w:rPr>
-        <w:t>If I select “</w:t>
-      </w:r>
-      <w:r>
-        <w:rPr>
-          <w:b/>
-          <w:bCs/>
-          <w:lang w:val="en-US"/>
-        </w:rPr>
-        <w:t>concatenate files from the same subjects</w:t>
-      </w:r>
-      <w:r>
-        <w:rPr>
-          <w:b/>
-          <w:bCs/>
-          <w:lang w:val="en-US"/>
-        </w:rPr>
-        <w:t xml:space="preserve">” in option 1, why I still get serval file in the table and not only one? </w:t>
+        <w:t xml:space="preserve">If I select “concatenate files from the same subjects” in option 1, why I still get serval file in the table and not only one? </w:t>
       </w:r>
     </w:p>
     <w:p>
@@ -2652,6 +2662,7 @@
   <w:style w:type="character" w:default="1" w:styleId="DefaultParagraphFont">
     <w:name w:val="Default Paragraph Font"/>
     <w:uiPriority w:val="1"/>
+    <w:semiHidden/>
     <w:unhideWhenUsed/>
   </w:style>
   <w:style w:type="table" w:default="1" w:styleId="TableNormal">

--- a/Manuels/Manuel_ICA_module.docx
+++ b/Manuels/Manuel_ICA_module.docx
@@ -1627,6 +1627,23 @@
         </w:rPr>
       </w:pPr>
     </w:p>
+    <w:p>
+      <w:pPr>
+        <w:pStyle w:val="Heading2"/>
+        <w:ind w:firstLine="0"/>
+        <w:rPr>
+          <w:lang w:val="en-US"/>
+        </w:rPr>
+      </w:pPr>
+      <w:bookmarkStart w:id="0" w:name="_Hlk180923460"/>
+      <w:r>
+        <w:rPr>
+          <w:lang w:val="en-US"/>
+        </w:rPr>
+        <w:t>FAQ</w:t>
+      </w:r>
+    </w:p>
+    <w:bookmarkEnd w:id="0"/>
     <w:p>
       <w:pPr>
         <w:spacing w:line="240" w:lineRule="auto"/>
@@ -2642,7 +2659,6 @@
     <w:next w:val="Normal"/>
     <w:link w:val="Heading3Char"/>
     <w:uiPriority w:val="9"/>
-    <w:semiHidden/>
     <w:unhideWhenUsed/>
     <w:qFormat/>
     <w:rsid w:val="00586357"/>
@@ -2766,7 +2782,6 @@
     <w:basedOn w:val="DefaultParagraphFont"/>
     <w:link w:val="Heading3"/>
     <w:uiPriority w:val="9"/>
-    <w:semiHidden/>
     <w:rsid w:val="00586357"/>
     <w:rPr>
       <w:rFonts w:asciiTheme="majorHAnsi" w:eastAsiaTheme="majorEastAsia" w:hAnsiTheme="majorHAnsi" w:cstheme="majorBidi"/>

--- a/Manuels/Manuel_ICA_module.docx
+++ b/Manuels/Manuel_ICA_module.docx
@@ -1,6 +1,6 @@
 
 <file path=word/document.xml><?xml version="1.0" encoding="utf-8"?>
-<w:document xmlns:wpc="http://schemas.microsoft.com/office/word/2010/wordprocessingCanvas" xmlns:cx="http://schemas.microsoft.com/office/drawing/2014/chartex" xmlns:cx1="http://schemas.microsoft.com/office/drawing/2015/9/8/chartex" xmlns:cx2="http://schemas.microsoft.com/office/drawing/2015/10/21/chartex" xmlns:cx3="http://schemas.microsoft.com/office/drawing/2016/5/9/chartex" xmlns:cx4="http://schemas.microsoft.com/office/drawing/2016/5/10/chartex" xmlns:cx5="http://schemas.microsoft.com/office/drawing/2016/5/11/chartex" xmlns:cx6="http://schemas.microsoft.com/office/drawing/2016/5/12/chartex" xmlns:cx7="http://schemas.microsoft.com/office/drawing/2016/5/13/chartex" xmlns:cx8="http://schemas.microsoft.com/office/drawing/2016/5/14/chartex" xmlns:mc="http://schemas.openxmlformats.org/markup-compatibility/2006" xmlns:aink="http://schemas.microsoft.com/office/drawing/2016/ink" xmlns:am3d="http://schemas.microsoft.com/office/drawing/2017/model3d" xmlns:o="urn:schemas-microsoft-com:office:office" xmlns:oel="http://schemas.microsoft.com/office/2019/extlst" xmlns:r="http://schemas.openxmlformats.org/officeDocument/2006/relationships" xmlns:m="http://schemas.openxmlformats.org/officeDocument/2006/math" xmlns:v="urn:schemas-microsoft-com:vml" xmlns:wp14="http://schemas.microsoft.com/office/word/2010/wordprocessingDrawing" xmlns:wp="http://schemas.openxmlformats.org/drawingml/2006/wordprocessingDrawing" xmlns:w10="urn:schemas-microsoft-com:office:word" xmlns:w="http://schemas.openxmlformats.org/wordprocessingml/2006/main" xmlns:w14="http://schemas.microsoft.com/office/word/2010/wordml" xmlns:w15="http://schemas.microsoft.com/office/word/2012/wordml" xmlns:w16cex="http://schemas.microsoft.com/office/word/2018/wordml/cex" xmlns:w16cid="http://schemas.microsoft.com/office/word/2016/wordml/cid" xmlns:w16="http://schemas.microsoft.com/office/word/2018/wordml" xmlns:w16du="http://schemas.microsoft.com/office/word/2023/wordml/word16du" xmlns:w16sdtdh="http://schemas.microsoft.com/office/word/2020/wordml/sdtdatahash" xmlns:w16se="http://schemas.microsoft.com/office/word/2015/wordml/symex" xmlns:wpg="http://schemas.microsoft.com/office/word/2010/wordprocessingGroup" xmlns:wpi="http://schemas.microsoft.com/office/word/2010/wordprocessingInk" xmlns:wne="http://schemas.microsoft.com/office/word/2006/wordml" xmlns:wps="http://schemas.microsoft.com/office/word/2010/wordprocessingShape" mc:Ignorable="w14 w15 w16se w16cid w16 w16cex w16sdtdh w16du wp14">
+<w:document xmlns:wpc="http://schemas.microsoft.com/office/word/2010/wordprocessingCanvas" xmlns:cx="http://schemas.microsoft.com/office/drawing/2014/chartex" xmlns:cx1="http://schemas.microsoft.com/office/drawing/2015/9/8/chartex" xmlns:cx2="http://schemas.microsoft.com/office/drawing/2015/10/21/chartex" xmlns:cx3="http://schemas.microsoft.com/office/drawing/2016/5/9/chartex" xmlns:cx4="http://schemas.microsoft.com/office/drawing/2016/5/10/chartex" xmlns:cx5="http://schemas.microsoft.com/office/drawing/2016/5/11/chartex" xmlns:cx6="http://schemas.microsoft.com/office/drawing/2016/5/12/chartex" xmlns:cx7="http://schemas.microsoft.com/office/drawing/2016/5/13/chartex" xmlns:cx8="http://schemas.microsoft.com/office/drawing/2016/5/14/chartex" xmlns:mc="http://schemas.openxmlformats.org/markup-compatibility/2006" xmlns:aink="http://schemas.microsoft.com/office/drawing/2016/ink" xmlns:am3d="http://schemas.microsoft.com/office/drawing/2017/model3d" xmlns:o="urn:schemas-microsoft-com:office:office" xmlns:oel="http://schemas.microsoft.com/office/2019/extlst" xmlns:r="http://schemas.openxmlformats.org/officeDocument/2006/relationships" xmlns:m="http://schemas.openxmlformats.org/officeDocument/2006/math" xmlns:v="urn:schemas-microsoft-com:vml" xmlns:wp14="http://schemas.microsoft.com/office/word/2010/wordprocessingDrawing" xmlns:wp="http://schemas.openxmlformats.org/drawingml/2006/wordprocessingDrawing" xmlns:w10="urn:schemas-microsoft-com:office:word" xmlns:w="http://schemas.openxmlformats.org/wordprocessingml/2006/main" xmlns:w14="http://schemas.microsoft.com/office/word/2010/wordml" xmlns:w15="http://schemas.microsoft.com/office/word/2012/wordml" xmlns:w16cex="http://schemas.microsoft.com/office/word/2018/wordml/cex" xmlns:w16cid="http://schemas.microsoft.com/office/word/2016/wordml/cid" xmlns:w16="http://schemas.microsoft.com/office/word/2018/wordml" xmlns:w16du="http://schemas.microsoft.com/office/word/2023/wordml/word16du" xmlns:w16sdtdh="http://schemas.microsoft.com/office/word/2020/wordml/sdtdatahash" xmlns:w16sdtfl="http://schemas.microsoft.com/office/word/2024/wordml/sdtformatlock" xmlns:w16se="http://schemas.microsoft.com/office/word/2015/wordml/symex" xmlns:wpg="http://schemas.microsoft.com/office/word/2010/wordprocessingGroup" xmlns:wpi="http://schemas.microsoft.com/office/word/2010/wordprocessingInk" xmlns:wne="http://schemas.microsoft.com/office/word/2006/wordml" xmlns:wps="http://schemas.microsoft.com/office/word/2010/wordprocessingShape" mc:Ignorable="w14 w15 w16se w16cid w16 w16cex w16sdtdh w16sdtfl w16du wp14">
   <w:body>
     <w:p>
       <w:pPr>
@@ -183,7 +183,21 @@
         <w:rPr>
           <w:lang w:val="en-US"/>
         </w:rPr>
-        <w:t xml:space="preserve">This module use the function </w:t>
+        <w:t xml:space="preserve">This module </w:t>
+      </w:r>
+      <w:proofErr w:type="gramStart"/>
+      <w:r>
+        <w:rPr>
+          <w:lang w:val="en-US"/>
+        </w:rPr>
+        <w:t>use</w:t>
+      </w:r>
+      <w:proofErr w:type="gramEnd"/>
+      <w:r>
+        <w:rPr>
+          <w:lang w:val="en-US"/>
+        </w:rPr>
+        <w:t xml:space="preserve"> the function </w:t>
       </w:r>
       <w:proofErr w:type="spellStart"/>
       <w:r>
@@ -436,7 +450,21 @@
         <w:rPr>
           <w:lang w:val="en-US"/>
         </w:rPr>
-        <w:t xml:space="preserve"> folder in a .set format. If you want to repeat steps B and C without repeating step A (very long), load the files saved </w:t>
+        <w:t xml:space="preserve"> folder in </w:t>
+      </w:r>
+      <w:proofErr w:type="gramStart"/>
+      <w:r>
+        <w:rPr>
+          <w:lang w:val="en-US"/>
+        </w:rPr>
+        <w:t>a .set</w:t>
+      </w:r>
+      <w:proofErr w:type="gramEnd"/>
+      <w:r>
+        <w:rPr>
+          <w:lang w:val="en-US"/>
+        </w:rPr>
+        <w:t xml:space="preserve"> format. If you want to repeat steps B and C without repeating step A (very long), load the files saved </w:t>
       </w:r>
       <w:proofErr w:type="gramStart"/>
       <w:r>
@@ -667,7 +695,21 @@
         <w:rPr>
           <w:lang w:val="en-US"/>
         </w:rPr>
-        <w:t xml:space="preserve">In the actual version, the user has to specified a </w:t>
+        <w:t xml:space="preserve">In the actual version, the user </w:t>
+      </w:r>
+      <w:proofErr w:type="gramStart"/>
+      <w:r>
+        <w:rPr>
+          <w:lang w:val="en-US"/>
+        </w:rPr>
+        <w:t>has to</w:t>
+      </w:r>
+      <w:proofErr w:type="gramEnd"/>
+      <w:r>
+        <w:rPr>
+          <w:lang w:val="en-US"/>
+        </w:rPr>
+        <w:t xml:space="preserve"> specified a </w:t>
       </w:r>
       <w:proofErr w:type="gramStart"/>
       <w:r>
@@ -1058,7 +1100,7 @@
         <w:rPr>
           <w:lang w:val="en-US"/>
         </w:rPr>
-        <w:t>ICAlabels</w:t>
+        <w:t>ICAlabel</w:t>
       </w:r>
       <w:proofErr w:type="spellEnd"/>
       <w:r>
@@ -1319,7 +1361,21 @@
         <w:rPr>
           <w:lang w:val="en-US"/>
         </w:rPr>
-        <w:t xml:space="preserve"> will be taken into account in the following steps, even if you don't select any component to remove.</w:t>
+        <w:t xml:space="preserve"> will be </w:t>
+      </w:r>
+      <w:proofErr w:type="gramStart"/>
+      <w:r>
+        <w:rPr>
+          <w:lang w:val="en-US"/>
+        </w:rPr>
+        <w:t>taken into account</w:t>
+      </w:r>
+      <w:proofErr w:type="gramEnd"/>
+      <w:r>
+        <w:rPr>
+          <w:lang w:val="en-US"/>
+        </w:rPr>
+        <w:t xml:space="preserve"> in the following steps, even if you don't select any component to remove.</w:t>
       </w:r>
     </w:p>
     <w:p>
@@ -1905,7 +1961,7 @@
 </file>
 
 <file path=word/endnotes.xml><?xml version="1.0" encoding="utf-8"?>
-<w:endnotes xmlns:wpc="http://schemas.microsoft.com/office/word/2010/wordprocessingCanvas" xmlns:cx="http://schemas.microsoft.com/office/drawing/2014/chartex" xmlns:cx1="http://schemas.microsoft.com/office/drawing/2015/9/8/chartex" xmlns:cx2="http://schemas.microsoft.com/office/drawing/2015/10/21/chartex" xmlns:cx3="http://schemas.microsoft.com/office/drawing/2016/5/9/chartex" xmlns:cx4="http://schemas.microsoft.com/office/drawing/2016/5/10/chartex" xmlns:cx5="http://schemas.microsoft.com/office/drawing/2016/5/11/chartex" xmlns:cx6="http://schemas.microsoft.com/office/drawing/2016/5/12/chartex" xmlns:cx7="http://schemas.microsoft.com/office/drawing/2016/5/13/chartex" xmlns:cx8="http://schemas.microsoft.com/office/drawing/2016/5/14/chartex" xmlns:mc="http://schemas.openxmlformats.org/markup-compatibility/2006" xmlns:aink="http://schemas.microsoft.com/office/drawing/2016/ink" xmlns:am3d="http://schemas.microsoft.com/office/drawing/2017/model3d" xmlns:o="urn:schemas-microsoft-com:office:office" xmlns:oel="http://schemas.microsoft.com/office/2019/extlst" xmlns:r="http://schemas.openxmlformats.org/officeDocument/2006/relationships" xmlns:m="http://schemas.openxmlformats.org/officeDocument/2006/math" xmlns:v="urn:schemas-microsoft-com:vml" xmlns:wp14="http://schemas.microsoft.com/office/word/2010/wordprocessingDrawing" xmlns:wp="http://schemas.openxmlformats.org/drawingml/2006/wordprocessingDrawing" xmlns:w10="urn:schemas-microsoft-com:office:word" xmlns:w="http://schemas.openxmlformats.org/wordprocessingml/2006/main" xmlns:w14="http://schemas.microsoft.com/office/word/2010/wordml" xmlns:w15="http://schemas.microsoft.com/office/word/2012/wordml" xmlns:w16cex="http://schemas.microsoft.com/office/word/2018/wordml/cex" xmlns:w16cid="http://schemas.microsoft.com/office/word/2016/wordml/cid" xmlns:w16="http://schemas.microsoft.com/office/word/2018/wordml" xmlns:w16du="http://schemas.microsoft.com/office/word/2023/wordml/word16du" xmlns:w16sdtdh="http://schemas.microsoft.com/office/word/2020/wordml/sdtdatahash" xmlns:w16se="http://schemas.microsoft.com/office/word/2015/wordml/symex" xmlns:wpg="http://schemas.microsoft.com/office/word/2010/wordprocessingGroup" xmlns:wpi="http://schemas.microsoft.com/office/word/2010/wordprocessingInk" xmlns:wne="http://schemas.microsoft.com/office/word/2006/wordml" xmlns:wps="http://schemas.microsoft.com/office/word/2010/wordprocessingShape" mc:Ignorable="w14 w15 w16se w16cid w16 w16cex w16sdtdh w16du wp14">
+<w:endnotes xmlns:wpc="http://schemas.microsoft.com/office/word/2010/wordprocessingCanvas" xmlns:cx="http://schemas.microsoft.com/office/drawing/2014/chartex" xmlns:cx1="http://schemas.microsoft.com/office/drawing/2015/9/8/chartex" xmlns:cx2="http://schemas.microsoft.com/office/drawing/2015/10/21/chartex" xmlns:cx3="http://schemas.microsoft.com/office/drawing/2016/5/9/chartex" xmlns:cx4="http://schemas.microsoft.com/office/drawing/2016/5/10/chartex" xmlns:cx5="http://schemas.microsoft.com/office/drawing/2016/5/11/chartex" xmlns:cx6="http://schemas.microsoft.com/office/drawing/2016/5/12/chartex" xmlns:cx7="http://schemas.microsoft.com/office/drawing/2016/5/13/chartex" xmlns:cx8="http://schemas.microsoft.com/office/drawing/2016/5/14/chartex" xmlns:mc="http://schemas.openxmlformats.org/markup-compatibility/2006" xmlns:aink="http://schemas.microsoft.com/office/drawing/2016/ink" xmlns:am3d="http://schemas.microsoft.com/office/drawing/2017/model3d" xmlns:o="urn:schemas-microsoft-com:office:office" xmlns:oel="http://schemas.microsoft.com/office/2019/extlst" xmlns:r="http://schemas.openxmlformats.org/officeDocument/2006/relationships" xmlns:m="http://schemas.openxmlformats.org/officeDocument/2006/math" xmlns:v="urn:schemas-microsoft-com:vml" xmlns:wp14="http://schemas.microsoft.com/office/word/2010/wordprocessingDrawing" xmlns:wp="http://schemas.openxmlformats.org/drawingml/2006/wordprocessingDrawing" xmlns:w10="urn:schemas-microsoft-com:office:word" xmlns:w="http://schemas.openxmlformats.org/wordprocessingml/2006/main" xmlns:w14="http://schemas.microsoft.com/office/word/2010/wordml" xmlns:w15="http://schemas.microsoft.com/office/word/2012/wordml" xmlns:w16cex="http://schemas.microsoft.com/office/word/2018/wordml/cex" xmlns:w16cid="http://schemas.microsoft.com/office/word/2016/wordml/cid" xmlns:w16="http://schemas.microsoft.com/office/word/2018/wordml" xmlns:w16du="http://schemas.microsoft.com/office/word/2023/wordml/word16du" xmlns:w16sdtdh="http://schemas.microsoft.com/office/word/2020/wordml/sdtdatahash" xmlns:w16sdtfl="http://schemas.microsoft.com/office/word/2024/wordml/sdtformatlock" xmlns:w16se="http://schemas.microsoft.com/office/word/2015/wordml/symex" xmlns:wpg="http://schemas.microsoft.com/office/word/2010/wordprocessingGroup" xmlns:wpi="http://schemas.microsoft.com/office/word/2010/wordprocessingInk" xmlns:wne="http://schemas.microsoft.com/office/word/2006/wordml" xmlns:wps="http://schemas.microsoft.com/office/word/2010/wordprocessingShape" mc:Ignorable="w14 w15 w16se w16cid w16 w16cex w16sdtdh w16sdtfl w16du wp14">
   <w:endnote w:type="separator" w:id="-1">
     <w:p>
       <w:pPr>
@@ -1930,7 +1986,7 @@
 </file>
 
 <file path=word/footer1.xml><?xml version="1.0" encoding="utf-8"?>
-<w:ftr xmlns:wpc="http://schemas.microsoft.com/office/word/2010/wordprocessingCanvas" xmlns:cx="http://schemas.microsoft.com/office/drawing/2014/chartex" xmlns:cx1="http://schemas.microsoft.com/office/drawing/2015/9/8/chartex" xmlns:cx2="http://schemas.microsoft.com/office/drawing/2015/10/21/chartex" xmlns:cx3="http://schemas.microsoft.com/office/drawing/2016/5/9/chartex" xmlns:cx4="http://schemas.microsoft.com/office/drawing/2016/5/10/chartex" xmlns:cx5="http://schemas.microsoft.com/office/drawing/2016/5/11/chartex" xmlns:cx6="http://schemas.microsoft.com/office/drawing/2016/5/12/chartex" xmlns:cx7="http://schemas.microsoft.com/office/drawing/2016/5/13/chartex" xmlns:cx8="http://schemas.microsoft.com/office/drawing/2016/5/14/chartex" xmlns:mc="http://schemas.openxmlformats.org/markup-compatibility/2006" xmlns:aink="http://schemas.microsoft.com/office/drawing/2016/ink" xmlns:am3d="http://schemas.microsoft.com/office/drawing/2017/model3d" xmlns:o="urn:schemas-microsoft-com:office:office" xmlns:oel="http://schemas.microsoft.com/office/2019/extlst" xmlns:r="http://schemas.openxmlformats.org/officeDocument/2006/relationships" xmlns:m="http://schemas.openxmlformats.org/officeDocument/2006/math" xmlns:v="urn:schemas-microsoft-com:vml" xmlns:wp14="http://schemas.microsoft.com/office/word/2010/wordprocessingDrawing" xmlns:wp="http://schemas.openxmlformats.org/drawingml/2006/wordprocessingDrawing" xmlns:w10="urn:schemas-microsoft-com:office:word" xmlns:w="http://schemas.openxmlformats.org/wordprocessingml/2006/main" xmlns:w14="http://schemas.microsoft.com/office/word/2010/wordml" xmlns:w15="http://schemas.microsoft.com/office/word/2012/wordml" xmlns:w16cex="http://schemas.microsoft.com/office/word/2018/wordml/cex" xmlns:w16cid="http://schemas.microsoft.com/office/word/2016/wordml/cid" xmlns:w16="http://schemas.microsoft.com/office/word/2018/wordml" xmlns:w16du="http://schemas.microsoft.com/office/word/2023/wordml/word16du" xmlns:w16sdtdh="http://schemas.microsoft.com/office/word/2020/wordml/sdtdatahash" xmlns:w16se="http://schemas.microsoft.com/office/word/2015/wordml/symex" xmlns:wpg="http://schemas.microsoft.com/office/word/2010/wordprocessingGroup" xmlns:wpi="http://schemas.microsoft.com/office/word/2010/wordprocessingInk" xmlns:wne="http://schemas.microsoft.com/office/word/2006/wordml" xmlns:wps="http://schemas.microsoft.com/office/word/2010/wordprocessingShape" mc:Ignorable="w14 w15 w16se w16cid w16 w16cex w16sdtdh w16du wp14">
+<w:ftr xmlns:wpc="http://schemas.microsoft.com/office/word/2010/wordprocessingCanvas" xmlns:cx="http://schemas.microsoft.com/office/drawing/2014/chartex" xmlns:cx1="http://schemas.microsoft.com/office/drawing/2015/9/8/chartex" xmlns:cx2="http://schemas.microsoft.com/office/drawing/2015/10/21/chartex" xmlns:cx3="http://schemas.microsoft.com/office/drawing/2016/5/9/chartex" xmlns:cx4="http://schemas.microsoft.com/office/drawing/2016/5/10/chartex" xmlns:cx5="http://schemas.microsoft.com/office/drawing/2016/5/11/chartex" xmlns:cx6="http://schemas.microsoft.com/office/drawing/2016/5/12/chartex" xmlns:cx7="http://schemas.microsoft.com/office/drawing/2016/5/13/chartex" xmlns:cx8="http://schemas.microsoft.com/office/drawing/2016/5/14/chartex" xmlns:mc="http://schemas.openxmlformats.org/markup-compatibility/2006" xmlns:aink="http://schemas.microsoft.com/office/drawing/2016/ink" xmlns:am3d="http://schemas.microsoft.com/office/drawing/2017/model3d" xmlns:o="urn:schemas-microsoft-com:office:office" xmlns:oel="http://schemas.microsoft.com/office/2019/extlst" xmlns:r="http://schemas.openxmlformats.org/officeDocument/2006/relationships" xmlns:m="http://schemas.openxmlformats.org/officeDocument/2006/math" xmlns:v="urn:schemas-microsoft-com:vml" xmlns:wp14="http://schemas.microsoft.com/office/word/2010/wordprocessingDrawing" xmlns:wp="http://schemas.openxmlformats.org/drawingml/2006/wordprocessingDrawing" xmlns:w10="urn:schemas-microsoft-com:office:word" xmlns:w="http://schemas.openxmlformats.org/wordprocessingml/2006/main" xmlns:w14="http://schemas.microsoft.com/office/word/2010/wordml" xmlns:w15="http://schemas.microsoft.com/office/word/2012/wordml" xmlns:w16cex="http://schemas.microsoft.com/office/word/2018/wordml/cex" xmlns:w16cid="http://schemas.microsoft.com/office/word/2016/wordml/cid" xmlns:w16="http://schemas.microsoft.com/office/word/2018/wordml" xmlns:w16du="http://schemas.microsoft.com/office/word/2023/wordml/word16du" xmlns:w16sdtdh="http://schemas.microsoft.com/office/word/2020/wordml/sdtdatahash" xmlns:w16sdtfl="http://schemas.microsoft.com/office/word/2024/wordml/sdtformatlock" xmlns:w16se="http://schemas.microsoft.com/office/word/2015/wordml/symex" xmlns:wpg="http://schemas.microsoft.com/office/word/2010/wordprocessingGroup" xmlns:wpi="http://schemas.microsoft.com/office/word/2010/wordprocessingInk" xmlns:wne="http://schemas.microsoft.com/office/word/2006/wordml" xmlns:wps="http://schemas.microsoft.com/office/word/2010/wordprocessingShape" mc:Ignorable="w14 w15 w16se w16cid w16 w16cex w16sdtdh w16sdtfl w16du wp14">
   <w:sdt>
     <w:sdtPr>
       <w:id w:val="459456283"/>
@@ -1983,7 +2039,7 @@
 </file>
 
 <file path=word/footnotes.xml><?xml version="1.0" encoding="utf-8"?>
-<w:footnotes xmlns:wpc="http://schemas.microsoft.com/office/word/2010/wordprocessingCanvas" xmlns:cx="http://schemas.microsoft.com/office/drawing/2014/chartex" xmlns:cx1="http://schemas.microsoft.com/office/drawing/2015/9/8/chartex" xmlns:cx2="http://schemas.microsoft.com/office/drawing/2015/10/21/chartex" xmlns:cx3="http://schemas.microsoft.com/office/drawing/2016/5/9/chartex" xmlns:cx4="http://schemas.microsoft.com/office/drawing/2016/5/10/chartex" xmlns:cx5="http://schemas.microsoft.com/office/drawing/2016/5/11/chartex" xmlns:cx6="http://schemas.microsoft.com/office/drawing/2016/5/12/chartex" xmlns:cx7="http://schemas.microsoft.com/office/drawing/2016/5/13/chartex" xmlns:cx8="http://schemas.microsoft.com/office/drawing/2016/5/14/chartex" xmlns:mc="http://schemas.openxmlformats.org/markup-compatibility/2006" xmlns:aink="http://schemas.microsoft.com/office/drawing/2016/ink" xmlns:am3d="http://schemas.microsoft.com/office/drawing/2017/model3d" xmlns:o="urn:schemas-microsoft-com:office:office" xmlns:oel="http://schemas.microsoft.com/office/2019/extlst" xmlns:r="http://schemas.openxmlformats.org/officeDocument/2006/relationships" xmlns:m="http://schemas.openxmlformats.org/officeDocument/2006/math" xmlns:v="urn:schemas-microsoft-com:vml" xmlns:wp14="http://schemas.microsoft.com/office/word/2010/wordprocessingDrawing" xmlns:wp="http://schemas.openxmlformats.org/drawingml/2006/wordprocessingDrawing" xmlns:w10="urn:schemas-microsoft-com:office:word" xmlns:w="http://schemas.openxmlformats.org/wordprocessingml/2006/main" xmlns:w14="http://schemas.microsoft.com/office/word/2010/wordml" xmlns:w15="http://schemas.microsoft.com/office/word/2012/wordml" xmlns:w16cex="http://schemas.microsoft.com/office/word/2018/wordml/cex" xmlns:w16cid="http://schemas.microsoft.com/office/word/2016/wordml/cid" xmlns:w16="http://schemas.microsoft.com/office/word/2018/wordml" xmlns:w16du="http://schemas.microsoft.com/office/word/2023/wordml/word16du" xmlns:w16sdtdh="http://schemas.microsoft.com/office/word/2020/wordml/sdtdatahash" xmlns:w16se="http://schemas.microsoft.com/office/word/2015/wordml/symex" xmlns:wpg="http://schemas.microsoft.com/office/word/2010/wordprocessingGroup" xmlns:wpi="http://schemas.microsoft.com/office/word/2010/wordprocessingInk" xmlns:wne="http://schemas.microsoft.com/office/word/2006/wordml" xmlns:wps="http://schemas.microsoft.com/office/word/2010/wordprocessingShape" mc:Ignorable="w14 w15 w16se w16cid w16 w16cex w16sdtdh w16du wp14">
+<w:footnotes xmlns:wpc="http://schemas.microsoft.com/office/word/2010/wordprocessingCanvas" xmlns:cx="http://schemas.microsoft.com/office/drawing/2014/chartex" xmlns:cx1="http://schemas.microsoft.com/office/drawing/2015/9/8/chartex" xmlns:cx2="http://schemas.microsoft.com/office/drawing/2015/10/21/chartex" xmlns:cx3="http://schemas.microsoft.com/office/drawing/2016/5/9/chartex" xmlns:cx4="http://schemas.microsoft.com/office/drawing/2016/5/10/chartex" xmlns:cx5="http://schemas.microsoft.com/office/drawing/2016/5/11/chartex" xmlns:cx6="http://schemas.microsoft.com/office/drawing/2016/5/12/chartex" xmlns:cx7="http://schemas.microsoft.com/office/drawing/2016/5/13/chartex" xmlns:cx8="http://schemas.microsoft.com/office/drawing/2016/5/14/chartex" xmlns:mc="http://schemas.openxmlformats.org/markup-compatibility/2006" xmlns:aink="http://schemas.microsoft.com/office/drawing/2016/ink" xmlns:am3d="http://schemas.microsoft.com/office/drawing/2017/model3d" xmlns:o="urn:schemas-microsoft-com:office:office" xmlns:oel="http://schemas.microsoft.com/office/2019/extlst" xmlns:r="http://schemas.openxmlformats.org/officeDocument/2006/relationships" xmlns:m="http://schemas.openxmlformats.org/officeDocument/2006/math" xmlns:v="urn:schemas-microsoft-com:vml" xmlns:wp14="http://schemas.microsoft.com/office/word/2010/wordprocessingDrawing" xmlns:wp="http://schemas.openxmlformats.org/drawingml/2006/wordprocessingDrawing" xmlns:w10="urn:schemas-microsoft-com:office:word" xmlns:w="http://schemas.openxmlformats.org/wordprocessingml/2006/main" xmlns:w14="http://schemas.microsoft.com/office/word/2010/wordml" xmlns:w15="http://schemas.microsoft.com/office/word/2012/wordml" xmlns:w16cex="http://schemas.microsoft.com/office/word/2018/wordml/cex" xmlns:w16cid="http://schemas.microsoft.com/office/word/2016/wordml/cid" xmlns:w16="http://schemas.microsoft.com/office/word/2018/wordml" xmlns:w16du="http://schemas.microsoft.com/office/word/2023/wordml/word16du" xmlns:w16sdtdh="http://schemas.microsoft.com/office/word/2020/wordml/sdtdatahash" xmlns:w16sdtfl="http://schemas.microsoft.com/office/word/2024/wordml/sdtformatlock" xmlns:w16se="http://schemas.microsoft.com/office/word/2015/wordml/symex" xmlns:wpg="http://schemas.microsoft.com/office/word/2010/wordprocessingGroup" xmlns:wpi="http://schemas.microsoft.com/office/word/2010/wordprocessingInk" xmlns:wne="http://schemas.microsoft.com/office/word/2006/wordml" xmlns:wps="http://schemas.microsoft.com/office/word/2010/wordprocessingShape" mc:Ignorable="w14 w15 w16se w16cid w16 w16cex w16sdtdh w16sdtfl w16du wp14">
   <w:footnote w:type="separator" w:id="-1">
     <w:p>
       <w:pPr>
@@ -2008,7 +2064,7 @@
 </file>
 
 <file path=word/numbering.xml><?xml version="1.0" encoding="utf-8"?>
-<w:numbering xmlns:wpc="http://schemas.microsoft.com/office/word/2010/wordprocessingCanvas" xmlns:cx="http://schemas.microsoft.com/office/drawing/2014/chartex" xmlns:cx1="http://schemas.microsoft.com/office/drawing/2015/9/8/chartex" xmlns:cx2="http://schemas.microsoft.com/office/drawing/2015/10/21/chartex" xmlns:cx3="http://schemas.microsoft.com/office/drawing/2016/5/9/chartex" xmlns:cx4="http://schemas.microsoft.com/office/drawing/2016/5/10/chartex" xmlns:cx5="http://schemas.microsoft.com/office/drawing/2016/5/11/chartex" xmlns:cx6="http://schemas.microsoft.com/office/drawing/2016/5/12/chartex" xmlns:cx7="http://schemas.microsoft.com/office/drawing/2016/5/13/chartex" xmlns:cx8="http://schemas.microsoft.com/office/drawing/2016/5/14/chartex" xmlns:mc="http://schemas.openxmlformats.org/markup-compatibility/2006" xmlns:aink="http://schemas.microsoft.com/office/drawing/2016/ink" xmlns:am3d="http://schemas.microsoft.com/office/drawing/2017/model3d" xmlns:o="urn:schemas-microsoft-com:office:office" xmlns:oel="http://schemas.microsoft.com/office/2019/extlst" xmlns:r="http://schemas.openxmlformats.org/officeDocument/2006/relationships" xmlns:m="http://schemas.openxmlformats.org/officeDocument/2006/math" xmlns:v="urn:schemas-microsoft-com:vml" xmlns:wp14="http://schemas.microsoft.com/office/word/2010/wordprocessingDrawing" xmlns:wp="http://schemas.openxmlformats.org/drawingml/2006/wordprocessingDrawing" xmlns:w10="urn:schemas-microsoft-com:office:word" xmlns:w="http://schemas.openxmlformats.org/wordprocessingml/2006/main" xmlns:w14="http://schemas.microsoft.com/office/word/2010/wordml" xmlns:w15="http://schemas.microsoft.com/office/word/2012/wordml" xmlns:w16cex="http://schemas.microsoft.com/office/word/2018/wordml/cex" xmlns:w16cid="http://schemas.microsoft.com/office/word/2016/wordml/cid" xmlns:w16="http://schemas.microsoft.com/office/word/2018/wordml" xmlns:w16du="http://schemas.microsoft.com/office/word/2023/wordml/word16du" xmlns:w16sdtdh="http://schemas.microsoft.com/office/word/2020/wordml/sdtdatahash" xmlns:w16se="http://schemas.microsoft.com/office/word/2015/wordml/symex" xmlns:wpg="http://schemas.microsoft.com/office/word/2010/wordprocessingGroup" xmlns:wpi="http://schemas.microsoft.com/office/word/2010/wordprocessingInk" xmlns:wne="http://schemas.microsoft.com/office/word/2006/wordml" xmlns:wps="http://schemas.microsoft.com/office/word/2010/wordprocessingShape" mc:Ignorable="w14 w15 w16se w16cid w16 w16cex w16sdtdh w16du wp14">
+<w:numbering xmlns:wpc="http://schemas.microsoft.com/office/word/2010/wordprocessingCanvas" xmlns:cx="http://schemas.microsoft.com/office/drawing/2014/chartex" xmlns:cx1="http://schemas.microsoft.com/office/drawing/2015/9/8/chartex" xmlns:cx2="http://schemas.microsoft.com/office/drawing/2015/10/21/chartex" xmlns:cx3="http://schemas.microsoft.com/office/drawing/2016/5/9/chartex" xmlns:cx4="http://schemas.microsoft.com/office/drawing/2016/5/10/chartex" xmlns:cx5="http://schemas.microsoft.com/office/drawing/2016/5/11/chartex" xmlns:cx6="http://schemas.microsoft.com/office/drawing/2016/5/12/chartex" xmlns:cx7="http://schemas.microsoft.com/office/drawing/2016/5/13/chartex" xmlns:cx8="http://schemas.microsoft.com/office/drawing/2016/5/14/chartex" xmlns:mc="http://schemas.openxmlformats.org/markup-compatibility/2006" xmlns:aink="http://schemas.microsoft.com/office/drawing/2016/ink" xmlns:am3d="http://schemas.microsoft.com/office/drawing/2017/model3d" xmlns:o="urn:schemas-microsoft-com:office:office" xmlns:oel="http://schemas.microsoft.com/office/2019/extlst" xmlns:r="http://schemas.openxmlformats.org/officeDocument/2006/relationships" xmlns:m="http://schemas.openxmlformats.org/officeDocument/2006/math" xmlns:v="urn:schemas-microsoft-com:vml" xmlns:wp14="http://schemas.microsoft.com/office/word/2010/wordprocessingDrawing" xmlns:wp="http://schemas.openxmlformats.org/drawingml/2006/wordprocessingDrawing" xmlns:w10="urn:schemas-microsoft-com:office:word" xmlns:w="http://schemas.openxmlformats.org/wordprocessingml/2006/main" xmlns:w14="http://schemas.microsoft.com/office/word/2010/wordml" xmlns:w15="http://schemas.microsoft.com/office/word/2012/wordml" xmlns:w16cex="http://schemas.microsoft.com/office/word/2018/wordml/cex" xmlns:w16cid="http://schemas.microsoft.com/office/word/2016/wordml/cid" xmlns:w16="http://schemas.microsoft.com/office/word/2018/wordml" xmlns:w16du="http://schemas.microsoft.com/office/word/2023/wordml/word16du" xmlns:w16sdtdh="http://schemas.microsoft.com/office/word/2020/wordml/sdtdatahash" xmlns:w16sdtfl="http://schemas.microsoft.com/office/word/2024/wordml/sdtformatlock" xmlns:w16se="http://schemas.microsoft.com/office/word/2015/wordml/symex" xmlns:wpg="http://schemas.microsoft.com/office/word/2010/wordprocessingGroup" xmlns:wpi="http://schemas.microsoft.com/office/word/2010/wordprocessingInk" xmlns:wne="http://schemas.microsoft.com/office/word/2006/wordml" xmlns:wps="http://schemas.microsoft.com/office/word/2010/wordprocessingShape" mc:Ignorable="w14 w15 w16se w16cid w16 w16cex w16sdtdh w16sdtfl w16du wp14">
   <w:abstractNum w:abstractNumId="0" w15:restartNumberingAfterBreak="0">
     <w:nsid w:val="370A3E2D"/>
     <w:multiLevelType w:val="hybridMultilevel"/>
@@ -2197,7 +2253,7 @@
 </file>
 
 <file path=word/styles.xml><?xml version="1.0" encoding="utf-8"?>
-<w:styles xmlns:mc="http://schemas.openxmlformats.org/markup-compatibility/2006" xmlns:r="http://schemas.openxmlformats.org/officeDocument/2006/relationships" xmlns:w="http://schemas.openxmlformats.org/wordprocessingml/2006/main" xmlns:w14="http://schemas.microsoft.com/office/word/2010/wordml" xmlns:w15="http://schemas.microsoft.com/office/word/2012/wordml" xmlns:w16cex="http://schemas.microsoft.com/office/word/2018/wordml/cex" xmlns:w16cid="http://schemas.microsoft.com/office/word/2016/wordml/cid" xmlns:w16="http://schemas.microsoft.com/office/word/2018/wordml" xmlns:w16du="http://schemas.microsoft.com/office/word/2023/wordml/word16du" xmlns:w16sdtdh="http://schemas.microsoft.com/office/word/2020/wordml/sdtdatahash" xmlns:w16se="http://schemas.microsoft.com/office/word/2015/wordml/symex" mc:Ignorable="w14 w15 w16se w16cid w16 w16cex w16sdtdh w16du">
+<w:styles xmlns:mc="http://schemas.openxmlformats.org/markup-compatibility/2006" xmlns:r="http://schemas.openxmlformats.org/officeDocument/2006/relationships" xmlns:w="http://schemas.openxmlformats.org/wordprocessingml/2006/main" xmlns:w14="http://schemas.microsoft.com/office/word/2010/wordml" xmlns:w15="http://schemas.microsoft.com/office/word/2012/wordml" xmlns:w16cex="http://schemas.microsoft.com/office/word/2018/wordml/cex" xmlns:w16cid="http://schemas.microsoft.com/office/word/2016/wordml/cid" xmlns:w16="http://schemas.microsoft.com/office/word/2018/wordml" xmlns:w16du="http://schemas.microsoft.com/office/word/2023/wordml/word16du" xmlns:w16sdtdh="http://schemas.microsoft.com/office/word/2020/wordml/sdtdatahash" xmlns:w16sdtfl="http://schemas.microsoft.com/office/word/2024/wordml/sdtformatlock" xmlns:w16se="http://schemas.microsoft.com/office/word/2015/wordml/symex" mc:Ignorable="w14 w15 w16se w16cid w16 w16cex w16sdtdh w16sdtfl w16du">
   <w:docDefaults>
     <w:rPrDefault>
       <w:rPr>

--- a/Manuels/Manuel_ICA_module.docx
+++ b/Manuels/Manuel_ICA_module.docx
@@ -79,7 +79,56 @@
           <w:rFonts w:ascii="Calibri" w:hAnsi="Calibri" w:cs="Calibri"/>
           <w:lang w:val="en-US"/>
         </w:rPr>
-        <w:t>Version 1.0, 28.09.2024</w:t>
+        <w:t xml:space="preserve">Version </w:t>
+      </w:r>
+      <w:r>
+        <w:rPr>
+          <w:rFonts w:ascii="Calibri" w:hAnsi="Calibri" w:cs="Calibri"/>
+          <w:lang w:val="en-US"/>
+        </w:rPr>
+        <w:t>2</w:t>
+      </w:r>
+      <w:r>
+        <w:rPr>
+          <w:rFonts w:ascii="Calibri" w:hAnsi="Calibri" w:cs="Calibri"/>
+          <w:lang w:val="en-US"/>
+        </w:rPr>
+        <w:t xml:space="preserve">.0, </w:t>
+      </w:r>
+      <w:r>
+        <w:rPr>
+          <w:rFonts w:ascii="Calibri" w:hAnsi="Calibri" w:cs="Calibri"/>
+          <w:lang w:val="en-US"/>
+        </w:rPr>
+        <w:t>30</w:t>
+      </w:r>
+      <w:r>
+        <w:rPr>
+          <w:rFonts w:ascii="Calibri" w:hAnsi="Calibri" w:cs="Calibri"/>
+          <w:lang w:val="en-US"/>
+        </w:rPr>
+        <w:t>.0</w:t>
+      </w:r>
+      <w:r>
+        <w:rPr>
+          <w:rFonts w:ascii="Calibri" w:hAnsi="Calibri" w:cs="Calibri"/>
+          <w:lang w:val="en-US"/>
+        </w:rPr>
+        <w:t>8</w:t>
+      </w:r>
+      <w:r>
+        <w:rPr>
+          <w:rFonts w:ascii="Calibri" w:hAnsi="Calibri" w:cs="Calibri"/>
+          <w:lang w:val="en-US"/>
+        </w:rPr>
+        <w:t>.202</w:t>
+      </w:r>
+      <w:r>
+        <w:rPr>
+          <w:rFonts w:ascii="Calibri" w:hAnsi="Calibri" w:cs="Calibri"/>
+          <w:lang w:val="en-US"/>
+        </w:rPr>
+        <w:t>5</w:t>
       </w:r>
     </w:p>
     <w:p>
@@ -96,42 +145,7 @@
           <w:rFonts w:ascii="Calibri" w:hAnsi="Calibri" w:cs="Calibri"/>
           <w:lang w:val="en-US"/>
         </w:rPr>
-        <w:t>The</w:t>
-      </w:r>
-      <w:r>
-        <w:rPr>
-          <w:rFonts w:ascii="Calibri" w:hAnsi="Calibri" w:cs="Calibri"/>
-          <w:lang w:val="en-US"/>
-        </w:rPr>
-        <w:t xml:space="preserve"> module '</w:t>
-      </w:r>
-      <w:r>
-        <w:rPr>
-          <w:rFonts w:ascii="Calibri" w:hAnsi="Calibri" w:cs="Calibri"/>
-          <w:lang w:val="en-US"/>
-        </w:rPr>
-        <w:t>ICA</w:t>
-      </w:r>
-      <w:r>
-        <w:rPr>
-          <w:rFonts w:ascii="Calibri" w:hAnsi="Calibri" w:cs="Calibri"/>
-          <w:lang w:val="en-US"/>
-        </w:rPr>
-        <w:t xml:space="preserve">' </w:t>
-      </w:r>
-      <w:r>
-        <w:rPr>
-          <w:rFonts w:ascii="Calibri" w:hAnsi="Calibri" w:cs="Calibri"/>
-          <w:lang w:val="en-US"/>
-        </w:rPr>
-        <w:t>perform</w:t>
-      </w:r>
-      <w:r>
-        <w:rPr>
-          <w:rFonts w:ascii="Calibri" w:hAnsi="Calibri" w:cs="Calibri"/>
-          <w:lang w:val="en-US"/>
-        </w:rPr>
-        <w:t xml:space="preserve"> </w:t>
+        <w:t xml:space="preserve">The 'ICA' module performs an </w:t>
       </w:r>
       <w:r>
         <w:rPr>
@@ -140,35 +154,14 @@
           <w:bCs/>
           <w:lang w:val="en-US"/>
         </w:rPr>
-        <w:t>an Independent Component Analysis</w:t>
-      </w:r>
-      <w:r>
-        <w:rPr>
-          <w:rFonts w:ascii="Calibri" w:hAnsi="Calibri" w:cs="Calibri"/>
-          <w:lang w:val="en-US"/>
-        </w:rPr>
-        <w:t xml:space="preserve">. The purpose is to decompose the </w:t>
-      </w:r>
-      <w:r>
-        <w:rPr>
-          <w:rFonts w:ascii="Calibri" w:hAnsi="Calibri" w:cs="Calibri"/>
-          <w:lang w:val="en-US"/>
-        </w:rPr>
-        <w:t>EEG</w:t>
-      </w:r>
-      <w:r>
-        <w:rPr>
-          <w:rFonts w:ascii="Calibri" w:hAnsi="Calibri" w:cs="Calibri"/>
-          <w:lang w:val="en-US"/>
-        </w:rPr>
-        <w:t xml:space="preserve"> signal into independent components. </w:t>
-      </w:r>
-      <w:r>
-        <w:rPr>
-          <w:rFonts w:ascii="Calibri" w:hAnsi="Calibri" w:cs="Calibri"/>
-          <w:lang w:val="en-US"/>
-        </w:rPr>
-        <w:t xml:space="preserve">This strategy is used to isolate and remove signals of no interest (artefacts) such as eye blinks. </w:t>
+        <w:t>independent component analysis</w:t>
+      </w:r>
+      <w:r>
+        <w:rPr>
+          <w:rFonts w:ascii="Calibri" w:hAnsi="Calibri" w:cs="Calibri"/>
+          <w:lang w:val="en-US"/>
+        </w:rPr>
+        <w:t>. The aim is to break down the EEG signal into its constituent parts. This strategy is used to isolate and remove unwanted signals (artefacts), such as eye blinks.</w:t>
       </w:r>
     </w:p>
     <w:p>
@@ -185,14 +178,12 @@
         </w:rPr>
         <w:t xml:space="preserve">This module </w:t>
       </w:r>
-      <w:proofErr w:type="gramStart"/>
-      <w:r>
-        <w:rPr>
-          <w:lang w:val="en-US"/>
-        </w:rPr>
-        <w:t>use</w:t>
-      </w:r>
-      <w:proofErr w:type="gramEnd"/>
+      <w:r>
+        <w:rPr>
+          <w:lang w:val="en-US"/>
+        </w:rPr>
+        <w:t>uses</w:t>
+      </w:r>
       <w:r>
         <w:rPr>
           <w:lang w:val="en-US"/>
@@ -202,6 +193,8 @@
       <w:proofErr w:type="spellStart"/>
       <w:r>
         <w:rPr>
+          <w:i/>
+          <w:iCs/>
           <w:lang w:val="en-US"/>
         </w:rPr>
         <w:t>runica</w:t>
@@ -246,7 +239,6 @@
         <w:t xml:space="preserve">Cichocki &amp; Yang, the extended-ICA algorithm of Lee, Girolami &amp; Sejnowski, PCA dimension reduction, and/or </w:t>
       </w:r>
       <w:proofErr w:type="spellStart"/>
-      <w:proofErr w:type="gramStart"/>
       <w:r>
         <w:rPr>
           <w:lang w:val="en-US"/>
@@ -258,14 +250,7 @@
         <w:rPr>
           <w:lang w:val="en-US"/>
         </w:rPr>
-        <w:t>(</w:t>
-      </w:r>
-      <w:proofErr w:type="gramEnd"/>
-      <w:r>
-        <w:rPr>
-          <w:lang w:val="en-US"/>
-        </w:rPr>
-        <w:t>) preprocessing</w:t>
+        <w:t>() preprocessing</w:t>
       </w:r>
       <w:r>
         <w:rPr>
@@ -277,21 +262,7 @@
         <w:rPr>
           <w:lang w:val="en-US"/>
         </w:rPr>
-        <w:t xml:space="preserve">suggested by M. </w:t>
-      </w:r>
-      <w:proofErr w:type="spellStart"/>
-      <w:r>
-        <w:rPr>
-          <w:lang w:val="en-US"/>
-        </w:rPr>
-        <w:t>Zibulevsky</w:t>
-      </w:r>
-      <w:proofErr w:type="spellEnd"/>
-      <w:r>
-        <w:rPr>
-          <w:lang w:val="en-US"/>
-        </w:rPr>
-        <w:t>.</w:t>
+        <w:t>suggested by M. Zibulevsky.</w:t>
       </w:r>
       <w:r>
         <w:rPr>
@@ -320,29 +291,15 @@
       </w:pPr>
       <w:r>
         <w:rPr>
-          <w:lang w:val="en-US"/>
-        </w:rPr>
-        <w:t>Manipulation</w:t>
-      </w:r>
-      <w:r>
-        <w:rPr>
           <w:noProof/>
           <w:lang w:val="en-US"/>
           <w14:ligatures w14:val="standardContextual"/>
         </w:rPr>
-        <w:br/>
-      </w:r>
-      <w:r>
-        <w:rPr>
-          <w:noProof/>
-          <w:lang w:val="en-US"/>
-          <w14:ligatures w14:val="standardContextual"/>
-        </w:rPr>
         <w:drawing>
-          <wp:inline distT="0" distB="0" distL="0" distR="0" wp14:anchorId="782FB8D7" wp14:editId="6139A741">
+          <wp:inline distT="0" distB="0" distL="0" distR="0" wp14:anchorId="0EE5A429" wp14:editId="325728AD">
             <wp:extent cx="5760720" cy="4320540"/>
             <wp:effectExtent l="0" t="0" r="0" b="3810"/>
-            <wp:docPr id="1655076462" name="Picture 1" descr="A screenshot of a computer&#10;&#10;Description automatically generated"/>
+            <wp:docPr id="1211043538" name="Picture 1" descr="A screenshot of a computer&#10;&#10;AI-generated content may be incorrect."/>
             <wp:cNvGraphicFramePr>
               <a:graphicFrameLocks xmlns:a="http://schemas.openxmlformats.org/drawingml/2006/main" noChangeAspect="1"/>
             </wp:cNvGraphicFramePr>
@@ -350,11 +307,11 @@
               <a:graphicData uri="http://schemas.openxmlformats.org/drawingml/2006/picture">
                 <pic:pic xmlns:pic="http://schemas.openxmlformats.org/drawingml/2006/picture">
                   <pic:nvPicPr>
-                    <pic:cNvPr id="1655076462" name="Picture 1" descr="A screenshot of a computer&#10;&#10;Description automatically generated"/>
+                    <pic:cNvPr id="1211043538" name="Picture 1" descr="A screenshot of a computer&#10;&#10;AI-generated content may be incorrect."/>
                     <pic:cNvPicPr/>
                   </pic:nvPicPr>
                   <pic:blipFill>
-                    <a:blip r:embed="rId7" cstate="print">
+                    <a:blip r:embed="rId7">
                       <a:extLst>
                         <a:ext uri="{28A0092B-C50C-407E-A947-70E740481C1C}">
                           <a14:useLocalDpi xmlns:a14="http://schemas.microsoft.com/office/drawing/2010/main" val="0"/>
@@ -393,7 +350,7 @@
         <w:rPr>
           <w:lang w:val="en-US"/>
         </w:rPr>
-        <w:t>Independent Compound Analysis (ICA) allows the EEG signal to be decomposed into several compounds (panel A). Then you can select the unwanted compounds (mainly the compound related to eye movements) (panel B). Finally, you can reconstruct the EEG signal without unwanted compounds and without losing any data points or electrodes (panel C).</w:t>
+        <w:t>Independent Compound Analysis (ICA) enables the EEG signal to be broken down into different components (see panel A). You can then select the unwanted compounds, such as eye, muscle and heart activity (panel B). Finally, the EEG signal can be reconstructed without the unwanted compounds, without losing any data points or electrodes (panel C).</w:t>
       </w:r>
     </w:p>
     <w:p>
@@ -401,6 +358,57 @@
         <w:spacing w:line="240" w:lineRule="auto"/>
         <w:ind w:firstLine="0"/>
         <w:rPr>
+          <w:lang w:val="en-US"/>
+        </w:rPr>
+      </w:pPr>
+      <w:r>
+        <w:rPr>
+          <w:lang w:val="en-US"/>
+        </w:rPr>
+        <w:t xml:space="preserve">IMPORTANT NOTE: These three steps should be performed in sequence without closing this window. However, the decomposition (step 1) will record intermediate files in the </w:t>
+      </w:r>
+      <w:r>
+        <w:rPr>
+          <w:lang w:val="en-US"/>
+        </w:rPr>
+        <w:t>./</w:t>
+      </w:r>
+      <w:proofErr w:type="spellStart"/>
+      <w:r>
+        <w:rPr>
+          <w:i/>
+          <w:iCs/>
+          <w:lang w:val="en-US"/>
+        </w:rPr>
+        <w:t>temp_ICA</w:t>
+      </w:r>
+      <w:proofErr w:type="spellEnd"/>
+      <w:r>
+        <w:rPr>
+          <w:lang w:val="en-US"/>
+        </w:rPr>
+        <w:t xml:space="preserve"> folder in a .set format. If you have already performed the decomposition (step 1), you can load these intermediate files directly into the main </w:t>
+      </w:r>
+      <w:proofErr w:type="spellStart"/>
+      <w:r>
+        <w:rPr>
+          <w:lang w:val="en-US"/>
+        </w:rPr>
+        <w:t>EEGpal</w:t>
+      </w:r>
+      <w:proofErr w:type="spellEnd"/>
+      <w:r>
+        <w:rPr>
+          <w:lang w:val="en-US"/>
+        </w:rPr>
+        <w:t xml:space="preserve"> window. The ICA module will automatically detect that the decomposition has already been performed.</w:t>
+      </w:r>
+    </w:p>
+    <w:p>
+      <w:pPr>
+        <w:spacing w:line="240" w:lineRule="auto"/>
+        <w:ind w:firstLine="0"/>
+        <w:rPr>
           <w:b/>
           <w:bCs/>
           <w:lang w:val="en-US"/>
@@ -408,120 +416,12 @@
       </w:pPr>
       <w:r>
         <w:rPr>
-          <w:lang w:val="en-US"/>
-        </w:rPr>
-        <w:t xml:space="preserve">IMPORTANT NOTE: You must perform these three steps in sequence without closing this window for a clean result. Otherwise, each step will record intermediate files in </w:t>
-      </w:r>
-      <w:proofErr w:type="gramStart"/>
-      <w:r>
-        <w:rPr>
-          <w:lang w:val="en-US"/>
-        </w:rPr>
-        <w:t xml:space="preserve">the </w:t>
-      </w:r>
-      <w:r>
-        <w:rPr>
-          <w:i/>
-          <w:iCs/>
-          <w:lang w:val="en-US"/>
-        </w:rPr>
-        <w:t>.</w:t>
-      </w:r>
-      <w:proofErr w:type="gramEnd"/>
-      <w:r>
-        <w:rPr>
-          <w:i/>
-          <w:iCs/>
-          <w:lang w:val="en-US"/>
-        </w:rPr>
-        <w:t>\</w:t>
-      </w:r>
-      <w:proofErr w:type="spellStart"/>
-      <w:r>
-        <w:rPr>
-          <w:i/>
-          <w:iCs/>
-          <w:lang w:val="en-US"/>
-        </w:rPr>
-        <w:t>temp_ICA</w:t>
-      </w:r>
-      <w:proofErr w:type="spellEnd"/>
-      <w:r>
-        <w:rPr>
-          <w:lang w:val="en-US"/>
-        </w:rPr>
-        <w:t xml:space="preserve"> folder in </w:t>
-      </w:r>
-      <w:proofErr w:type="gramStart"/>
-      <w:r>
-        <w:rPr>
-          <w:lang w:val="en-US"/>
-        </w:rPr>
-        <w:t>a .set</w:t>
-      </w:r>
-      <w:proofErr w:type="gramEnd"/>
-      <w:r>
-        <w:rPr>
-          <w:lang w:val="en-US"/>
-        </w:rPr>
-        <w:t xml:space="preserve"> format. If you want to repeat steps B and C without repeating step A (very long), load the files saved </w:t>
-      </w:r>
-      <w:proofErr w:type="gramStart"/>
-      <w:r>
-        <w:rPr>
-          <w:lang w:val="en-US"/>
-        </w:rPr>
-        <w:lastRenderedPageBreak/>
-        <w:t xml:space="preserve">in </w:t>
-      </w:r>
-      <w:r>
-        <w:rPr>
-          <w:i/>
-          <w:iCs/>
-          <w:lang w:val="en-US"/>
-        </w:rPr>
-        <w:t>.</w:t>
-      </w:r>
-      <w:proofErr w:type="gramEnd"/>
-      <w:r>
-        <w:rPr>
-          <w:i/>
-          <w:iCs/>
-          <w:lang w:val="en-US"/>
-        </w:rPr>
-        <w:t>\</w:t>
-      </w:r>
-      <w:proofErr w:type="spellStart"/>
-      <w:r>
-        <w:rPr>
-          <w:i/>
-          <w:iCs/>
-          <w:lang w:val="en-US"/>
-        </w:rPr>
-        <w:t>temp_ICA</w:t>
-      </w:r>
-      <w:proofErr w:type="spellEnd"/>
-      <w:r>
-        <w:rPr>
-          <w:i/>
-          <w:iCs/>
-          <w:lang w:val="en-US"/>
-        </w:rPr>
-        <w:t>\decomposed</w:t>
-      </w:r>
-      <w:r>
-        <w:rPr>
-          <w:lang w:val="en-US"/>
-        </w:rPr>
-        <w:t xml:space="preserve"> in the main windows and then open the ICA module, which will automatically detect that the decomposition is already done. </w:t>
-      </w:r>
-      <w:r>
-        <w:rPr>
           <w:b/>
           <w:bCs/>
           <w:lang w:val="en-US"/>
         </w:rPr>
-        <w:t>Step</w:t>
+        <w:lastRenderedPageBreak/>
+        <w:t xml:space="preserve">Pannel </w:t>
       </w:r>
       <w:r>
         <w:rPr>
@@ -529,7 +429,15 @@
           <w:bCs/>
           <w:lang w:val="en-US"/>
         </w:rPr>
-        <w:t>A</w:t>
+        <w:t>A:</w:t>
+      </w:r>
+      <w:r>
+        <w:rPr>
+          <w:b/>
+          <w:bCs/>
+          <w:lang w:val="en-US"/>
+        </w:rPr>
+        <w:t xml:space="preserve"> Decomposition</w:t>
       </w:r>
     </w:p>
     <w:p>
@@ -548,7 +456,45 @@
         <w:rPr>
           <w:lang w:val="en-US"/>
         </w:rPr>
-        <w:t>Select the "concatenate files from the same subjects" option if you have multiple runs/files within each subject. It is strongly recommended to perform a single ICA decomposition (concatenate files) to avoid introducing processing variability into your results. For example, if you wish to compare two conditions recorded in separate EEG files, you must compute the same ICA decomposition for both files. If you compute two separate ICA decompositions, the components will not be the same and after rejecting the bad components, you will introduce a difference in your statistic that you will not be able to disentangle from the difference of interest.</w:t>
+        <w:t xml:space="preserve">Select the "concatenate files from the same subjects" option if you have multiple runs/files within each subject. </w:t>
+      </w:r>
+      <w:r>
+        <w:rPr>
+          <w:lang w:val="en-US"/>
+        </w:rPr>
+        <w:t xml:space="preserve">To avoid introducing processing variability into your results, it is strongly recommended that you perform a single ICA decomposition (concatenate files). This option is activated by default if you have specified a subject code for each file in the input data table in the main </w:t>
+      </w:r>
+      <w:proofErr w:type="spellStart"/>
+      <w:r>
+        <w:rPr>
+          <w:lang w:val="en-US"/>
+        </w:rPr>
+        <w:t>EEGpal</w:t>
+      </w:r>
+      <w:proofErr w:type="spellEnd"/>
+      <w:r>
+        <w:rPr>
+          <w:lang w:val="en-US"/>
+        </w:rPr>
+        <w:t xml:space="preserve"> window.</w:t>
+      </w:r>
+      <w:r>
+        <w:rPr>
+          <w:lang w:val="en-US"/>
+        </w:rPr>
+        <w:t xml:space="preserve"> </w:t>
+      </w:r>
+      <w:r>
+        <w:rPr>
+          <w:lang w:val="en-US"/>
+        </w:rPr>
+        <w:br/>
+      </w:r>
+      <w:r>
+        <w:rPr>
+          <w:lang w:val="en-US"/>
+        </w:rPr>
+        <w:t>For example, if you want to compare two conditions recorded in separate EEG files, you need to perform the same ICA decomposition on both files. If you perform two separate ICA decompositions, the components will differ, and after rejecting the incorrect components, you will introduce an additional difference to your statistics that will be impossible to distinguish from the difference of interest.</w:t>
       </w:r>
     </w:p>
     <w:p>
@@ -567,25 +513,69 @@
         <w:rPr>
           <w:lang w:val="en-US"/>
         </w:rPr>
-        <w:t xml:space="preserve">In this table, enter the indices of all the bridge channels </w:t>
-      </w:r>
-      <w:r>
-        <w:rPr>
-          <w:lang w:val="en-US"/>
-        </w:rPr>
-        <w:t xml:space="preserve">(because the input channels must be independent which is not the case of bridged electrodes) </w:t>
-      </w:r>
-      <w:r>
-        <w:rPr>
-          <w:lang w:val="en-US"/>
-        </w:rPr>
-        <w:t>and of bad channels (</w:t>
-      </w:r>
-      <w:r>
-        <w:rPr>
-          <w:lang w:val="en-US"/>
-        </w:rPr>
-        <w:t>after visual inspection of the signal</w:t>
+        <w:t>Before running the decomposition, you can specify a list of channels that should be ignored during the ICA processing, such as bridged channels (</w:t>
+      </w:r>
+      <w:r>
+        <w:rPr>
+          <w:b/>
+          <w:bCs/>
+          <w:lang w:val="en-US"/>
+        </w:rPr>
+        <w:t>see point 3</w:t>
+      </w:r>
+      <w:r>
+        <w:rPr>
+          <w:lang w:val="en-US"/>
+        </w:rPr>
+        <w:t>) or channels identified as faulty through visual inspection of the signal. This will improve the quality of the decomposition.</w:t>
+      </w:r>
+      <w:r>
+        <w:rPr>
+          <w:lang w:val="en-US"/>
+        </w:rPr>
+        <w:br/>
+      </w:r>
+      <w:r>
+        <w:rPr>
+          <w:lang w:val="en-US"/>
+        </w:rPr>
+        <w:t>Warning: Do not enter the name of the electrode (e.g. A11 B32), but rather the numerical indices of the channels separate</w:t>
+      </w:r>
+      <w:r>
+        <w:rPr>
+          <w:lang w:val="en-US"/>
+        </w:rPr>
+        <w:t>d</w:t>
+      </w:r>
+      <w:r>
+        <w:rPr>
+          <w:lang w:val="en-US"/>
+        </w:rPr>
+        <w:t xml:space="preserve"> by a space</w:t>
+      </w:r>
+      <w:r>
+        <w:rPr>
+          <w:lang w:val="en-US"/>
+        </w:rPr>
+        <w:t xml:space="preserve"> </w:t>
+      </w:r>
+      <w:r>
+        <w:rPr>
+          <w:lang w:val="en-US"/>
+        </w:rPr>
+        <w:t>(e.g. 11</w:t>
+      </w:r>
+      <w:r>
+        <w:rPr>
+          <w:lang w:val="en-US"/>
+        </w:rPr>
+        <w:t xml:space="preserve"> </w:t>
+      </w:r>
+      <w:r>
+        <w:rPr>
+          <w:lang w:val="en-US"/>
+        </w:rPr>
+        <w:t>64</w:t>
       </w:r>
       <w:r>
         <w:rPr>
@@ -597,80 +587,63 @@
         <w:rPr>
           <w:lang w:val="en-US"/>
         </w:rPr>
+        <w:t xml:space="preserve">. </w:t>
+      </w:r>
+      <w:r>
+        <w:rPr>
+          <w:lang w:val="en-US"/>
+        </w:rPr>
+        <w:t>If there are no channels to ignore,</w:t>
+      </w:r>
+      <w:r>
+        <w:rPr>
+          <w:lang w:val="en-US"/>
+        </w:rPr>
         <w:t xml:space="preserve"> </w:t>
       </w:r>
-      <w:proofErr w:type="gramStart"/>
-      <w:r>
-        <w:rPr>
-          <w:lang w:val="en-US"/>
-        </w:rPr>
-        <w:t>in order to</w:t>
-      </w:r>
-      <w:proofErr w:type="gramEnd"/>
-      <w:r>
-        <w:rPr>
-          <w:lang w:val="en-US"/>
-        </w:rPr>
-        <w:t xml:space="preserve"> have a clean input signal</w:t>
-      </w:r>
-      <w:r>
-        <w:rPr>
-          <w:lang w:val="en-US"/>
-        </w:rPr>
-        <w:t>. Warning: don’t put the electrode name (for example A11 B32) but the numerical indices of channels (11 64), indicating the 11</w:t>
-      </w:r>
-      <w:r>
-        <w:rPr>
-          <w:vertAlign w:val="superscript"/>
-          <w:lang w:val="en-US"/>
-        </w:rPr>
-        <w:t>th</w:t>
-      </w:r>
-      <w:r>
-        <w:rPr>
-          <w:lang w:val="en-US"/>
-        </w:rPr>
-        <w:t xml:space="preserve"> and the 64</w:t>
-      </w:r>
-      <w:r>
-        <w:rPr>
-          <w:vertAlign w:val="superscript"/>
-          <w:lang w:val="en-US"/>
-        </w:rPr>
-        <w:t>th</w:t>
-      </w:r>
-      <w:r>
-        <w:rPr>
-          <w:lang w:val="en-US"/>
-        </w:rPr>
-        <w:t xml:space="preserve"> channel. If several channels, separate them by a space.</w:t>
-      </w:r>
-      <w:r>
-        <w:rPr>
-          <w:lang w:val="en-US"/>
-        </w:rPr>
-        <w:br/>
-        <w:t xml:space="preserve">If no channels </w:t>
-      </w:r>
-      <w:proofErr w:type="gramStart"/>
-      <w:r>
-        <w:rPr>
-          <w:lang w:val="en-US"/>
-        </w:rPr>
-        <w:t>have to</w:t>
-      </w:r>
-      <w:proofErr w:type="gramEnd"/>
-      <w:r>
-        <w:rPr>
-          <w:lang w:val="en-US"/>
-        </w:rPr>
-        <w:t xml:space="preserve"> be ignored, leave as it is “&lt;missing&gt;” or leave it empty</w:t>
-      </w:r>
-      <w:r>
-        <w:rPr>
-          <w:lang w:val="en-US"/>
-        </w:rPr>
-        <w:t>.</w:t>
+      <w:r>
+        <w:rPr>
+          <w:lang w:val="en-US"/>
+        </w:rPr>
+        <w:t xml:space="preserve">you can </w:t>
+      </w:r>
+      <w:r>
+        <w:rPr>
+          <w:lang w:val="en-US"/>
+        </w:rPr>
+        <w:t xml:space="preserve">leave </w:t>
+      </w:r>
+      <w:r>
+        <w:rPr>
+          <w:lang w:val="en-US"/>
+        </w:rPr>
+        <w:t xml:space="preserve">the </w:t>
+      </w:r>
+      <w:r>
+        <w:rPr>
+          <w:i/>
+          <w:iCs/>
+          <w:lang w:val="en-US"/>
+        </w:rPr>
+        <w:t>&lt;missing&gt;</w:t>
+      </w:r>
+      <w:r>
+        <w:rPr>
+          <w:lang w:val="en-US"/>
+        </w:rPr>
+        <w:t xml:space="preserve"> entry</w:t>
+      </w:r>
+      <w:r>
+        <w:rPr>
+          <w:lang w:val="en-US"/>
+        </w:rPr>
+        <w:t xml:space="preserve"> or </w:t>
+      </w:r>
+      <w:r>
+        <w:rPr>
+          <w:lang w:val="en-US"/>
+        </w:rPr>
+        <w:t>clear the cell (result will be the same).</w:t>
       </w:r>
     </w:p>
     <w:p>
@@ -689,373 +662,95 @@
         <w:rPr>
           <w:lang w:val="en-US"/>
         </w:rPr>
-        <w:t xml:space="preserve">Start the ICA decomposition of your EEG files (take a long time). </w:t>
-      </w:r>
-      <w:r>
-        <w:rPr>
-          <w:lang w:val="en-US"/>
-        </w:rPr>
-        <w:t xml:space="preserve">In the actual version, the user </w:t>
-      </w:r>
-      <w:proofErr w:type="gramStart"/>
-      <w:r>
-        <w:rPr>
-          <w:lang w:val="en-US"/>
-        </w:rPr>
-        <w:t>has to</w:t>
-      </w:r>
-      <w:proofErr w:type="gramEnd"/>
-      <w:r>
-        <w:rPr>
-          <w:lang w:val="en-US"/>
-        </w:rPr>
-        <w:t xml:space="preserve"> specified a </w:t>
-      </w:r>
-      <w:proofErr w:type="gramStart"/>
-      <w:r>
-        <w:rPr>
-          <w:i/>
-          <w:iCs/>
-          <w:lang w:val="en-US"/>
-        </w:rPr>
-        <w:t>*.locs</w:t>
-      </w:r>
-      <w:proofErr w:type="gramEnd"/>
-      <w:r>
-        <w:rPr>
-          <w:lang w:val="en-US"/>
-        </w:rPr>
-        <w:t xml:space="preserve"> coordinate file generate for </w:t>
-      </w:r>
-      <w:proofErr w:type="spellStart"/>
-      <w:r>
-        <w:rPr>
-          <w:lang w:val="en-US"/>
-        </w:rPr>
-        <w:t>eeglab</w:t>
-      </w:r>
-      <w:proofErr w:type="spellEnd"/>
-      <w:r>
-        <w:rPr>
-          <w:lang w:val="en-US"/>
-        </w:rPr>
-        <w:t xml:space="preserve">. This is needed for compounds visualization. For now, the official </w:t>
-      </w:r>
-      <w:proofErr w:type="spellStart"/>
-      <w:r>
-        <w:rPr>
-          <w:lang w:val="en-US"/>
-        </w:rPr>
-        <w:t>Biosemi</w:t>
-      </w:r>
-      <w:proofErr w:type="spellEnd"/>
-      <w:r>
-        <w:rPr>
-          <w:lang w:val="en-US"/>
-        </w:rPr>
-        <w:t xml:space="preserve"> 64 configuration is included in the Resources folder of </w:t>
-      </w:r>
-      <w:proofErr w:type="spellStart"/>
-      <w:r>
-        <w:rPr>
-          <w:lang w:val="en-US"/>
-        </w:rPr>
-        <w:t>EEGpal</w:t>
-      </w:r>
-      <w:proofErr w:type="spellEnd"/>
-      <w:r>
-        <w:rPr>
-          <w:lang w:val="en-US"/>
-        </w:rPr>
-        <w:t xml:space="preserve"> (</w:t>
-      </w:r>
-      <w:r>
-        <w:rPr>
-          <w:i/>
-          <w:iCs/>
-          <w:lang w:val="en-US"/>
-        </w:rPr>
-        <w:t>biosemi64_officialAB_</w:t>
-      </w:r>
-      <w:proofErr w:type="gramStart"/>
-      <w:r>
-        <w:rPr>
-          <w:i/>
-          <w:iCs/>
-          <w:lang w:val="en-US"/>
-        </w:rPr>
-        <w:t>update.locs</w:t>
-      </w:r>
-      <w:proofErr w:type="gramEnd"/>
-      <w:r>
-        <w:rPr>
-          <w:lang w:val="en-US"/>
-        </w:rPr>
-        <w:t xml:space="preserve">). </w:t>
-      </w:r>
-      <w:r>
-        <w:rPr>
-          <w:lang w:val="en-US"/>
-        </w:rPr>
-        <w:br/>
-      </w:r>
-      <w:r>
-        <w:rPr>
-          <w:lang w:val="en-US"/>
-        </w:rPr>
-        <w:t xml:space="preserve">The intermediate results </w:t>
-      </w:r>
-      <w:r>
-        <w:rPr>
-          <w:lang w:val="en-US"/>
-        </w:rPr>
-        <w:t xml:space="preserve">of the ICA decomposition </w:t>
-      </w:r>
-      <w:r>
-        <w:rPr>
-          <w:lang w:val="en-US"/>
-        </w:rPr>
-        <w:t xml:space="preserve">will be recorded in the </w:t>
-      </w:r>
-      <w:proofErr w:type="gramStart"/>
-      <w:r>
-        <w:rPr>
-          <w:lang w:val="en-US"/>
-        </w:rPr>
-        <w:t xml:space="preserve">folder </w:t>
-      </w:r>
-      <w:r>
-        <w:rPr>
-          <w:i/>
-          <w:iCs/>
-          <w:lang w:val="en-US"/>
-        </w:rPr>
-        <w:t>.</w:t>
-      </w:r>
-      <w:proofErr w:type="gramEnd"/>
-      <w:r>
-        <w:rPr>
-          <w:i/>
-          <w:iCs/>
-          <w:lang w:val="en-US"/>
-        </w:rPr>
-        <w:t>\</w:t>
-      </w:r>
-      <w:proofErr w:type="spellStart"/>
-      <w:r>
-        <w:rPr>
-          <w:i/>
-          <w:iCs/>
-          <w:lang w:val="en-US"/>
-        </w:rPr>
-        <w:t>ICAtemp</w:t>
-      </w:r>
-      <w:proofErr w:type="spellEnd"/>
-      <w:r>
-        <w:rPr>
-          <w:i/>
-          <w:iCs/>
-          <w:lang w:val="en-US"/>
-        </w:rPr>
-        <w:t>\decomposed\*_</w:t>
-      </w:r>
-      <w:proofErr w:type="spellStart"/>
-      <w:r>
-        <w:rPr>
-          <w:i/>
-          <w:iCs/>
-          <w:lang w:val="en-US"/>
-        </w:rPr>
-        <w:t>ICAdecomposed.set</w:t>
-      </w:r>
-      <w:proofErr w:type="spellEnd"/>
-      <w:r>
-        <w:rPr>
-          <w:lang w:val="en-US"/>
-        </w:rPr>
-        <w:t xml:space="preserve">. </w:t>
-      </w:r>
-    </w:p>
-    <w:p>
-      <w:pPr>
-        <w:spacing w:line="240" w:lineRule="auto"/>
-        <w:ind w:firstLine="0"/>
+        <w:t xml:space="preserve">If you run the </w:t>
+      </w:r>
+      <w:r>
         <w:rPr>
           <w:b/>
           <w:bCs/>
           <w:lang w:val="en-US"/>
         </w:rPr>
-      </w:pPr>
+        <w:t>Bridge Detection</w:t>
+      </w:r>
+      <w:r>
+        <w:rPr>
+          <w:lang w:val="en-US"/>
+        </w:rPr>
+        <w:t xml:space="preserve"> module in </w:t>
+      </w:r>
       <w:proofErr w:type="spellStart"/>
       <w:r>
         <w:rPr>
-          <w:b/>
-          <w:bCs/>
-          <w:lang w:val="en-US"/>
-        </w:rPr>
-        <w:t>Step</w:t>
-      </w:r>
-      <w:r>
-        <w:rPr>
-          <w:b/>
-          <w:bCs/>
-          <w:lang w:val="en-US"/>
-        </w:rPr>
-        <w:t>B</w:t>
+          <w:lang w:val="en-US"/>
+        </w:rPr>
+        <w:t>EEGpal</w:t>
       </w:r>
       <w:proofErr w:type="spellEnd"/>
-    </w:p>
-    <w:p>
-      <w:pPr>
-        <w:spacing w:line="240" w:lineRule="auto"/>
-        <w:ind w:firstLine="0"/>
-        <w:rPr>
-          <w:lang w:val="en-US"/>
-        </w:rPr>
-      </w:pPr>
-      <w:r>
-        <w:rPr>
-          <w:lang w:val="en-US"/>
-        </w:rPr>
-        <w:t xml:space="preserve">Note: The path of the input files in the central table are automatically updated after the execution of </w:t>
-      </w:r>
-      <w:proofErr w:type="spellStart"/>
-      <w:r>
-        <w:rPr>
-          <w:lang w:val="en-US"/>
-        </w:rPr>
-        <w:t>stepA</w:t>
-      </w:r>
-      <w:proofErr w:type="spellEnd"/>
-      <w:r>
-        <w:rPr>
-          <w:lang w:val="en-US"/>
-        </w:rPr>
-        <w:t>. In the case of crash or if you need to reprocess your files afterwards, you don’t need to recompute the ICA decomposition (</w:t>
-      </w:r>
-      <w:proofErr w:type="spellStart"/>
-      <w:r>
-        <w:rPr>
-          <w:lang w:val="en-US"/>
-        </w:rPr>
-        <w:t>stepA</w:t>
-      </w:r>
-      <w:proofErr w:type="spellEnd"/>
-      <w:r>
-        <w:rPr>
-          <w:lang w:val="en-US"/>
-        </w:rPr>
-        <w:t xml:space="preserve">). You can import </w:t>
-      </w:r>
-      <w:proofErr w:type="gramStart"/>
-      <w:r>
-        <w:rPr>
-          <w:lang w:val="en-US"/>
-        </w:rPr>
-        <w:t xml:space="preserve">the </w:t>
-      </w:r>
-      <w:r>
-        <w:rPr>
-          <w:i/>
-          <w:iCs/>
-          <w:lang w:val="en-US"/>
-        </w:rPr>
-        <w:t>.</w:t>
-      </w:r>
-      <w:proofErr w:type="gramEnd"/>
-      <w:r>
-        <w:rPr>
-          <w:i/>
-          <w:iCs/>
-          <w:lang w:val="en-US"/>
-        </w:rPr>
-        <w:t>\</w:t>
-      </w:r>
-      <w:proofErr w:type="spellStart"/>
-      <w:r>
-        <w:rPr>
-          <w:i/>
-          <w:iCs/>
-          <w:lang w:val="en-US"/>
-        </w:rPr>
-        <w:t>ICAtemp</w:t>
-      </w:r>
-      <w:proofErr w:type="spellEnd"/>
-      <w:r>
-        <w:rPr>
-          <w:i/>
-          <w:iCs/>
-          <w:lang w:val="en-US"/>
-        </w:rPr>
-        <w:t>\decomposed\*_</w:t>
-      </w:r>
-      <w:proofErr w:type="spellStart"/>
-      <w:r>
-        <w:rPr>
-          <w:i/>
-          <w:iCs/>
-          <w:lang w:val="en-US"/>
-        </w:rPr>
-        <w:t>ICAdecomposed.set</w:t>
-      </w:r>
-      <w:proofErr w:type="spellEnd"/>
-      <w:r>
-        <w:rPr>
-          <w:lang w:val="en-US"/>
-        </w:rPr>
-        <w:t xml:space="preserve"> generated by step A in the main </w:t>
-      </w:r>
-      <w:proofErr w:type="spellStart"/>
-      <w:r>
-        <w:rPr>
-          <w:lang w:val="en-US"/>
-        </w:rPr>
-        <w:t>EEGpal</w:t>
-      </w:r>
-      <w:proofErr w:type="spellEnd"/>
-      <w:r>
-        <w:rPr>
-          <w:lang w:val="en-US"/>
-        </w:rPr>
-        <w:t xml:space="preserve"> windows (section </w:t>
-      </w:r>
-      <w:r>
-        <w:rPr>
-          <w:lang w:val="en-US"/>
-        </w:rPr>
-        <w:t>I</w:t>
-      </w:r>
-      <w:r>
-        <w:rPr>
-          <w:lang w:val="en-US"/>
-        </w:rPr>
-        <w:t>mport</w:t>
-      </w:r>
-      <w:r>
-        <w:rPr>
-          <w:lang w:val="en-US"/>
-        </w:rPr>
-        <w:t xml:space="preserve"> D</w:t>
-      </w:r>
-      <w:r>
-        <w:rPr>
-          <w:lang w:val="en-US"/>
-        </w:rPr>
-        <w:t xml:space="preserve">ata and Loading the electrode coordinate file step of this manual) and directly perform this </w:t>
-      </w:r>
-      <w:proofErr w:type="spellStart"/>
-      <w:r>
-        <w:rPr>
-          <w:lang w:val="en-US"/>
-        </w:rPr>
-        <w:t>stepB</w:t>
-      </w:r>
-      <w:proofErr w:type="spellEnd"/>
-      <w:r>
-        <w:rPr>
-          <w:lang w:val="en-US"/>
-        </w:rPr>
-        <w:t>.</w:t>
+      <w:r>
+        <w:rPr>
+          <w:lang w:val="en-US"/>
+        </w:rPr>
+        <w:t xml:space="preserve"> before ICA, the list of bridged channels will automatically be filled in the bad channel table in point 2. You can activate or deactivate </w:t>
+      </w:r>
+      <w:r>
+        <w:rPr>
+          <w:lang w:val="en-US"/>
+        </w:rPr>
+        <w:t xml:space="preserve">this </w:t>
+      </w:r>
+      <w:r>
+        <w:rPr>
+          <w:lang w:val="en-US"/>
+        </w:rPr>
+        <w:t xml:space="preserve">automatic </w:t>
+      </w:r>
+      <w:r>
+        <w:rPr>
+          <w:lang w:val="en-US"/>
+        </w:rPr>
+        <w:t>filling</w:t>
+      </w:r>
+      <w:r>
+        <w:rPr>
+          <w:lang w:val="en-US"/>
+        </w:rPr>
+        <w:t xml:space="preserve"> using this slider.</w:t>
+      </w:r>
+      <w:r>
+        <w:rPr>
+          <w:lang w:val="en-US"/>
+        </w:rPr>
+        <w:t xml:space="preserve"> </w:t>
+      </w:r>
+      <w:r>
+        <w:rPr>
+          <w:lang w:val="en-US"/>
+        </w:rPr>
+        <w:br/>
+      </w:r>
+      <w:r>
+        <w:rPr>
+          <w:lang w:val="en-US"/>
+        </w:rPr>
+        <w:t xml:space="preserve">Note: the processed signal must be independent before running an ICA decomposition, which is not the case for bridged electrodes. This is why </w:t>
+      </w:r>
+      <w:r>
+        <w:rPr>
+          <w:lang w:val="en-US"/>
+        </w:rPr>
+        <w:t>they</w:t>
+      </w:r>
+      <w:r>
+        <w:rPr>
+          <w:lang w:val="en-US"/>
+        </w:rPr>
+        <w:t xml:space="preserve"> must be ignored during decomposition to achieve better results.</w:t>
+      </w:r>
+      <w:r>
+        <w:rPr>
+          <w:lang w:val="en-US"/>
+        </w:rPr>
+        <w:t xml:space="preserve"> </w:t>
       </w:r>
     </w:p>
     <w:p>
@@ -1074,6 +769,333 @@
         <w:rPr>
           <w:lang w:val="en-US"/>
         </w:rPr>
+        <w:t>Start the ICA decomposition of your EEG files</w:t>
+      </w:r>
+      <w:r>
+        <w:rPr>
+          <w:lang w:val="en-US"/>
+        </w:rPr>
+        <w:t>. This process will take a long time.</w:t>
+      </w:r>
+      <w:r>
+        <w:rPr>
+          <w:lang w:val="en-US"/>
+        </w:rPr>
+        <w:t xml:space="preserve"> </w:t>
+      </w:r>
+      <w:r>
+        <w:rPr>
+          <w:lang w:val="en-US"/>
+        </w:rPr>
+        <w:br/>
+      </w:r>
+      <w:r>
+        <w:rPr>
+          <w:lang w:val="en-US"/>
+        </w:rPr>
+        <w:t>The intermediate results of the ICA decomposition will be recorded at the following location:</w:t>
+      </w:r>
+      <w:r>
+        <w:rPr>
+          <w:lang w:val="en-US"/>
+        </w:rPr>
+        <w:t xml:space="preserve"> </w:t>
+      </w:r>
+      <w:r>
+        <w:rPr>
+          <w:i/>
+          <w:iCs/>
+          <w:lang w:val="en-US"/>
+        </w:rPr>
+        <w:t>.\</w:t>
+      </w:r>
+      <w:proofErr w:type="spellStart"/>
+      <w:r>
+        <w:rPr>
+          <w:i/>
+          <w:iCs/>
+          <w:lang w:val="en-US"/>
+        </w:rPr>
+        <w:t>ICAtemp</w:t>
+      </w:r>
+      <w:proofErr w:type="spellEnd"/>
+      <w:r>
+        <w:rPr>
+          <w:i/>
+          <w:iCs/>
+          <w:lang w:val="en-US"/>
+        </w:rPr>
+        <w:t>\decomposed\*_</w:t>
+      </w:r>
+      <w:proofErr w:type="spellStart"/>
+      <w:r>
+        <w:rPr>
+          <w:i/>
+          <w:iCs/>
+          <w:lang w:val="en-US"/>
+        </w:rPr>
+        <w:t>ICAdecomposed.set</w:t>
+      </w:r>
+      <w:proofErr w:type="spellEnd"/>
+      <w:r>
+        <w:rPr>
+          <w:lang w:val="en-US"/>
+        </w:rPr>
+        <w:t xml:space="preserve">. </w:t>
+      </w:r>
+    </w:p>
+    <w:p>
+      <w:pPr>
+        <w:pStyle w:val="ListParagraph"/>
+        <w:spacing w:line="240" w:lineRule="auto"/>
+        <w:ind w:firstLine="0"/>
+        <w:rPr>
+          <w:lang w:val="en-US"/>
+        </w:rPr>
+      </w:pPr>
+    </w:p>
+    <w:p>
+      <w:pPr>
+        <w:spacing w:line="240" w:lineRule="auto"/>
+        <w:ind w:firstLine="0"/>
+        <w:rPr>
+          <w:b/>
+          <w:bCs/>
+          <w:lang w:val="en-US"/>
+        </w:rPr>
+      </w:pPr>
+      <w:r>
+        <w:rPr>
+          <w:b/>
+          <w:bCs/>
+          <w:lang w:val="en-US"/>
+        </w:rPr>
+        <w:t xml:space="preserve">Pannel </w:t>
+      </w:r>
+      <w:r>
+        <w:rPr>
+          <w:b/>
+          <w:bCs/>
+          <w:lang w:val="en-US"/>
+        </w:rPr>
+        <w:t>B:</w:t>
+      </w:r>
+      <w:r>
+        <w:rPr>
+          <w:b/>
+          <w:bCs/>
+          <w:lang w:val="en-US"/>
+        </w:rPr>
+        <w:t xml:space="preserve"> ICA Components inspection</w:t>
+      </w:r>
+    </w:p>
+    <w:p>
+      <w:pPr>
+        <w:pStyle w:val="ListParagraph"/>
+        <w:numPr>
+          <w:ilvl w:val="0"/>
+          <w:numId w:val="1"/>
+        </w:numPr>
+        <w:spacing w:line="240" w:lineRule="auto"/>
+        <w:rPr>
+          <w:lang w:val="en-US"/>
+        </w:rPr>
+      </w:pPr>
+      <w:r>
+        <w:rPr>
+          <w:lang w:val="en-US"/>
+        </w:rPr>
+        <w:t>Select the number of components to be inspected in points 6–8.</w:t>
+      </w:r>
+      <w:r>
+        <w:rPr>
+          <w:lang w:val="en-US"/>
+        </w:rPr>
+        <w:t xml:space="preserve"> </w:t>
+      </w:r>
+      <w:r>
+        <w:rPr>
+          <w:lang w:val="en-US"/>
+        </w:rPr>
+        <w:t>This value should be smaller than the number of decomposed electrodes minus one. For example, if you have an EEG file with 64 channels and you specified three bad channels in step 2, this means that 60 independent components are estimated (64-3-1).</w:t>
+      </w:r>
+      <w:r>
+        <w:rPr>
+          <w:lang w:val="en-US"/>
+        </w:rPr>
+        <w:t xml:space="preserve"> </w:t>
+      </w:r>
+      <w:r>
+        <w:rPr>
+          <w:lang w:val="en-US"/>
+        </w:rPr>
+        <w:t>This value should be specified as a number between 1 and 60.</w:t>
+      </w:r>
+      <w:r>
+        <w:rPr>
+          <w:lang w:val="en-US"/>
+        </w:rPr>
+        <w:br/>
+      </w:r>
+      <w:r>
+        <w:rPr>
+          <w:lang w:val="en-US"/>
+        </w:rPr>
+        <w:t>Note: We recommend inspecting only the first 24 components (the default value). The impact of additional components on the overall signal is usually negligible.</w:t>
+      </w:r>
+    </w:p>
+    <w:p>
+      <w:pPr>
+        <w:pStyle w:val="ListParagraph"/>
+        <w:numPr>
+          <w:ilvl w:val="0"/>
+          <w:numId w:val="1"/>
+        </w:numPr>
+        <w:spacing w:line="240" w:lineRule="auto"/>
+        <w:rPr>
+          <w:lang w:val="en-US"/>
+        </w:rPr>
+      </w:pPr>
+      <w:proofErr w:type="spellStart"/>
+      <w:r>
+        <w:rPr>
+          <w:lang w:val="en-US"/>
+        </w:rPr>
+        <w:t>EEGpal</w:t>
+      </w:r>
+      <w:proofErr w:type="spellEnd"/>
+      <w:r>
+        <w:rPr>
+          <w:lang w:val="en-US"/>
+        </w:rPr>
+        <w:t xml:space="preserve"> will </w:t>
+      </w:r>
+      <w:r>
+        <w:rPr>
+          <w:lang w:val="en-US"/>
+        </w:rPr>
+        <w:t xml:space="preserve">automatically consult the </w:t>
+      </w:r>
+      <w:proofErr w:type="spellStart"/>
+      <w:r>
+        <w:rPr>
+          <w:lang w:val="en-US"/>
+        </w:rPr>
+        <w:t>ICLabel</w:t>
+      </w:r>
+      <w:proofErr w:type="spellEnd"/>
+      <w:r>
+        <w:rPr>
+          <w:lang w:val="en-US"/>
+        </w:rPr>
+        <w:t xml:space="preserve"> module included in </w:t>
+      </w:r>
+      <w:proofErr w:type="spellStart"/>
+      <w:r>
+        <w:rPr>
+          <w:lang w:val="en-US"/>
+        </w:rPr>
+        <w:t>eeglab</w:t>
+      </w:r>
+      <w:proofErr w:type="spellEnd"/>
+      <w:r>
+        <w:rPr>
+          <w:lang w:val="en-US"/>
+        </w:rPr>
+        <w:t xml:space="preserve"> (</w:t>
+      </w:r>
+      <w:hyperlink r:id="rId8" w:history="1">
+        <w:r>
+          <w:rPr>
+            <w:rStyle w:val="Hyperlink"/>
+            <w:lang w:val="en-US"/>
+          </w:rPr>
+          <w:t>https://eeglab.org/plugins/ICLabel/</w:t>
+        </w:r>
+      </w:hyperlink>
+      <w:r>
+        <w:rPr>
+          <w:lang w:val="en-US"/>
+        </w:rPr>
+        <w:t xml:space="preserve">). </w:t>
+      </w:r>
+      <w:r>
+        <w:rPr>
+          <w:lang w:val="en-US"/>
+        </w:rPr>
+        <w:t>Ticking this box allows you to specify a threshold for classifying components for each type of noise.</w:t>
+      </w:r>
+      <w:r>
+        <w:rPr>
+          <w:lang w:val="en-US"/>
+        </w:rPr>
+        <w:t xml:space="preserve"> </w:t>
+      </w:r>
+      <w:r>
+        <w:rPr>
+          <w:lang w:val="en-US"/>
+        </w:rPr>
+        <w:t xml:space="preserve">Panel 7d, </w:t>
+      </w:r>
+      <w:r>
+        <w:rPr>
+          <w:lang w:val="en-US"/>
+        </w:rPr>
+        <w:t>used to</w:t>
+      </w:r>
+      <w:r>
+        <w:rPr>
+          <w:lang w:val="en-US"/>
+        </w:rPr>
+        <w:t xml:space="preserve"> specif</w:t>
+      </w:r>
+      <w:r>
+        <w:rPr>
+          <w:lang w:val="en-US"/>
+        </w:rPr>
+        <w:t>y</w:t>
+      </w:r>
+      <w:r>
+        <w:rPr>
+          <w:lang w:val="en-US"/>
+        </w:rPr>
+        <w:t xml:space="preserve"> the components to be removed, will automatically be filled with those that exceed the specified threshold</w:t>
+      </w:r>
+      <w:r>
+        <w:rPr>
+          <w:lang w:val="en-US"/>
+        </w:rPr>
+        <w:t>s</w:t>
+      </w:r>
+      <w:r>
+        <w:rPr>
+          <w:lang w:val="en-US"/>
+        </w:rPr>
+        <w:t>.</w:t>
+      </w:r>
+      <w:r>
+        <w:rPr>
+          <w:lang w:val="en-US"/>
+        </w:rPr>
+        <w:t xml:space="preserve">  </w:t>
+      </w:r>
+    </w:p>
+    <w:p>
+      <w:pPr>
+        <w:pStyle w:val="ListParagraph"/>
+        <w:numPr>
+          <w:ilvl w:val="0"/>
+          <w:numId w:val="1"/>
+        </w:numPr>
+        <w:spacing w:line="240" w:lineRule="auto"/>
+        <w:rPr>
+          <w:lang w:val="en-US"/>
+        </w:rPr>
+      </w:pPr>
+      <w:r>
+        <w:rPr>
+          <w:lang w:val="en-US"/>
+        </w:rPr>
         <w:t xml:space="preserve">Click on the checkbox to inspect the ICA components for each file individually. </w:t>
       </w:r>
     </w:p>
@@ -1093,7 +1115,7 @@
         <w:rPr>
           <w:lang w:val="en-US"/>
         </w:rPr>
-        <w:t xml:space="preserve">The toolbox will show you the topography of the 24 first components with the labels estimated by </w:t>
+        <w:t xml:space="preserve">The toolbox will display the topography of the first X components (X as specified in point 5) alongside the labels estimated by </w:t>
       </w:r>
       <w:proofErr w:type="spellStart"/>
       <w:r>
@@ -1107,21 +1129,13 @@
         <w:rPr>
           <w:lang w:val="en-US"/>
         </w:rPr>
-        <w:t xml:space="preserve"> (included in </w:t>
-      </w:r>
-      <w:proofErr w:type="spellStart"/>
-      <w:r>
-        <w:rPr>
-          <w:lang w:val="en-US"/>
-        </w:rPr>
-        <w:t>EEGlab</w:t>
-      </w:r>
-      <w:proofErr w:type="spellEnd"/>
-      <w:r>
-        <w:rPr>
-          <w:lang w:val="en-US"/>
-        </w:rPr>
-        <w:t xml:space="preserve">). </w:t>
+        <w:t>.</w:t>
+      </w:r>
+      <w:r>
+        <w:rPr>
+          <w:lang w:val="en-US"/>
+        </w:rPr>
+        <w:t xml:space="preserve"> </w:t>
       </w:r>
     </w:p>
     <w:p>
@@ -1220,25 +1234,7 @@
         <w:rPr>
           <w:lang w:val="en-US"/>
         </w:rPr>
-        <w:t>Please enter manually the indices of the component to be removed</w:t>
-      </w:r>
-      <w:r>
-        <w:rPr>
-          <w:lang w:val="en-US"/>
-        </w:rPr>
-        <w:t>, separated by a space</w:t>
-      </w:r>
-      <w:r>
-        <w:rPr>
-          <w:lang w:val="en-US"/>
-        </w:rPr>
-        <w:t xml:space="preserve"> (</w:t>
-      </w:r>
-      <w:r>
-        <w:rPr>
-          <w:lang w:val="en-US"/>
-        </w:rPr>
-        <w:t>‘</w:t>
+        <w:t>Please enter manually the indices of the component to be removed, separated by a space (‘</w:t>
       </w:r>
       <w:r>
         <w:rPr>
@@ -1259,20 +1255,37 @@
           <w:color w:val="FF0000"/>
           <w:lang w:val="en-US"/>
         </w:rPr>
-        <w:t>’</w:t>
-      </w:r>
-      <w:r>
-        <w:rPr>
-          <w:color w:val="FF0000"/>
-          <w:lang w:val="en-US"/>
-        </w:rPr>
-        <w:t xml:space="preserve"> in this example</w:t>
-      </w:r>
-      <w:r>
-        <w:rPr>
-          <w:lang w:val="en-US"/>
-        </w:rPr>
-        <w:t xml:space="preserve">). The specify value will be added in the </w:t>
+        <w:t>’ in this example</w:t>
+      </w:r>
+      <w:r>
+        <w:rPr>
+          <w:lang w:val="en-US"/>
+        </w:rPr>
+        <w:t>). The specif</w:t>
+      </w:r>
+      <w:r>
+        <w:rPr>
+          <w:lang w:val="en-US"/>
+        </w:rPr>
+        <w:t>ied</w:t>
+      </w:r>
+      <w:r>
+        <w:rPr>
+          <w:lang w:val="en-US"/>
+        </w:rPr>
+        <w:t xml:space="preserve"> value will be added </w:t>
+      </w:r>
+      <w:r>
+        <w:rPr>
+          <w:lang w:val="en-US"/>
+        </w:rPr>
+        <w:t>to</w:t>
+      </w:r>
+      <w:r>
+        <w:rPr>
+          <w:lang w:val="en-US"/>
+        </w:rPr>
+        <w:t xml:space="preserve"> the </w:t>
       </w:r>
       <w:proofErr w:type="spellStart"/>
       <w:r>
@@ -1295,6 +1308,7 @@
           <w:iCs/>
           <w:lang w:val="en-US"/>
         </w:rPr>
+        <w:lastRenderedPageBreak/>
         <w:t>Components_to_remove</w:t>
       </w:r>
       <w:proofErr w:type="spellEnd"/>
@@ -1302,11 +1316,21 @@
         <w:rPr>
           <w:lang w:val="en-US"/>
         </w:rPr>
-        <w:t xml:space="preserve"> of the central table. If the option '</w:t>
+        <w:t xml:space="preserve"> of the central table. If the option </w:t>
+      </w:r>
+      <w:r>
+        <w:rPr>
+          <w:i/>
+          <w:iCs/>
+          <w:lang w:val="en-US"/>
+        </w:rPr>
+        <w:t>'</w:t>
       </w:r>
       <w:proofErr w:type="spellStart"/>
       <w:r>
         <w:rPr>
+          <w:i/>
+          <w:iCs/>
           <w:lang w:val="en-US"/>
         </w:rPr>
         <w:t>Concatenare</w:t>
@@ -1314,110 +1338,39 @@
       <w:proofErr w:type="spellEnd"/>
       <w:r>
         <w:rPr>
-          <w:lang w:val="en-US"/>
-        </w:rPr>
-        <w:t xml:space="preserve"> files from same subjects' is activated’ (point 1), the components to be removed and the inspection tick will spread to all files of the same participant.</w:t>
-      </w:r>
-    </w:p>
-    <w:p>
-      <w:pPr>
-        <w:pStyle w:val="ListParagraph"/>
+          <w:i/>
+          <w:iCs/>
+          <w:lang w:val="en-US"/>
+        </w:rPr>
+        <w:t xml:space="preserve"> files from same subjects</w:t>
+      </w:r>
+      <w:r>
+        <w:rPr>
+          <w:lang w:val="en-US"/>
+        </w:rPr>
+        <w:t xml:space="preserve">' is activated’ (point 1), </w:t>
+      </w:r>
+      <w:r>
+        <w:rPr>
+          <w:lang w:val="en-US"/>
+        </w:rPr>
+        <w:t>the components to be removed and the inspection tick will be applied to all files belonging to the same participant.</w:t>
+      </w:r>
+    </w:p>
+    <w:p>
+      <w:pPr>
         <w:spacing w:line="240" w:lineRule="auto"/>
-        <w:ind w:left="1440" w:firstLine="0"/>
-        <w:rPr>
-          <w:lang w:val="en-US"/>
-        </w:rPr>
-      </w:pPr>
-    </w:p>
-    <w:p>
-      <w:pPr>
-        <w:spacing w:line="240" w:lineRule="auto"/>
-        <w:ind w:firstLine="0"/>
-        <w:rPr>
-          <w:lang w:val="en-US"/>
-        </w:rPr>
-      </w:pPr>
-      <w:r>
-        <w:rPr>
-          <w:lang w:val="en-US"/>
-        </w:rPr>
-        <w:t>BE AWARE:</w:t>
-      </w:r>
-      <w:r>
-        <w:rPr>
-          <w:lang w:val="en-US"/>
-        </w:rPr>
-        <w:t xml:space="preserve"> you must tick each file because only </w:t>
-      </w:r>
-      <w:proofErr w:type="gramStart"/>
-      <w:r>
-        <w:rPr>
-          <w:lang w:val="en-US"/>
-        </w:rPr>
-        <w:t>those one</w:t>
-      </w:r>
-      <w:proofErr w:type="gramEnd"/>
-      <w:r>
-        <w:rPr>
-          <w:lang w:val="en-US"/>
-        </w:rPr>
-        <w:t xml:space="preserve"> will be </w:t>
-      </w:r>
-      <w:proofErr w:type="gramStart"/>
-      <w:r>
-        <w:rPr>
-          <w:lang w:val="en-US"/>
-        </w:rPr>
-        <w:t>taken into account</w:t>
-      </w:r>
-      <w:proofErr w:type="gramEnd"/>
-      <w:r>
-        <w:rPr>
-          <w:lang w:val="en-US"/>
-        </w:rPr>
-        <w:t xml:space="preserve"> in the following steps, even if you don't select any component to remove.</w:t>
-      </w:r>
-    </w:p>
-    <w:p>
-      <w:pPr>
-        <w:spacing w:line="240" w:lineRule="auto"/>
-        <w:ind w:firstLine="0"/>
-        <w:rPr>
-          <w:b/>
-          <w:bCs/>
-          <w:lang w:val="en-US"/>
-        </w:rPr>
-      </w:pPr>
-    </w:p>
-    <w:p>
-      <w:pPr>
-        <w:spacing w:line="240" w:lineRule="auto"/>
-        <w:ind w:firstLine="0"/>
-        <w:rPr>
-          <w:b/>
-          <w:bCs/>
-          <w:lang w:val="en-US"/>
-        </w:rPr>
-      </w:pPr>
-      <w:proofErr w:type="spellStart"/>
-      <w:r>
-        <w:rPr>
-          <w:b/>
-          <w:bCs/>
-          <w:lang w:val="en-US"/>
-        </w:rPr>
-        <w:lastRenderedPageBreak/>
-        <w:t>Step</w:t>
-      </w:r>
-      <w:r>
-        <w:rPr>
-          <w:b/>
-          <w:bCs/>
-          <w:lang w:val="en-US"/>
-        </w:rPr>
-        <w:t>C</w:t>
-      </w:r>
-      <w:proofErr w:type="spellEnd"/>
+        <w:ind w:left="1080" w:firstLine="0"/>
+        <w:rPr>
+          <w:lang w:val="en-US"/>
+        </w:rPr>
+      </w:pPr>
+      <w:r>
+        <w:rPr>
+          <w:lang w:val="en-US"/>
+        </w:rPr>
+        <w:t>BE AWARE: You must select each file, because only those will be taken into account in the following steps, even if you don't choose any components to remove.</w:t>
+      </w:r>
     </w:p>
     <w:p>
       <w:pPr>
@@ -1435,7 +1388,51 @@
         <w:rPr>
           <w:lang w:val="en-US"/>
         </w:rPr>
-        <w:t xml:space="preserve">When all the files of the central table are inspected (tick), press on the button </w:t>
+        <w:t xml:space="preserve">Full automatic selection of bad components. Clicking this button applies the </w:t>
+      </w:r>
+      <w:proofErr w:type="spellStart"/>
+      <w:r>
+        <w:rPr>
+          <w:lang w:val="en-US"/>
+        </w:rPr>
+        <w:t>ICLabel</w:t>
+      </w:r>
+      <w:proofErr w:type="spellEnd"/>
+      <w:r>
+        <w:rPr>
+          <w:lang w:val="en-US"/>
+        </w:rPr>
+        <w:t xml:space="preserve"> suggestion from point 6 without any visual inspection.</w:t>
+      </w:r>
+      <w:r>
+        <w:rPr>
+          <w:lang w:val="en-US"/>
+        </w:rPr>
+        <w:t xml:space="preserve"> </w:t>
+      </w:r>
+      <w:r>
+        <w:rPr>
+          <w:lang w:val="en-US"/>
+        </w:rPr>
+        <w:t>The authors recommend performing a visual check instead of using this option. The decision is yours.</w:t>
+      </w:r>
+      <w:r>
+        <w:rPr>
+          <w:lang w:val="en-US"/>
+        </w:rPr>
+        <w:t xml:space="preserve"> </w:t>
+      </w:r>
+      <w:r>
+        <w:rPr>
+          <w:lang w:val="en-US"/>
+        </w:rPr>
+        <w:br/>
+      </w:r>
+      <w:r>
+        <w:rPr>
+          <w:lang w:val="en-US"/>
+        </w:rPr>
+        <w:t xml:space="preserve">This option is used when running the ICA module in batch mode with the </w:t>
       </w:r>
       <w:r>
         <w:rPr>
@@ -1443,13 +1440,72 @@
           <w:iCs/>
           <w:lang w:val="en-US"/>
         </w:rPr>
-        <w:t xml:space="preserve">Start ICA </w:t>
+        <w:t xml:space="preserve">'Automatic Bad Components Rejection' </w:t>
+      </w:r>
+      <w:r>
+        <w:rPr>
+          <w:lang w:val="en-US"/>
+        </w:rPr>
+        <w:t>option selected (see the Batch manual for more details).</w:t>
+      </w:r>
+      <w:r>
+        <w:rPr>
+          <w:rFonts w:ascii="Calibri" w:hAnsi="Calibri" w:cs="Calibri"/>
+          <w:lang w:val="en-US"/>
+        </w:rPr>
+        <w:t xml:space="preserve"> </w:t>
+      </w:r>
+    </w:p>
+    <w:p>
+      <w:pPr>
+        <w:spacing w:line="240" w:lineRule="auto"/>
+        <w:ind w:firstLine="0"/>
+        <w:rPr>
+          <w:b/>
+          <w:bCs/>
+          <w:lang w:val="en-US"/>
+        </w:rPr>
+      </w:pPr>
+    </w:p>
+    <w:p>
+      <w:pPr>
+        <w:spacing w:line="240" w:lineRule="auto"/>
+        <w:ind w:firstLine="0"/>
+        <w:rPr>
+          <w:b/>
+          <w:bCs/>
+          <w:lang w:val="en-US"/>
+        </w:rPr>
+      </w:pPr>
+      <w:r>
+        <w:rPr>
+          <w:b/>
+          <w:bCs/>
+          <w:lang w:val="en-US"/>
+        </w:rPr>
+        <w:t xml:space="preserve">Pannel </w:t>
+      </w:r>
+      <w:r>
+        <w:rPr>
+          <w:b/>
+          <w:bCs/>
+          <w:lang w:val="en-US"/>
+        </w:rPr>
+        <w:t>C:</w:t>
+      </w:r>
+      <w:r>
+        <w:rPr>
+          <w:b/>
+          <w:bCs/>
+          <w:lang w:val="en-US"/>
+        </w:rPr>
+        <w:t xml:space="preserve"> Signal </w:t>
       </w:r>
       <w:proofErr w:type="spellStart"/>
       <w:r>
         <w:rPr>
-          <w:i/>
-          <w:iCs/>
+          <w:b/>
+          <w:bCs/>
           <w:lang w:val="en-US"/>
         </w:rPr>
         <w:t>recomposition</w:t>
@@ -1457,101 +1513,32 @@
       <w:proofErr w:type="spellEnd"/>
       <w:r>
         <w:rPr>
-          <w:i/>
-          <w:iCs/>
-          <w:lang w:val="en-US"/>
-        </w:rPr>
-        <w:t xml:space="preserve"> </w:t>
-      </w:r>
-      <w:r>
-        <w:rPr>
-          <w:lang w:val="en-US"/>
-        </w:rPr>
-        <w:t xml:space="preserve">Reconstruct your EEG signal without the components tagged during </w:t>
-      </w:r>
-      <w:proofErr w:type="spellStart"/>
-      <w:r>
-        <w:rPr>
-          <w:lang w:val="en-US"/>
-        </w:rPr>
-        <w:t>step</w:t>
-      </w:r>
-      <w:r>
-        <w:rPr>
-          <w:lang w:val="en-US"/>
-        </w:rPr>
-        <w:t>B</w:t>
-      </w:r>
-      <w:proofErr w:type="spellEnd"/>
-      <w:r>
-        <w:rPr>
-          <w:lang w:val="en-US"/>
-        </w:rPr>
-        <w:t xml:space="preserve">. The intermediate results will be recorded in the </w:t>
-      </w:r>
-      <w:proofErr w:type="gramStart"/>
-      <w:r>
-        <w:rPr>
-          <w:lang w:val="en-US"/>
-        </w:rPr>
-        <w:t xml:space="preserve">folder </w:t>
-      </w:r>
-      <w:r>
-        <w:rPr>
-          <w:i/>
-          <w:iCs/>
-          <w:lang w:val="en-US"/>
-        </w:rPr>
-        <w:t>.</w:t>
-      </w:r>
-      <w:proofErr w:type="gramEnd"/>
-      <w:r>
-        <w:rPr>
-          <w:i/>
-          <w:iCs/>
-          <w:lang w:val="en-US"/>
-        </w:rPr>
-        <w:t>\</w:t>
-      </w:r>
-      <w:proofErr w:type="spellStart"/>
-      <w:r>
-        <w:rPr>
-          <w:i/>
-          <w:iCs/>
-          <w:lang w:val="en-US"/>
-        </w:rPr>
-        <w:t>ICAtemp</w:t>
-      </w:r>
-      <w:proofErr w:type="spellEnd"/>
-      <w:r>
-        <w:rPr>
-          <w:i/>
-          <w:iCs/>
-          <w:lang w:val="en-US"/>
-        </w:rPr>
-        <w:t>\recomposed\*_</w:t>
-      </w:r>
-      <w:proofErr w:type="spellStart"/>
-      <w:r>
-        <w:rPr>
-          <w:i/>
-          <w:iCs/>
-          <w:lang w:val="en-US"/>
-        </w:rPr>
-        <w:t>ICArecomposed.set</w:t>
-      </w:r>
-      <w:proofErr w:type="spellEnd"/>
-      <w:r>
-        <w:rPr>
-          <w:lang w:val="en-US"/>
-        </w:rPr>
-        <w:t>.</w:t>
-      </w:r>
-      <w:r>
-        <w:rPr>
-          <w:lang w:val="en-US"/>
-        </w:rPr>
-        <w:t xml:space="preserve"> </w:t>
+          <w:b/>
+          <w:bCs/>
+          <w:lang w:val="en-US"/>
+        </w:rPr>
+        <w:t xml:space="preserve"> without bad components and output save</w:t>
+      </w:r>
+    </w:p>
+    <w:p>
+      <w:pPr>
+        <w:pStyle w:val="ListParagraph"/>
+        <w:numPr>
+          <w:ilvl w:val="0"/>
+          <w:numId w:val="1"/>
+        </w:numPr>
+        <w:spacing w:after="160" w:line="259" w:lineRule="auto"/>
+        <w:rPr>
+          <w:rFonts w:ascii="Calibri" w:hAnsi="Calibri" w:cs="Calibri"/>
+          <w:lang w:val="en-US"/>
+        </w:rPr>
+      </w:pPr>
+      <w:r>
+        <w:rPr>
+          <w:rFonts w:ascii="Calibri" w:hAnsi="Calibri" w:cs="Calibri"/>
+          <w:lang w:val="en-US"/>
+        </w:rPr>
+        <w:t>Select the format of the output files.</w:t>
       </w:r>
     </w:p>
     <w:p>
@@ -1568,51 +1555,10 @@
       </w:pPr>
       <w:r>
         <w:rPr>
-          <w:lang w:val="en-US"/>
-        </w:rPr>
-        <w:t>Now, we are going to export these results in the format you want.</w:t>
-      </w:r>
-      <w:r>
-        <w:rPr>
-          <w:lang w:val="en-US"/>
-        </w:rPr>
-        <w:t xml:space="preserve"> </w:t>
-      </w:r>
-      <w:r>
-        <w:rPr>
-          <w:lang w:val="en-US"/>
-        </w:rPr>
-        <w:t>Create a</w:t>
-      </w:r>
-      <w:r>
-        <w:rPr>
-          <w:lang w:val="en-US"/>
-        </w:rPr>
-        <w:t>n</w:t>
-      </w:r>
-      <w:r>
-        <w:rPr>
-          <w:lang w:val="en-US"/>
-        </w:rPr>
-        <w:t xml:space="preserve"> '</w:t>
-      </w:r>
-      <w:r>
-        <w:rPr>
-          <w:lang w:val="en-US"/>
-        </w:rPr>
-        <w:t>ICA</w:t>
-      </w:r>
-      <w:r>
-        <w:rPr>
-          <w:lang w:val="en-US"/>
-        </w:rPr>
-        <w:t>'</w:t>
-      </w:r>
-      <w:r>
-        <w:rPr>
-          <w:lang w:val="en-US"/>
-        </w:rPr>
-        <w:t xml:space="preserve"> folder. Select it as output folder </w:t>
+          <w:rFonts w:ascii="Calibri" w:hAnsi="Calibri" w:cs="Calibri"/>
+          <w:lang w:val="en-US"/>
+        </w:rPr>
+        <w:t xml:space="preserve">Select the destination folder where the results files will be saved. </w:t>
       </w:r>
     </w:p>
     <w:p>
@@ -1629,9 +1575,29 @@
       </w:pPr>
       <w:r>
         <w:rPr>
-          <w:lang w:val="en-US"/>
-        </w:rPr>
-        <w:t xml:space="preserve">Press on </w:t>
+          <w:rFonts w:ascii="Calibri" w:hAnsi="Calibri" w:cs="Calibri"/>
+          <w:lang w:val="en-US"/>
+        </w:rPr>
+        <w:t>The suffix that is added to the input filename in order to obtain the output filename.</w:t>
+      </w:r>
+    </w:p>
+    <w:p>
+      <w:pPr>
+        <w:pStyle w:val="ListParagraph"/>
+        <w:numPr>
+          <w:ilvl w:val="0"/>
+          <w:numId w:val="1"/>
+        </w:numPr>
+        <w:spacing w:line="240" w:lineRule="auto"/>
+        <w:rPr>
+          <w:lang w:val="en-US"/>
+        </w:rPr>
+      </w:pPr>
+      <w:r>
+        <w:rPr>
+          <w:lang w:val="en-US"/>
+        </w:rPr>
+        <w:t xml:space="preserve">You can choose whether or not to remove the intermediate files stored in the </w:t>
       </w:r>
       <w:r>
         <w:rPr>
@@ -1639,72 +1605,398 @@
           <w:iCs/>
           <w:lang w:val="en-US"/>
         </w:rPr>
-        <w:t>Save Results</w:t>
-      </w:r>
-      <w:r>
-        <w:rPr>
-          <w:lang w:val="en-US"/>
-        </w:rPr>
-        <w:t xml:space="preserve"> to perform the export of </w:t>
-      </w:r>
-      <w:r>
-        <w:rPr>
-          <w:lang w:val="en-US"/>
-        </w:rPr>
-        <w:t>the result</w:t>
-      </w:r>
-      <w:r>
-        <w:rPr>
-          <w:lang w:val="en-US"/>
-        </w:rPr>
-        <w:t xml:space="preserve"> with the option you have chosen in previous step. It will automatically update the table of the main </w:t>
+        <w:t>'</w:t>
       </w:r>
       <w:proofErr w:type="spellStart"/>
       <w:r>
         <w:rPr>
-          <w:lang w:val="en-US"/>
-        </w:rPr>
-        <w:t>EEGpal</w:t>
+          <w:i/>
+          <w:iCs/>
+          <w:lang w:val="en-US"/>
+        </w:rPr>
+        <w:t>ICAtemp</w:t>
       </w:r>
       <w:proofErr w:type="spellEnd"/>
       <w:r>
         <w:rPr>
-          <w:lang w:val="en-US"/>
-        </w:rPr>
-        <w:t xml:space="preserve"> window and close the ICA module + write a log file with the different option you have selected. </w:t>
-      </w:r>
-    </w:p>
+          <w:i/>
+          <w:iCs/>
+          <w:lang w:val="en-US"/>
+        </w:rPr>
+        <w:t>\decomposed'</w:t>
+      </w:r>
+      <w:r>
+        <w:rPr>
+          <w:lang w:val="en-US"/>
+        </w:rPr>
+        <w:t xml:space="preserve"> folder to save disk space (the default setting is 'no').</w:t>
+      </w:r>
+    </w:p>
+    <w:p>
+      <w:pPr>
+        <w:pStyle w:val="ListParagraph"/>
+        <w:numPr>
+          <w:ilvl w:val="0"/>
+          <w:numId w:val="1"/>
+        </w:numPr>
+        <w:spacing w:after="160" w:line="259" w:lineRule="auto"/>
+        <w:rPr>
+          <w:rFonts w:ascii="Calibri" w:hAnsi="Calibri" w:cs="Calibri"/>
+          <w:lang w:val="en-US"/>
+        </w:rPr>
+      </w:pPr>
+      <w:r>
+        <w:rPr>
+          <w:rFonts w:ascii="Calibri" w:hAnsi="Calibri" w:cs="Calibri"/>
+          <w:lang w:val="en-US"/>
+        </w:rPr>
+        <w:t xml:space="preserve">There are three validation buttons: </w:t>
+      </w:r>
+    </w:p>
+    <w:p>
+      <w:pPr>
+        <w:pStyle w:val="ListParagraph"/>
+        <w:numPr>
+          <w:ilvl w:val="1"/>
+          <w:numId w:val="1"/>
+        </w:numPr>
+        <w:spacing w:after="160" w:line="259" w:lineRule="auto"/>
+        <w:rPr>
+          <w:rFonts w:ascii="Calibri" w:hAnsi="Calibri" w:cs="Calibri"/>
+          <w:lang w:val="en-US"/>
+        </w:rPr>
+      </w:pPr>
+      <w:r>
+        <w:rPr>
+          <w:rFonts w:ascii="Calibri" w:hAnsi="Calibri" w:cs="Calibri"/>
+          <w:lang w:val="en-US"/>
+        </w:rPr>
+        <w:t xml:space="preserve">The </w:t>
+      </w:r>
+      <w:r>
+        <w:rPr>
+          <w:rFonts w:ascii="Calibri" w:hAnsi="Calibri" w:cs="Calibri"/>
+          <w:b/>
+          <w:bCs/>
+          <w:lang w:val="en-US"/>
+        </w:rPr>
+        <w:t>Run</w:t>
+      </w:r>
+      <w:r>
+        <w:rPr>
+          <w:rFonts w:ascii="Calibri" w:hAnsi="Calibri" w:cs="Calibri"/>
+          <w:lang w:val="en-US"/>
+        </w:rPr>
+        <w:t xml:space="preserve"> </w:t>
+      </w:r>
+      <w:r>
+        <w:rPr>
+          <w:rFonts w:ascii="Calibri" w:hAnsi="Calibri" w:cs="Calibri"/>
+          <w:lang w:val="en-US"/>
+        </w:rPr>
+        <w:t>button</w:t>
+      </w:r>
+      <w:r>
+        <w:rPr>
+          <w:rFonts w:ascii="Calibri" w:hAnsi="Calibri" w:cs="Calibri"/>
+          <w:lang w:val="en-US"/>
+        </w:rPr>
+        <w:t xml:space="preserve"> will carry out the </w:t>
+      </w:r>
+      <w:proofErr w:type="spellStart"/>
+      <w:r>
+        <w:rPr>
+          <w:rFonts w:ascii="Calibri" w:hAnsi="Calibri" w:cs="Calibri"/>
+          <w:lang w:val="en-US"/>
+        </w:rPr>
+        <w:t>recomposition</w:t>
+      </w:r>
+      <w:proofErr w:type="spellEnd"/>
+      <w:r>
+        <w:rPr>
+          <w:rFonts w:ascii="Calibri" w:hAnsi="Calibri" w:cs="Calibri"/>
+          <w:lang w:val="en-US"/>
+        </w:rPr>
+        <w:t xml:space="preserve"> </w:t>
+      </w:r>
+      <w:r>
+        <w:rPr>
+          <w:rFonts w:ascii="Calibri" w:hAnsi="Calibri" w:cs="Calibri"/>
+          <w:lang w:val="en-US"/>
+        </w:rPr>
+        <w:t xml:space="preserve">processing </w:t>
+      </w:r>
+      <w:r>
+        <w:rPr>
+          <w:rFonts w:ascii="Calibri" w:hAnsi="Calibri" w:cs="Calibri"/>
+          <w:lang w:val="en-US"/>
+        </w:rPr>
+        <w:t>of EEG signal without the compounds specified in Pannel B and save the result</w:t>
+      </w:r>
+      <w:r>
+        <w:rPr>
+          <w:rFonts w:ascii="Calibri" w:hAnsi="Calibri" w:cs="Calibri"/>
+          <w:lang w:val="en-US"/>
+        </w:rPr>
+        <w:t>.</w:t>
+      </w:r>
+      <w:r>
+        <w:rPr>
+          <w:rFonts w:ascii="Calibri" w:hAnsi="Calibri" w:cs="Calibri"/>
+          <w:lang w:val="en-US"/>
+        </w:rPr>
+        <w:t xml:space="preserve"> </w:t>
+      </w:r>
+    </w:p>
+    <w:p>
+      <w:pPr>
+        <w:pStyle w:val="ListParagraph"/>
+        <w:numPr>
+          <w:ilvl w:val="1"/>
+          <w:numId w:val="1"/>
+        </w:numPr>
+        <w:spacing w:after="160" w:line="259" w:lineRule="auto"/>
+        <w:rPr>
+          <w:rFonts w:ascii="Calibri" w:hAnsi="Calibri" w:cs="Calibri"/>
+          <w:lang w:val="en-US"/>
+        </w:rPr>
+      </w:pPr>
+      <w:r>
+        <w:rPr>
+          <w:rFonts w:ascii="Calibri" w:hAnsi="Calibri" w:cs="Calibri"/>
+          <w:lang w:val="en-US"/>
+        </w:rPr>
+        <w:t xml:space="preserve">The </w:t>
+      </w:r>
+      <w:r>
+        <w:rPr>
+          <w:rFonts w:ascii="Calibri" w:hAnsi="Calibri" w:cs="Calibri"/>
+          <w:b/>
+          <w:bCs/>
+          <w:lang w:val="en-US"/>
+        </w:rPr>
+        <w:t>Save in memory</w:t>
+      </w:r>
+      <w:r>
+        <w:rPr>
+          <w:rFonts w:ascii="Calibri" w:hAnsi="Calibri" w:cs="Calibri"/>
+          <w:lang w:val="en-US"/>
+        </w:rPr>
+        <w:t xml:space="preserve"> button </w:t>
+      </w:r>
+      <w:r>
+        <w:rPr>
+          <w:rFonts w:ascii="Calibri" w:hAnsi="Calibri" w:cs="Calibri"/>
+          <w:lang w:val="en-US"/>
+        </w:rPr>
+        <w:t xml:space="preserve">will store </w:t>
+      </w:r>
+      <w:r>
+        <w:rPr>
+          <w:rFonts w:ascii="Calibri" w:hAnsi="Calibri" w:cs="Calibri"/>
+          <w:lang w:val="en-US"/>
+        </w:rPr>
+        <w:t>the bad channels table, components inspection tables and options specified in ICA module</w:t>
+      </w:r>
+      <w:r>
+        <w:rPr>
+          <w:rFonts w:ascii="Calibri" w:hAnsi="Calibri" w:cs="Calibri"/>
+          <w:lang w:val="en-US"/>
+        </w:rPr>
+        <w:t xml:space="preserve">. </w:t>
+      </w:r>
+    </w:p>
+    <w:p>
+      <w:pPr>
+        <w:pStyle w:val="ListParagraph"/>
+        <w:numPr>
+          <w:ilvl w:val="1"/>
+          <w:numId w:val="1"/>
+        </w:numPr>
+        <w:spacing w:after="160" w:line="259" w:lineRule="auto"/>
+        <w:rPr>
+          <w:rFonts w:ascii="Calibri" w:hAnsi="Calibri" w:cs="Calibri"/>
+          <w:lang w:val="en-US"/>
+        </w:rPr>
+      </w:pPr>
+      <w:r>
+        <w:rPr>
+          <w:rFonts w:ascii="Calibri" w:hAnsi="Calibri" w:cs="Calibri"/>
+          <w:lang w:val="en-US"/>
+        </w:rPr>
+        <w:t xml:space="preserve">The button </w:t>
+      </w:r>
+      <w:r>
+        <w:rPr>
+          <w:rFonts w:ascii="Calibri" w:hAnsi="Calibri" w:cs="Calibri"/>
+          <w:b/>
+          <w:bCs/>
+          <w:lang w:val="en-US"/>
+        </w:rPr>
+        <w:t>Cancel</w:t>
+      </w:r>
+      <w:r>
+        <w:rPr>
+          <w:rFonts w:ascii="Calibri" w:hAnsi="Calibri" w:cs="Calibri"/>
+          <w:lang w:val="en-US"/>
+        </w:rPr>
+        <w:t xml:space="preserve"> closes the module without </w:t>
+      </w:r>
+      <w:r>
+        <w:rPr>
+          <w:rFonts w:ascii="Calibri" w:hAnsi="Calibri" w:cs="Calibri"/>
+          <w:lang w:val="en-US"/>
+        </w:rPr>
+        <w:t>recompose the signal</w:t>
+      </w:r>
+      <w:r>
+        <w:rPr>
+          <w:rFonts w:ascii="Calibri" w:hAnsi="Calibri" w:cs="Calibri"/>
+          <w:lang w:val="en-US"/>
+        </w:rPr>
+        <w:t xml:space="preserve"> and without keeping the entered parameters in memory. The same effect will be achieved by closing the </w:t>
+      </w:r>
+      <w:r>
+        <w:rPr>
+          <w:rFonts w:ascii="Calibri" w:hAnsi="Calibri" w:cs="Calibri"/>
+          <w:lang w:val="en-US"/>
+        </w:rPr>
+        <w:t>ICA</w:t>
+      </w:r>
+      <w:r>
+        <w:rPr>
+          <w:rFonts w:ascii="Calibri" w:hAnsi="Calibri" w:cs="Calibri"/>
+          <w:lang w:val="en-US"/>
+        </w:rPr>
+        <w:t xml:space="preserve"> module window.</w:t>
+      </w:r>
+    </w:p>
+    <w:p>
+      <w:pPr>
+        <w:spacing w:after="160" w:line="259" w:lineRule="auto"/>
+        <w:ind w:firstLine="0"/>
+        <w:rPr>
+          <w:lang w:val="en-US"/>
+        </w:rPr>
+      </w:pPr>
+      <w:r>
+        <w:rPr>
+          <w:lang w:val="en-US"/>
+        </w:rPr>
+        <w:br w:type="page"/>
+      </w:r>
+    </w:p>
+    <w:p>
+      <w:pPr>
+        <w:pStyle w:val="Heading2"/>
+        <w:ind w:firstLine="0"/>
+        <w:rPr>
+          <w:lang w:val="en-US"/>
+        </w:rPr>
+      </w:pPr>
+      <w:bookmarkStart w:id="0" w:name="_Hlk180923460"/>
+      <w:r>
+        <w:rPr>
+          <w:lang w:val="en-US"/>
+        </w:rPr>
+        <w:lastRenderedPageBreak/>
+        <w:t>FAQ</w:t>
+      </w:r>
+    </w:p>
+    <w:bookmarkEnd w:id="0"/>
     <w:p>
       <w:pPr>
         <w:spacing w:line="240" w:lineRule="auto"/>
         <w:ind w:firstLine="0"/>
         <w:rPr>
-          <w:lang w:val="en-US"/>
-        </w:rPr>
-      </w:pPr>
-    </w:p>
-    <w:p>
-      <w:pPr>
-        <w:pStyle w:val="Heading2"/>
-        <w:ind w:firstLine="0"/>
-        <w:rPr>
-          <w:lang w:val="en-US"/>
-        </w:rPr>
-      </w:pPr>
-      <w:bookmarkStart w:id="0" w:name="_Hlk180923460"/>
-      <w:r>
-        <w:rPr>
-          <w:lang w:val="en-US"/>
-        </w:rPr>
-        <w:t>FAQ</w:t>
-      </w:r>
-    </w:p>
-    <w:bookmarkEnd w:id="0"/>
+          <w:b/>
+          <w:bCs/>
+          <w:lang w:val="en-US"/>
+        </w:rPr>
+      </w:pPr>
+      <w:r>
+        <w:rPr>
+          <w:b/>
+          <w:bCs/>
+          <w:lang w:val="en-US"/>
+        </w:rPr>
+        <w:t xml:space="preserve">If I select “concatenate files from the same subjects” in option 1, </w:t>
+      </w:r>
+      <w:r>
+        <w:rPr>
+          <w:b/>
+          <w:bCs/>
+          <w:lang w:val="en-US"/>
+        </w:rPr>
+        <w:t>why do I still get several files in the table instead of just one?</w:t>
+      </w:r>
+      <w:r>
+        <w:rPr>
+          <w:b/>
+          <w:bCs/>
+          <w:lang w:val="en-US"/>
+        </w:rPr>
+        <w:t xml:space="preserve"> </w:t>
+      </w:r>
+    </w:p>
     <w:p>
       <w:pPr>
         <w:spacing w:line="240" w:lineRule="auto"/>
         <w:ind w:firstLine="0"/>
         <w:rPr>
+          <w:lang w:val="en-US"/>
+        </w:rPr>
+      </w:pPr>
+      <w:r>
+        <w:rPr>
+          <w:lang w:val="en-US"/>
+        </w:rPr>
+        <w:t xml:space="preserve">The </w:t>
+      </w:r>
+      <w:proofErr w:type="spellStart"/>
+      <w:r>
+        <w:rPr>
+          <w:lang w:val="en-US"/>
+        </w:rPr>
+        <w:t>eeglab</w:t>
+      </w:r>
+      <w:proofErr w:type="spellEnd"/>
+      <w:r>
+        <w:rPr>
+          <w:lang w:val="en-US"/>
+        </w:rPr>
+        <w:t xml:space="preserve"> algorithm concatenates the file in order to perform the ICA decomposition. However, it will record the decomposed components in each of the files</w:t>
+      </w:r>
+      <w:r>
+        <w:rPr>
+          <w:lang w:val="en-US"/>
+        </w:rPr>
+        <w:t xml:space="preserve"> </w:t>
+      </w:r>
+      <w:r>
+        <w:rPr>
+          <w:lang w:val="en-US"/>
+        </w:rPr>
+        <w:t>independent</w:t>
+      </w:r>
+      <w:r>
+        <w:rPr>
+          <w:lang w:val="en-US"/>
+        </w:rPr>
+        <w:t>ly</w:t>
+      </w:r>
+      <w:r>
+        <w:rPr>
+          <w:lang w:val="en-US"/>
+        </w:rPr>
+        <w:t>. For this reason, step 2 of the ICA module automatically propagates the selection of removed components to all concatenated files.</w:t>
+      </w:r>
+    </w:p>
+    <w:p>
+      <w:pPr>
+        <w:spacing w:line="240" w:lineRule="auto"/>
+        <w:ind w:firstLine="0"/>
+        <w:rPr>
           <w:b/>
           <w:bCs/>
           <w:lang w:val="en-US"/>
@@ -1716,7 +2008,55 @@
           <w:bCs/>
           <w:lang w:val="en-US"/>
         </w:rPr>
-        <w:t xml:space="preserve">If I select “concatenate files from the same subjects” in option 1, why I still get serval file in the table and not only one? </w:t>
+        <w:t>What happen</w:t>
+      </w:r>
+      <w:r>
+        <w:rPr>
+          <w:b/>
+          <w:bCs/>
+          <w:lang w:val="en-US"/>
+        </w:rPr>
+        <w:t>s</w:t>
+      </w:r>
+      <w:r>
+        <w:rPr>
+          <w:b/>
+          <w:bCs/>
+          <w:lang w:val="en-US"/>
+        </w:rPr>
+        <w:t xml:space="preserve"> to bad </w:t>
+      </w:r>
+      <w:r>
+        <w:rPr>
+          <w:b/>
+          <w:bCs/>
+          <w:lang w:val="en-US"/>
+        </w:rPr>
+        <w:t>channels</w:t>
+      </w:r>
+      <w:r>
+        <w:rPr>
+          <w:b/>
+          <w:bCs/>
+          <w:lang w:val="en-US"/>
+        </w:rPr>
+        <w:t xml:space="preserve"> specified in </w:t>
+      </w:r>
+      <w:r>
+        <w:rPr>
+          <w:b/>
+          <w:bCs/>
+          <w:lang w:val="en-US"/>
+        </w:rPr>
+        <w:t xml:space="preserve">point </w:t>
+      </w:r>
+      <w:r>
+        <w:rPr>
+          <w:b/>
+          <w:bCs/>
+          <w:lang w:val="en-US"/>
+        </w:rPr>
+        <w:t>2?</w:t>
       </w:r>
     </w:p>
     <w:p>
@@ -1731,45 +2071,7 @@
         <w:rPr>
           <w:lang w:val="en-US"/>
         </w:rPr>
-        <w:t xml:space="preserve">The </w:t>
-      </w:r>
-      <w:proofErr w:type="spellStart"/>
-      <w:r>
-        <w:rPr>
-          <w:lang w:val="en-US"/>
-        </w:rPr>
-        <w:t>eeglab</w:t>
-      </w:r>
-      <w:proofErr w:type="spellEnd"/>
-      <w:r>
-        <w:rPr>
-          <w:lang w:val="en-US"/>
-        </w:rPr>
-        <w:t xml:space="preserve"> algorithm will concatenate the file to perform the ICA decomposition. However, it will record independent files as output, but with the same </w:t>
-      </w:r>
-      <w:r>
-        <w:rPr>
-          <w:lang w:val="en-US"/>
-        </w:rPr>
-        <w:t xml:space="preserve">decomposed </w:t>
-      </w:r>
-      <w:r>
-        <w:rPr>
-          <w:lang w:val="en-US"/>
-        </w:rPr>
-        <w:t>components</w:t>
-      </w:r>
-      <w:r>
-        <w:rPr>
-          <w:lang w:val="en-US"/>
-        </w:rPr>
-        <w:t xml:space="preserve"> in each of these files</w:t>
-      </w:r>
-      <w:r>
-        <w:rPr>
-          <w:lang w:val="en-US"/>
-        </w:rPr>
-        <w:t>. For this reason, step 2 of the ICA module automatically propagates the selection of removed components to all files that have been concatenated.</w:t>
+        <w:t>Bad electrodes are simply ignored in the ICA decomposition process. In the file output, these electrodes are not removed, but they record the exact same signal as in the input files. This is why they should be interpolated in subsequent steps.</w:t>
       </w:r>
     </w:p>
     <w:p>
@@ -1788,7 +2090,7 @@
           <w:bCs/>
           <w:lang w:val="en-US"/>
         </w:rPr>
-        <w:t>What happen to a bad electrode specified in 2?</w:t>
+        <w:t>Can I perform ICA decomposition after the signal has been interpolated or re-referenced?</w:t>
       </w:r>
     </w:p>
     <w:p>
@@ -1803,7 +2105,37 @@
         <w:rPr>
           <w:lang w:val="en-US"/>
         </w:rPr>
-        <w:t xml:space="preserve">Bad electrodes are simply ignored from the ICA decomposition. In the file output, these electrodes are not removed but record with the exact same signal as in the input files. It is why these electrodes must be interpolated in further steps. </w:t>
+        <w:t xml:space="preserve">No. It is not recommended. </w:t>
+      </w:r>
+      <w:r>
+        <w:rPr>
+          <w:lang w:val="en-US"/>
+        </w:rPr>
+        <w:t xml:space="preserve">When the raw data are first re-referenced or interpolated </w:t>
+      </w:r>
+      <w:r>
+        <w:rPr>
+          <w:lang w:val="en-US"/>
+        </w:rPr>
+        <w:t>before</w:t>
+      </w:r>
+      <w:r>
+        <w:rPr>
+          <w:lang w:val="en-US"/>
+        </w:rPr>
+        <w:t xml:space="preserve"> ICA decomposition, </w:t>
+      </w:r>
+      <w:r>
+        <w:rPr>
+          <w:lang w:val="en-US"/>
+        </w:rPr>
+        <w:t>it</w:t>
+      </w:r>
+      <w:r>
+        <w:rPr>
+          <w:lang w:val="en-US"/>
+        </w:rPr>
+        <w:t xml:space="preserve"> become rank deficient. ICA algorithms (and the Infomax ICA algorithm in particular) are not designed to handle rank-deficient data and will therefore fail.</w:t>
       </w:r>
     </w:p>
     <w:p>
@@ -1811,34 +2143,40 @@
         <w:spacing w:line="240" w:lineRule="auto"/>
         <w:ind w:firstLine="0"/>
         <w:rPr>
-          <w:b/>
-          <w:bCs/>
-          <w:lang w:val="en-US"/>
-        </w:rPr>
-      </w:pPr>
-      <w:r>
-        <w:rPr>
-          <w:b/>
-          <w:bCs/>
-          <w:lang w:val="en-US"/>
-        </w:rPr>
-        <w:t>Can I apply ICA decomposition after interpolation of bad electrodes</w:t>
-      </w:r>
-      <w:r>
-        <w:rPr>
-          <w:b/>
-          <w:bCs/>
-          <w:lang w:val="en-US"/>
-        </w:rPr>
-        <w:t xml:space="preserve"> or re-referencing the signal</w:t>
-      </w:r>
-      <w:r>
-        <w:rPr>
-          <w:b/>
-          <w:bCs/>
-          <w:lang w:val="en-US"/>
-        </w:rPr>
-        <w:t xml:space="preserve">? </w:t>
+          <w:lang w:val="en-US"/>
+        </w:rPr>
+      </w:pPr>
+      <w:proofErr w:type="spellStart"/>
+      <w:r>
+        <w:rPr>
+          <w:lang w:val="en-US"/>
+        </w:rPr>
+        <w:t>Foe</w:t>
+      </w:r>
+      <w:proofErr w:type="spellEnd"/>
+      <w:r>
+        <w:rPr>
+          <w:lang w:val="en-US"/>
+        </w:rPr>
+        <w:t xml:space="preserve"> example, in </w:t>
+      </w:r>
+      <w:r>
+        <w:rPr>
+          <w:lang w:val="en-US"/>
+        </w:rPr>
+        <w:t>the common average reference procedure</w:t>
+      </w:r>
+      <w:r>
+        <w:rPr>
+          <w:lang w:val="en-US"/>
+        </w:rPr>
+        <w:t xml:space="preserve">, </w:t>
+      </w:r>
+      <w:r>
+        <w:rPr>
+          <w:lang w:val="en-US"/>
+        </w:rPr>
+        <w:t>the sum of all channels is subtracted from each channel at each data sample. The sum of all channels at any given time is therefore 0. With three channels (A, B and C), for instance, A + B + C = 0 at each time point. This renders the data rank deficient, since each channel is equal to the sum of all the others minus one (A = –B – C, for example). Infomax ICA is not designed to process rank-deficient data.</w:t>
       </w:r>
     </w:p>
     <w:p>
@@ -1846,56 +2184,6 @@
         <w:spacing w:line="240" w:lineRule="auto"/>
         <w:ind w:firstLine="0"/>
         <w:rPr>
-          <w:lang w:val="en-US"/>
-        </w:rPr>
-      </w:pPr>
-      <w:r>
-        <w:rPr>
-          <w:lang w:val="en-US"/>
-        </w:rPr>
-        <w:t xml:space="preserve">No. It is not recommended. </w:t>
-      </w:r>
-      <w:r>
-        <w:rPr>
-          <w:lang w:val="en-US"/>
-        </w:rPr>
-        <w:t>When the raw data are first re-referenced or interpolated in preparation for ICA decomposition, they are made rank deficient. ICA algorithms (and</w:t>
-      </w:r>
-      <w:proofErr w:type="gramStart"/>
-      <w:r>
-        <w:rPr>
-          <w:lang w:val="en-US"/>
-        </w:rPr>
-        <w:t>, in particular, the</w:t>
-      </w:r>
-      <w:proofErr w:type="gramEnd"/>
-      <w:r>
-        <w:rPr>
-          <w:lang w:val="en-US"/>
-        </w:rPr>
-        <w:t xml:space="preserve"> Infomax ICA algorithm) will fail, as they are not designed to handle rank-deficient data.</w:t>
-      </w:r>
-    </w:p>
-    <w:p>
-      <w:pPr>
-        <w:spacing w:line="240" w:lineRule="auto"/>
-        <w:ind w:firstLine="0"/>
-        <w:rPr>
-          <w:lang w:val="en-US"/>
-        </w:rPr>
-      </w:pPr>
-      <w:r>
-        <w:rPr>
-          <w:lang w:val="en-US"/>
-        </w:rPr>
-        <w:t>For example, in the common average reference procedure, at each data sample, the sum of all channels is subtracted from each channel. The sum of all channels at any sample is thus 0, for example, with 3 channels A, B, and C, then at each time point A + B + C = 0. This makes the data rank deficient, as each channel is equal to minus the sum of all others (for example, A = –B – C), and Infomax ICA was not designed to process rank-deficient data.</w:t>
-      </w:r>
-    </w:p>
-    <w:p>
-      <w:pPr>
-        <w:spacing w:line="240" w:lineRule="auto"/>
-        <w:ind w:firstLine="0"/>
-        <w:rPr>
           <w:lang w:val="fr-CH"/>
         </w:rPr>
       </w:pPr>
@@ -1933,7 +2221,7 @@
         </w:rPr>
         <w:t>(</w:t>
       </w:r>
-      <w:hyperlink r:id="rId8" w:history="1">
+      <w:hyperlink r:id="rId9" w:history="1">
         <w:r>
           <w:rPr>
             <w:rStyle w:val="Hyperlink"/>
@@ -1950,7 +2238,7 @@
       </w:r>
     </w:p>
     <w:sectPr>
-      <w:footerReference w:type="default" r:id="rId9"/>
+      <w:footerReference w:type="default" r:id="rId10"/>
       <w:pgSz w:w="11906" w:h="16838"/>
       <w:pgMar w:top="1417" w:right="1417" w:bottom="1417" w:left="1417" w:header="708" w:footer="708" w:gutter="0"/>
       <w:cols w:space="708"/>
@@ -2066,6 +2354,95 @@
 <file path=word/numbering.xml><?xml version="1.0" encoding="utf-8"?>
 <w:numbering xmlns:wpc="http://schemas.microsoft.com/office/word/2010/wordprocessingCanvas" xmlns:cx="http://schemas.microsoft.com/office/drawing/2014/chartex" xmlns:cx1="http://schemas.microsoft.com/office/drawing/2015/9/8/chartex" xmlns:cx2="http://schemas.microsoft.com/office/drawing/2015/10/21/chartex" xmlns:cx3="http://schemas.microsoft.com/office/drawing/2016/5/9/chartex" xmlns:cx4="http://schemas.microsoft.com/office/drawing/2016/5/10/chartex" xmlns:cx5="http://schemas.microsoft.com/office/drawing/2016/5/11/chartex" xmlns:cx6="http://schemas.microsoft.com/office/drawing/2016/5/12/chartex" xmlns:cx7="http://schemas.microsoft.com/office/drawing/2016/5/13/chartex" xmlns:cx8="http://schemas.microsoft.com/office/drawing/2016/5/14/chartex" xmlns:mc="http://schemas.openxmlformats.org/markup-compatibility/2006" xmlns:aink="http://schemas.microsoft.com/office/drawing/2016/ink" xmlns:am3d="http://schemas.microsoft.com/office/drawing/2017/model3d" xmlns:o="urn:schemas-microsoft-com:office:office" xmlns:oel="http://schemas.microsoft.com/office/2019/extlst" xmlns:r="http://schemas.openxmlformats.org/officeDocument/2006/relationships" xmlns:m="http://schemas.openxmlformats.org/officeDocument/2006/math" xmlns:v="urn:schemas-microsoft-com:vml" xmlns:wp14="http://schemas.microsoft.com/office/word/2010/wordprocessingDrawing" xmlns:wp="http://schemas.openxmlformats.org/drawingml/2006/wordprocessingDrawing" xmlns:w10="urn:schemas-microsoft-com:office:word" xmlns:w="http://schemas.openxmlformats.org/wordprocessingml/2006/main" xmlns:w14="http://schemas.microsoft.com/office/word/2010/wordml" xmlns:w15="http://schemas.microsoft.com/office/word/2012/wordml" xmlns:w16cex="http://schemas.microsoft.com/office/word/2018/wordml/cex" xmlns:w16cid="http://schemas.microsoft.com/office/word/2016/wordml/cid" xmlns:w16="http://schemas.microsoft.com/office/word/2018/wordml" xmlns:w16du="http://schemas.microsoft.com/office/word/2023/wordml/word16du" xmlns:w16sdtdh="http://schemas.microsoft.com/office/word/2020/wordml/sdtdatahash" xmlns:w16sdtfl="http://schemas.microsoft.com/office/word/2024/wordml/sdtformatlock" xmlns:w16se="http://schemas.microsoft.com/office/word/2015/wordml/symex" xmlns:wpg="http://schemas.microsoft.com/office/word/2010/wordprocessingGroup" xmlns:wpi="http://schemas.microsoft.com/office/word/2010/wordprocessingInk" xmlns:wne="http://schemas.microsoft.com/office/word/2006/wordml" xmlns:wps="http://schemas.microsoft.com/office/word/2010/wordprocessingShape" mc:Ignorable="w14 w15 w16se w16cid w16 w16cex w16sdtdh w16sdtfl w16du wp14">
   <w:abstractNum w:abstractNumId="0" w15:restartNumberingAfterBreak="0">
+    <w:nsid w:val="30FB5B1B"/>
+    <w:multiLevelType w:val="hybridMultilevel"/>
+    <w:tmpl w:val="8EFC049C"/>
+    <w:lvl w:ilvl="0" w:tplc="100C000F">
+      <w:start w:val="1"/>
+      <w:numFmt w:val="decimal"/>
+      <w:lvlText w:val="%1."/>
+      <w:lvlJc w:val="left"/>
+      <w:pPr>
+        <w:ind w:left="720" w:hanging="360"/>
+      </w:pPr>
+      <w:rPr>
+        <w:rFonts w:hint="default"/>
+      </w:rPr>
+    </w:lvl>
+    <w:lvl w:ilvl="1" w:tplc="100C0019">
+      <w:start w:val="1"/>
+      <w:numFmt w:val="lowerLetter"/>
+      <w:lvlText w:val="%2."/>
+      <w:lvlJc w:val="left"/>
+      <w:pPr>
+        <w:ind w:left="1440" w:hanging="360"/>
+      </w:pPr>
+    </w:lvl>
+    <w:lvl w:ilvl="2" w:tplc="100C001B" w:tentative="1">
+      <w:start w:val="1"/>
+      <w:numFmt w:val="lowerRoman"/>
+      <w:lvlText w:val="%3."/>
+      <w:lvlJc w:val="right"/>
+      <w:pPr>
+        <w:ind w:left="2160" w:hanging="180"/>
+      </w:pPr>
+    </w:lvl>
+    <w:lvl w:ilvl="3" w:tplc="100C000F" w:tentative="1">
+      <w:start w:val="1"/>
+      <w:numFmt w:val="decimal"/>
+      <w:lvlText w:val="%4."/>
+      <w:lvlJc w:val="left"/>
+      <w:pPr>
+        <w:ind w:left="2880" w:hanging="360"/>
+      </w:pPr>
+    </w:lvl>
+    <w:lvl w:ilvl="4" w:tplc="100C0019" w:tentative="1">
+      <w:start w:val="1"/>
+      <w:numFmt w:val="lowerLetter"/>
+      <w:lvlText w:val="%5."/>
+      <w:lvlJc w:val="left"/>
+      <w:pPr>
+        <w:ind w:left="3600" w:hanging="360"/>
+      </w:pPr>
+    </w:lvl>
+    <w:lvl w:ilvl="5" w:tplc="100C001B" w:tentative="1">
+      <w:start w:val="1"/>
+      <w:numFmt w:val="lowerRoman"/>
+      <w:lvlText w:val="%6."/>
+      <w:lvlJc w:val="right"/>
+      <w:pPr>
+        <w:ind w:left="4320" w:hanging="180"/>
+      </w:pPr>
+    </w:lvl>
+    <w:lvl w:ilvl="6" w:tplc="100C000F" w:tentative="1">
+      <w:start w:val="1"/>
+      <w:numFmt w:val="decimal"/>
+      <w:lvlText w:val="%7."/>
+      <w:lvlJc w:val="left"/>
+      <w:pPr>
+        <w:ind w:left="5040" w:hanging="360"/>
+      </w:pPr>
+    </w:lvl>
+    <w:lvl w:ilvl="7" w:tplc="100C0019" w:tentative="1">
+      <w:start w:val="1"/>
+      <w:numFmt w:val="lowerLetter"/>
+      <w:lvlText w:val="%8."/>
+      <w:lvlJc w:val="left"/>
+      <w:pPr>
+        <w:ind w:left="5760" w:hanging="360"/>
+      </w:pPr>
+    </w:lvl>
+    <w:lvl w:ilvl="8" w:tplc="100C001B" w:tentative="1">
+      <w:start w:val="1"/>
+      <w:numFmt w:val="lowerRoman"/>
+      <w:lvlText w:val="%9."/>
+      <w:lvlJc w:val="right"/>
+      <w:pPr>
+        <w:ind w:left="6480" w:hanging="180"/>
+      </w:pPr>
+    </w:lvl>
+  </w:abstractNum>
+  <w:abstractNum w:abstractNumId="1" w15:restartNumberingAfterBreak="0">
     <w:nsid w:val="370A3E2D"/>
     <w:multiLevelType w:val="hybridMultilevel"/>
     <w:tmpl w:val="5DA2748A"/>
@@ -2154,11 +2531,11 @@
       </w:pPr>
     </w:lvl>
   </w:abstractNum>
-  <w:abstractNum w:abstractNumId="1" w15:restartNumberingAfterBreak="0">
+  <w:abstractNum w:abstractNumId="2" w15:restartNumberingAfterBreak="0">
     <w:nsid w:val="55073837"/>
     <w:multiLevelType w:val="hybridMultilevel"/>
-    <w:tmpl w:val="008E7E20"/>
-    <w:lvl w:ilvl="0" w:tplc="100C000F">
+    <w:tmpl w:val="1386682C"/>
+    <w:lvl w:ilvl="0" w:tplc="F3F233DC">
       <w:start w:val="1"/>
       <w:numFmt w:val="decimal"/>
       <w:lvlText w:val="%1."/>
@@ -2167,7 +2544,7 @@
         <w:ind w:left="720" w:hanging="360"/>
       </w:pPr>
       <w:rPr>
-        <w:rFonts w:hint="default"/>
+        <w:rFonts w:asciiTheme="minorHAnsi" w:eastAsiaTheme="minorEastAsia" w:hAnsiTheme="minorHAnsi" w:cstheme="minorBidi"/>
       </w:rPr>
     </w:lvl>
     <w:lvl w:ilvl="1" w:tplc="100C0019">
@@ -2244,9 +2621,12 @@
     </w:lvl>
   </w:abstractNum>
   <w:num w:numId="1" w16cid:durableId="716660148">
+    <w:abstractNumId w:val="2"/>
+  </w:num>
+  <w:num w:numId="2" w16cid:durableId="1533230088">
     <w:abstractNumId w:val="1"/>
   </w:num>
-  <w:num w:numId="2" w16cid:durableId="1533230088">
+  <w:num w:numId="3" w16cid:durableId="1237478245">
     <w:abstractNumId w:val="0"/>
   </w:num>
 </w:numbering>
@@ -2932,6 +3312,18 @@
       <w14:ligatures w14:val="none"/>
     </w:rPr>
   </w:style>
+  <w:style w:type="character" w:styleId="UnresolvedMention">
+    <w:name w:val="Unresolved Mention"/>
+    <w:basedOn w:val="DefaultParagraphFont"/>
+    <w:uiPriority w:val="99"/>
+    <w:semiHidden/>
+    <w:unhideWhenUsed/>
+    <w:rsid w:val="009345DD"/>
+    <w:rPr>
+      <w:color w:val="605E5C"/>
+      <w:shd w:val="clear" w:color="auto" w:fill="E1DFDD"/>
+    </w:rPr>
+  </w:style>
 </w:styles>
 </file>
 

--- a/Manuels/Manuel_ICA_module.docx
+++ b/Manuels/Manuel_ICA_module.docx
@@ -21,7 +21,6 @@
           <w14:ligatures w14:val="standardContextual"/>
         </w:rPr>
       </w:pPr>
-      <w:proofErr w:type="spellStart"/>
       <w:r>
         <w:rPr>
           <w:b w:val="0"/>
@@ -33,21 +32,7 @@
           <w:lang w:val="en-US"/>
           <w14:ligatures w14:val="standardContextual"/>
         </w:rPr>
-        <w:t>EEGpal</w:t>
-      </w:r>
-      <w:proofErr w:type="spellEnd"/>
-      <w:r>
-        <w:rPr>
-          <w:b w:val="0"/>
-          <w:bCs w:val="0"/>
-          <w:i w:val="0"/>
-          <w:iCs w:val="0"/>
-          <w:color w:val="2F5496" w:themeColor="accent1" w:themeShade="BF"/>
-          <w:kern w:val="2"/>
-          <w:lang w:val="en-US"/>
-          <w14:ligatures w14:val="standardContextual"/>
-        </w:rPr>
-        <w:t xml:space="preserve">: </w:t>
+        <w:t xml:space="preserve">EEGpal: </w:t>
       </w:r>
       <w:r>
         <w:rPr>
@@ -190,7 +175,6 @@
         </w:rPr>
         <w:t xml:space="preserve"> the function </w:t>
       </w:r>
-      <w:proofErr w:type="spellStart"/>
       <w:r>
         <w:rPr>
           <w:i/>
@@ -199,21 +183,18 @@
         </w:rPr>
         <w:t>runica</w:t>
       </w:r>
-      <w:proofErr w:type="spellEnd"/>
-      <w:r>
-        <w:rPr>
-          <w:lang w:val="en-US"/>
-        </w:rPr>
-        <w:t xml:space="preserve"> developed for </w:t>
-      </w:r>
-      <w:proofErr w:type="spellStart"/>
-      <w:r>
-        <w:rPr>
-          <w:lang w:val="en-US"/>
-        </w:rPr>
-        <w:t>eeglab</w:t>
-      </w:r>
-      <w:proofErr w:type="spellEnd"/>
+      <w:r>
+        <w:rPr>
+          <w:lang w:val="en-US"/>
+        </w:rPr>
+        <w:t xml:space="preserve"> developed for eeglab </w:t>
+      </w:r>
+      <w:r>
+        <w:rPr>
+          <w:lang w:val="en-US"/>
+        </w:rPr>
+        <w:t>using the infomax ICA algorithm of Bell &amp; Sejnowski (1995) with the natural gradient feature of Amari,</w:t>
+      </w:r>
       <w:r>
         <w:rPr>
           <w:lang w:val="en-US"/>
@@ -224,33 +205,7 @@
         <w:rPr>
           <w:lang w:val="en-US"/>
         </w:rPr>
-        <w:t>using the infomax ICA algorithm of Bell &amp; Sejnowski (1995) with the natural gradient feature of Amari,</w:t>
-      </w:r>
-      <w:r>
-        <w:rPr>
-          <w:lang w:val="en-US"/>
-        </w:rPr>
-        <w:t xml:space="preserve"> </w:t>
-      </w:r>
-      <w:r>
-        <w:rPr>
-          <w:lang w:val="en-US"/>
-        </w:rPr>
-        <w:t xml:space="preserve">Cichocki &amp; Yang, the extended-ICA algorithm of Lee, Girolami &amp; Sejnowski, PCA dimension reduction, and/or </w:t>
-      </w:r>
-      <w:proofErr w:type="spellStart"/>
-      <w:r>
-        <w:rPr>
-          <w:lang w:val="en-US"/>
-        </w:rPr>
-        <w:t>specgram</w:t>
-      </w:r>
-      <w:proofErr w:type="spellEnd"/>
-      <w:r>
-        <w:rPr>
-          <w:lang w:val="en-US"/>
-        </w:rPr>
-        <w:t>() preprocessing</w:t>
+        <w:t>Cichocki &amp; Yang, the extended-ICA algorithm of Lee, Girolami &amp; Sejnowski, PCA dimension reduction, and/or specgram() preprocessing</w:t>
       </w:r>
       <w:r>
         <w:rPr>
@@ -373,7 +328,6 @@
         </w:rPr>
         <w:t>./</w:t>
       </w:r>
-      <w:proofErr w:type="spellStart"/>
       <w:r>
         <w:rPr>
           <w:i/>
@@ -382,26 +336,11 @@
         </w:rPr>
         <w:t>temp_ICA</w:t>
       </w:r>
-      <w:proofErr w:type="spellEnd"/>
-      <w:r>
-        <w:rPr>
-          <w:lang w:val="en-US"/>
-        </w:rPr>
-        <w:t xml:space="preserve"> folder in a .set format. If you have already performed the decomposition (step 1), you can load these intermediate files directly into the main </w:t>
-      </w:r>
-      <w:proofErr w:type="spellStart"/>
-      <w:r>
-        <w:rPr>
-          <w:lang w:val="en-US"/>
-        </w:rPr>
-        <w:t>EEGpal</w:t>
-      </w:r>
-      <w:proofErr w:type="spellEnd"/>
-      <w:r>
-        <w:rPr>
-          <w:lang w:val="en-US"/>
-        </w:rPr>
-        <w:t xml:space="preserve"> window. The ICA module will automatically detect that the decomposition has already been performed.</w:t>
+      <w:r>
+        <w:rPr>
+          <w:lang w:val="en-US"/>
+        </w:rPr>
+        <w:t xml:space="preserve"> folder in a .set format. If you have already performed the decomposition (step 1), you can load these intermediate files directly into the main EEGpal window. The ICA module will automatically detect that the decomposition has already been performed.</w:t>
       </w:r>
     </w:p>
     <w:p>
@@ -462,21 +401,7 @@
         <w:rPr>
           <w:lang w:val="en-US"/>
         </w:rPr>
-        <w:t xml:space="preserve">To avoid introducing processing variability into your results, it is strongly recommended that you perform a single ICA decomposition (concatenate files). This option is activated by default if you have specified a subject code for each file in the input data table in the main </w:t>
-      </w:r>
-      <w:proofErr w:type="spellStart"/>
-      <w:r>
-        <w:rPr>
-          <w:lang w:val="en-US"/>
-        </w:rPr>
-        <w:t>EEGpal</w:t>
-      </w:r>
-      <w:proofErr w:type="spellEnd"/>
-      <w:r>
-        <w:rPr>
-          <w:lang w:val="en-US"/>
-        </w:rPr>
-        <w:t xml:space="preserve"> window.</w:t>
+        <w:t>To avoid introducing processing variability into your results, it is strongly recommended that you perform a single ICA decomposition (concatenate files). This option is activated by default if you have specified a subject code for each file in the input data table in the main EEGpal window.</w:t>
       </w:r>
       <w:r>
         <w:rPr>
@@ -551,19 +476,7 @@
         <w:rPr>
           <w:lang w:val="en-US"/>
         </w:rPr>
-        <w:t xml:space="preserve"> by a space</w:t>
-      </w:r>
-      <w:r>
-        <w:rPr>
-          <w:lang w:val="en-US"/>
-        </w:rPr>
-        <w:t xml:space="preserve"> </w:t>
-      </w:r>
-      <w:r>
-        <w:rPr>
-          <w:lang w:val="en-US"/>
-        </w:rPr>
-        <w:t>(e.g. 11</w:t>
+        <w:t xml:space="preserve"> by a space (e.g. 11</w:t>
       </w:r>
       <w:r>
         <w:rPr>
@@ -676,21 +589,7 @@
         <w:rPr>
           <w:lang w:val="en-US"/>
         </w:rPr>
-        <w:t xml:space="preserve"> module in </w:t>
-      </w:r>
-      <w:proofErr w:type="spellStart"/>
-      <w:r>
-        <w:rPr>
-          <w:lang w:val="en-US"/>
-        </w:rPr>
-        <w:t>EEGpal</w:t>
-      </w:r>
-      <w:proofErr w:type="spellEnd"/>
-      <w:r>
-        <w:rPr>
-          <w:lang w:val="en-US"/>
-        </w:rPr>
-        <w:t xml:space="preserve"> before ICA, the list of bridged channels will automatically be filled in the bad channel table in point 2. You can activate or deactivate </w:t>
+        <w:t xml:space="preserve"> module in EEGpal before ICA, the list of bridged channels will automatically be filled in the bad channel table in point 2. You can activate or deactivate </w:t>
       </w:r>
       <w:r>
         <w:rPr>
@@ -702,19 +601,7 @@
         <w:rPr>
           <w:lang w:val="en-US"/>
         </w:rPr>
-        <w:t xml:space="preserve">automatic </w:t>
-      </w:r>
-      <w:r>
-        <w:rPr>
-          <w:lang w:val="en-US"/>
-        </w:rPr>
-        <w:t>filling</w:t>
-      </w:r>
-      <w:r>
-        <w:rPr>
-          <w:lang w:val="en-US"/>
-        </w:rPr>
-        <w:t xml:space="preserve"> using this slider.</w:t>
+        <w:t>automatic filling using this slider.</w:t>
       </w:r>
       <w:r>
         <w:rPr>
@@ -807,36 +694,8 @@
           <w:iCs/>
           <w:lang w:val="en-US"/>
         </w:rPr>
-        <w:t>.\</w:t>
-      </w:r>
-      <w:proofErr w:type="spellStart"/>
-      <w:r>
-        <w:rPr>
-          <w:i/>
-          <w:iCs/>
-          <w:lang w:val="en-US"/>
-        </w:rPr>
-        <w:t>ICAtemp</w:t>
-      </w:r>
-      <w:proofErr w:type="spellEnd"/>
-      <w:r>
-        <w:rPr>
-          <w:i/>
-          <w:iCs/>
-          <w:lang w:val="en-US"/>
-        </w:rPr>
-        <w:t>\decomposed\*_</w:t>
-      </w:r>
-      <w:proofErr w:type="spellStart"/>
-      <w:r>
-        <w:rPr>
-          <w:i/>
-          <w:iCs/>
-          <w:lang w:val="en-US"/>
-        </w:rPr>
-        <w:t>ICAdecomposed.set</w:t>
-      </w:r>
-      <w:proofErr w:type="spellEnd"/>
+        <w:t>.\ICAtemp\decomposed\*_ICAdecomposed.set</w:t>
+      </w:r>
       <w:r>
         <w:rPr>
           <w:lang w:val="en-US"/>
@@ -956,53 +815,17 @@
           <w:lang w:val="en-US"/>
         </w:rPr>
       </w:pPr>
-      <w:proofErr w:type="spellStart"/>
-      <w:r>
-        <w:rPr>
-          <w:lang w:val="en-US"/>
-        </w:rPr>
-        <w:t>EEGpal</w:t>
-      </w:r>
-      <w:proofErr w:type="spellEnd"/>
-      <w:r>
-        <w:rPr>
-          <w:lang w:val="en-US"/>
-        </w:rPr>
-        <w:t xml:space="preserve"> will </w:t>
-      </w:r>
-      <w:r>
-        <w:rPr>
-          <w:lang w:val="en-US"/>
-        </w:rPr>
-        <w:t xml:space="preserve">automatically consult the </w:t>
-      </w:r>
-      <w:proofErr w:type="spellStart"/>
-      <w:r>
-        <w:rPr>
-          <w:lang w:val="en-US"/>
-        </w:rPr>
-        <w:t>ICLabel</w:t>
-      </w:r>
-      <w:proofErr w:type="spellEnd"/>
-      <w:r>
-        <w:rPr>
-          <w:lang w:val="en-US"/>
-        </w:rPr>
-        <w:t xml:space="preserve"> module included in </w:t>
-      </w:r>
-      <w:proofErr w:type="spellStart"/>
-      <w:r>
-        <w:rPr>
-          <w:lang w:val="en-US"/>
-        </w:rPr>
-        <w:t>eeglab</w:t>
-      </w:r>
-      <w:proofErr w:type="spellEnd"/>
-      <w:r>
-        <w:rPr>
-          <w:lang w:val="en-US"/>
-        </w:rPr>
-        <w:t xml:space="preserve"> (</w:t>
+      <w:r>
+        <w:rPr>
+          <w:lang w:val="en-US"/>
+        </w:rPr>
+        <w:t xml:space="preserve">EEGpal will </w:t>
+      </w:r>
+      <w:r>
+        <w:rPr>
+          <w:lang w:val="en-US"/>
+        </w:rPr>
+        <w:t>automatically consult the ICLabel module included in eeglab (</w:t>
       </w:r>
       <w:hyperlink r:id="rId8" w:history="1">
         <w:r>
@@ -1115,21 +938,7 @@
         <w:rPr>
           <w:lang w:val="en-US"/>
         </w:rPr>
-        <w:t xml:space="preserve">The toolbox will display the topography of the first X components (X as specified in point 5) alongside the labels estimated by </w:t>
-      </w:r>
-      <w:proofErr w:type="spellStart"/>
-      <w:r>
-        <w:rPr>
-          <w:lang w:val="en-US"/>
-        </w:rPr>
-        <w:t>ICAlabel</w:t>
-      </w:r>
-      <w:proofErr w:type="spellEnd"/>
-      <w:r>
-        <w:rPr>
-          <w:lang w:val="en-US"/>
-        </w:rPr>
-        <w:t>.</w:t>
+        <w:t>The toolbox will display the topography of the first X components (X as specified in point 5) alongside the labels estimated by ICAlabel.</w:t>
       </w:r>
       <w:r>
         <w:rPr>
@@ -1285,23 +1094,8 @@
         <w:rPr>
           <w:lang w:val="en-US"/>
         </w:rPr>
-        <w:t xml:space="preserve"> the </w:t>
-      </w:r>
-      <w:proofErr w:type="spellStart"/>
-      <w:r>
-        <w:rPr>
-          <w:lang w:val="en-US"/>
-        </w:rPr>
-        <w:t>coloumn</w:t>
-      </w:r>
-      <w:proofErr w:type="spellEnd"/>
-      <w:r>
-        <w:rPr>
-          <w:lang w:val="en-US"/>
-        </w:rPr>
-        <w:t xml:space="preserve"> </w:t>
-      </w:r>
-      <w:proofErr w:type="spellStart"/>
+        <w:t xml:space="preserve"> the coloumn </w:t>
+      </w:r>
       <w:r>
         <w:rPr>
           <w:i/>
@@ -1311,7 +1105,6 @@
         <w:lastRenderedPageBreak/>
         <w:t>Components_to_remove</w:t>
       </w:r>
-      <w:proofErr w:type="spellEnd"/>
       <w:r>
         <w:rPr>
           <w:lang w:val="en-US"/>
@@ -1324,25 +1117,7 @@
           <w:iCs/>
           <w:lang w:val="en-US"/>
         </w:rPr>
-        <w:t>'</w:t>
-      </w:r>
-      <w:proofErr w:type="spellStart"/>
-      <w:r>
-        <w:rPr>
-          <w:i/>
-          <w:iCs/>
-          <w:lang w:val="en-US"/>
-        </w:rPr>
-        <w:t>Concatenare</w:t>
-      </w:r>
-      <w:proofErr w:type="spellEnd"/>
-      <w:r>
-        <w:rPr>
-          <w:i/>
-          <w:iCs/>
-          <w:lang w:val="en-US"/>
-        </w:rPr>
-        <w:t xml:space="preserve"> files from same subjects</w:t>
+        <w:t>'Concatenare files from same subjects</w:t>
       </w:r>
       <w:r>
         <w:rPr>
@@ -1388,21 +1163,7 @@
         <w:rPr>
           <w:lang w:val="en-US"/>
         </w:rPr>
-        <w:t xml:space="preserve">Full automatic selection of bad components. Clicking this button applies the </w:t>
-      </w:r>
-      <w:proofErr w:type="spellStart"/>
-      <w:r>
-        <w:rPr>
-          <w:lang w:val="en-US"/>
-        </w:rPr>
-        <w:t>ICLabel</w:t>
-      </w:r>
-      <w:proofErr w:type="spellEnd"/>
-      <w:r>
-        <w:rPr>
-          <w:lang w:val="en-US"/>
-        </w:rPr>
-        <w:t xml:space="preserve"> suggestion from point 6 without any visual inspection.</w:t>
+        <w:t>Full automatic selection of bad components. Clicking this button applies the ICLabel suggestion from point 6 without any visual inspection.</w:t>
       </w:r>
       <w:r>
         <w:rPr>
@@ -1499,25 +1260,7 @@
           <w:bCs/>
           <w:lang w:val="en-US"/>
         </w:rPr>
-        <w:t xml:space="preserve"> Signal </w:t>
-      </w:r>
-      <w:proofErr w:type="spellStart"/>
-      <w:r>
-        <w:rPr>
-          <w:b/>
-          <w:bCs/>
-          <w:lang w:val="en-US"/>
-        </w:rPr>
-        <w:t>recomposition</w:t>
-      </w:r>
-      <w:proofErr w:type="spellEnd"/>
-      <w:r>
-        <w:rPr>
-          <w:b/>
-          <w:bCs/>
-          <w:lang w:val="en-US"/>
-        </w:rPr>
-        <w:t xml:space="preserve"> without bad components and output save</w:t>
+        <w:t xml:space="preserve"> Signal recomposition without bad components and output save</w:t>
       </w:r>
     </w:p>
     <w:p>
@@ -1605,25 +1348,7 @@
           <w:iCs/>
           <w:lang w:val="en-US"/>
         </w:rPr>
-        <w:t>'</w:t>
-      </w:r>
-      <w:proofErr w:type="spellStart"/>
-      <w:r>
-        <w:rPr>
-          <w:i/>
-          <w:iCs/>
-          <w:lang w:val="en-US"/>
-        </w:rPr>
-        <w:t>ICAtemp</w:t>
-      </w:r>
-      <w:proofErr w:type="spellEnd"/>
-      <w:r>
-        <w:rPr>
-          <w:i/>
-          <w:iCs/>
-          <w:lang w:val="en-US"/>
-        </w:rPr>
-        <w:t>\decomposed'</w:t>
+        <w:t>'ICAtemp\decomposed'</w:t>
       </w:r>
       <w:r>
         <w:rPr>
@@ -1703,21 +1428,12 @@
         </w:rPr>
         <w:t xml:space="preserve"> will carry out the </w:t>
       </w:r>
-      <w:proofErr w:type="spellStart"/>
-      <w:r>
-        <w:rPr>
-          <w:rFonts w:ascii="Calibri" w:hAnsi="Calibri" w:cs="Calibri"/>
-          <w:lang w:val="en-US"/>
-        </w:rPr>
-        <w:t>recomposition</w:t>
-      </w:r>
-      <w:proofErr w:type="spellEnd"/>
-      <w:r>
-        <w:rPr>
-          <w:rFonts w:ascii="Calibri" w:hAnsi="Calibri" w:cs="Calibri"/>
-          <w:lang w:val="en-US"/>
-        </w:rPr>
-        <w:t xml:space="preserve"> </w:t>
+      <w:r>
+        <w:rPr>
+          <w:rFonts w:ascii="Calibri" w:hAnsi="Calibri" w:cs="Calibri"/>
+          <w:lang w:val="en-US"/>
+        </w:rPr>
+        <w:t xml:space="preserve">recomposition </w:t>
       </w:r>
       <w:r>
         <w:rPr>
@@ -1796,14 +1512,7 @@
           <w:rFonts w:ascii="Calibri" w:hAnsi="Calibri" w:cs="Calibri"/>
           <w:lang w:val="en-US"/>
         </w:rPr>
-        <w:t>the bad channels table, components inspection tables and options specified in ICA module</w:t>
-      </w:r>
-      <w:r>
-        <w:rPr>
-          <w:rFonts w:ascii="Calibri" w:hAnsi="Calibri" w:cs="Calibri"/>
-          <w:lang w:val="en-US"/>
-        </w:rPr>
-        <w:t xml:space="preserve">. </w:t>
+        <w:t xml:space="preserve">the bad channels table, components inspection tables and options specified in ICA module. </w:t>
       </w:r>
     </w:p>
     <w:p>
@@ -1953,31 +1662,17 @@
         </w:rPr>
         <w:t xml:space="preserve">The </w:t>
       </w:r>
-      <w:proofErr w:type="spellStart"/>
       <w:r>
         <w:rPr>
           <w:lang w:val="en-US"/>
         </w:rPr>
         <w:t>eeglab</w:t>
       </w:r>
-      <w:proofErr w:type="spellEnd"/>
-      <w:r>
-        <w:rPr>
-          <w:lang w:val="en-US"/>
-        </w:rPr>
-        <w:t xml:space="preserve"> algorithm concatenates the file in order to perform the ICA decomposition. However, it will record the decomposed components in each of the files</w:t>
-      </w:r>
-      <w:r>
-        <w:rPr>
-          <w:lang w:val="en-US"/>
-        </w:rPr>
-        <w:t xml:space="preserve"> </w:t>
-      </w:r>
-      <w:r>
-        <w:rPr>
-          <w:lang w:val="en-US"/>
-        </w:rPr>
-        <w:t>independent</w:t>
+      <w:r>
+        <w:rPr>
+          <w:lang w:val="en-US"/>
+        </w:rPr>
+        <w:t xml:space="preserve"> algorithm concatenates the file in order to perform the ICA decomposition. However, it will record the decomposed components in each of the files independent</w:t>
       </w:r>
       <w:r>
         <w:rPr>
@@ -2146,19 +1841,11 @@
           <w:lang w:val="en-US"/>
         </w:rPr>
       </w:pPr>
-      <w:proofErr w:type="spellStart"/>
-      <w:r>
-        <w:rPr>
-          <w:lang w:val="en-US"/>
-        </w:rPr>
-        <w:t>Foe</w:t>
-      </w:r>
-      <w:proofErr w:type="spellEnd"/>
-      <w:r>
-        <w:rPr>
-          <w:lang w:val="en-US"/>
-        </w:rPr>
-        <w:t xml:space="preserve"> example, in </w:t>
+      <w:r>
+        <w:rPr>
+          <w:lang w:val="en-US"/>
+        </w:rPr>
+        <w:t xml:space="preserve">Foe example, in </w:t>
       </w:r>
       <w:r>
         <w:rPr>
@@ -2187,28 +1874,12 @@
           <w:lang w:val="fr-CH"/>
         </w:rPr>
       </w:pPr>
-      <w:proofErr w:type="spellStart"/>
       <w:r>
         <w:rPr>
           <w:lang w:val="fr-CH"/>
         </w:rPr>
-        <w:t>Armaud</w:t>
-      </w:r>
-      <w:proofErr w:type="spellEnd"/>
-      <w:r>
-        <w:rPr>
-          <w:lang w:val="fr-CH"/>
-        </w:rPr>
-        <w:t xml:space="preserve"> </w:t>
-      </w:r>
-      <w:proofErr w:type="spellStart"/>
-      <w:r>
-        <w:rPr>
-          <w:lang w:val="fr-CH"/>
-        </w:rPr>
-        <w:t>Delmare</w:t>
-      </w:r>
-      <w:proofErr w:type="spellEnd"/>
+        <w:t>Armaud Delmare</w:t>
+      </w:r>
       <w:r>
         <w:rPr>
           <w:lang w:val="fr-CH"/>
@@ -2237,8 +1908,328 @@
         <w:t>)</w:t>
       </w:r>
     </w:p>
+    <w:p>
+      <w:pPr>
+        <w:spacing w:line="240" w:lineRule="auto"/>
+        <w:ind w:firstLine="0"/>
+        <w:rPr>
+          <w:lang w:val="fr-CH"/>
+        </w:rPr>
+      </w:pPr>
+    </w:p>
+    <w:p>
+      <w:pPr>
+        <w:spacing w:line="240" w:lineRule="auto"/>
+        <w:ind w:firstLine="0"/>
+        <w:rPr>
+          <w:b/>
+          <w:bCs/>
+          <w:lang w:val="en-US"/>
+        </w:rPr>
+      </w:pPr>
+      <w:r>
+        <w:rPr>
+          <w:b/>
+          <w:bCs/>
+          <w:lang w:val="en-US"/>
+        </w:rPr>
+        <w:t xml:space="preserve">I have a problem of topography when I inspect my compounds. What I can do ? </w:t>
+      </w:r>
+    </w:p>
+    <w:p>
+      <w:pPr>
+        <w:spacing w:line="240" w:lineRule="auto"/>
+        <w:ind w:firstLine="0"/>
+        <w:rPr>
+          <w:lang w:val="en-US"/>
+        </w:rPr>
+      </w:pPr>
+      <w:r>
+        <w:rPr>
+          <w:lang w:val="en-US"/>
+        </w:rPr>
+        <w:t>This is a recurring and very irritating problem.</w:t>
+      </w:r>
+      <w:r>
+        <w:rPr>
+          <w:lang w:val="en-US"/>
+        </w:rPr>
+        <w:t xml:space="preserve"> Eeglab use different electrodes coordinates orientation. </w:t>
+      </w:r>
+      <w:r>
+        <w:rPr>
+          <w:lang w:val="en-US"/>
+        </w:rPr>
+        <w:t xml:space="preserve">This could happen if you create your own electrode coordinate file based on coordinates extracted from EEGlab. This should not happen if you use a coordinate file from the EEGpal </w:t>
+      </w:r>
+      <w:r>
+        <w:rPr>
+          <w:i/>
+          <w:iCs/>
+          <w:lang w:val="en-US"/>
+        </w:rPr>
+        <w:t>Resource</w:t>
+      </w:r>
+      <w:r>
+        <w:rPr>
+          <w:lang w:val="en-US"/>
+        </w:rPr>
+        <w:t xml:space="preserve"> folder.</w:t>
+      </w:r>
+      <w:r>
+        <w:rPr>
+          <w:lang w:val="en-US"/>
+        </w:rPr>
+        <w:t xml:space="preserve"> </w:t>
+      </w:r>
+      <w:r>
+        <w:rPr>
+          <w:lang w:val="en-US"/>
+        </w:rPr>
+        <w:t>The authors could not find an automated way to manage this, so the user must check it for one participant before running the pipeline processing for every participant.</w:t>
+      </w:r>
+      <w:r>
+        <w:rPr>
+          <w:lang w:val="en-US"/>
+        </w:rPr>
+        <w:t xml:space="preserve"> </w:t>
+      </w:r>
+    </w:p>
+    <w:p>
+      <w:pPr>
+        <w:spacing w:line="240" w:lineRule="auto"/>
+        <w:ind w:firstLine="0"/>
+        <w:rPr>
+          <w:lang w:val="en-US"/>
+        </w:rPr>
+      </w:pPr>
+      <w:r>
+        <w:rPr>
+          <w:lang w:val="en-US"/>
+        </w:rPr>
+        <w:lastRenderedPageBreak/>
+        <w:drawing>
+          <wp:inline distT="0" distB="0" distL="0" distR="0" wp14:anchorId="0704DD3D" wp14:editId="02B8C86D">
+            <wp:extent cx="5760720" cy="5513705"/>
+            <wp:effectExtent l="0" t="0" r="0" b="0"/>
+            <wp:docPr id="1036541838" name="Picture 1" descr="A screenshot of a computer&#10;&#10;AI-generated content may be incorrect."/>
+            <wp:cNvGraphicFramePr>
+              <a:graphicFrameLocks xmlns:a="http://schemas.openxmlformats.org/drawingml/2006/main" noChangeAspect="1"/>
+            </wp:cNvGraphicFramePr>
+            <a:graphic xmlns:a="http://schemas.openxmlformats.org/drawingml/2006/main">
+              <a:graphicData uri="http://schemas.openxmlformats.org/drawingml/2006/picture">
+                <pic:pic xmlns:pic="http://schemas.openxmlformats.org/drawingml/2006/picture">
+                  <pic:nvPicPr>
+                    <pic:cNvPr id="1036541838" name="Picture 1" descr="A screenshot of a computer&#10;&#10;AI-generated content may be incorrect."/>
+                    <pic:cNvPicPr/>
+                  </pic:nvPicPr>
+                  <pic:blipFill>
+                    <a:blip r:embed="rId10"/>
+                    <a:stretch>
+                      <a:fillRect/>
+                    </a:stretch>
+                  </pic:blipFill>
+                  <pic:spPr>
+                    <a:xfrm>
+                      <a:off x="0" y="0"/>
+                      <a:ext cx="5760720" cy="5513705"/>
+                    </a:xfrm>
+                    <a:prstGeom prst="rect">
+                      <a:avLst/>
+                    </a:prstGeom>
+                  </pic:spPr>
+                </pic:pic>
+              </a:graphicData>
+            </a:graphic>
+          </wp:inline>
+        </w:drawing>
+      </w:r>
+    </w:p>
+    <w:p>
+      <w:pPr>
+        <w:pStyle w:val="ListParagraph"/>
+        <w:numPr>
+          <w:ilvl w:val="0"/>
+          <w:numId w:val="4"/>
+        </w:numPr>
+        <w:spacing w:line="240" w:lineRule="auto"/>
+        <w:rPr>
+          <w:lang w:val="en-US"/>
+        </w:rPr>
+      </w:pPr>
+      <w:r>
+        <w:rPr>
+          <w:lang w:val="en-US"/>
+        </w:rPr>
+        <w:t xml:space="preserve">Load </w:t>
+      </w:r>
+      <w:r>
+        <w:rPr>
+          <w:lang w:val="en-US"/>
+        </w:rPr>
+        <w:t xml:space="preserve">your custom coordinate file in </w:t>
+      </w:r>
+      <w:r>
+        <w:rPr>
+          <w:b/>
+          <w:bCs/>
+          <w:lang w:val="en-US"/>
+        </w:rPr>
+        <w:t>Electrode Setting</w:t>
+      </w:r>
+      <w:r>
+        <w:rPr>
+          <w:lang w:val="en-US"/>
+        </w:rPr>
+        <w:t xml:space="preserve"> in the main EEGpal window. </w:t>
+      </w:r>
+    </w:p>
+    <w:p>
+      <w:pPr>
+        <w:pStyle w:val="ListParagraph"/>
+        <w:numPr>
+          <w:ilvl w:val="0"/>
+          <w:numId w:val="4"/>
+        </w:numPr>
+        <w:spacing w:line="240" w:lineRule="auto"/>
+        <w:rPr>
+          <w:lang w:val="en-US"/>
+        </w:rPr>
+      </w:pPr>
+      <w:r>
+        <w:rPr>
+          <w:lang w:val="en-US"/>
+        </w:rPr>
+        <w:t>Perform an ICA decomposition on a participant with several vertical eye blinks and inspect the topography of the compound (see points 1–7 of this manual). Pay special attention to the eye compound from the vertical eye blink.</w:t>
+      </w:r>
+      <w:r>
+        <w:rPr>
+          <w:lang w:val="en-US"/>
+        </w:rPr>
+        <w:t xml:space="preserve"> </w:t>
+      </w:r>
+      <w:r>
+        <w:rPr>
+          <w:lang w:val="en-US"/>
+        </w:rPr>
+        <w:t>As can be seen in the first components of this example, the frontal positivity associated with the eye blink is shifted by 90°. This is a typical example of a problem with the electrode coordinate file. You can see that the ICALabel proposition is incorrect because it incorrectly attributes the component to the brain instead of the eye.</w:t>
+      </w:r>
+    </w:p>
+    <w:p>
+      <w:pPr>
+        <w:pStyle w:val="ListParagraph"/>
+        <w:numPr>
+          <w:ilvl w:val="0"/>
+          <w:numId w:val="4"/>
+        </w:numPr>
+        <w:spacing w:line="240" w:lineRule="auto"/>
+        <w:rPr>
+          <w:lang w:val="en-US"/>
+        </w:rPr>
+      </w:pPr>
+      <w:r>
+        <w:rPr>
+          <w:lang w:val="en-US"/>
+        </w:rPr>
+        <w:t xml:space="preserve">In this example, we show the case of a </w:t>
+      </w:r>
+      <w:r>
+        <w:rPr>
+          <w:i/>
+          <w:iCs/>
+          <w:lang w:val="en-US"/>
+        </w:rPr>
+        <w:t>*.xyz</w:t>
+      </w:r>
+      <w:r>
+        <w:rPr>
+          <w:lang w:val="en-US"/>
+        </w:rPr>
+        <w:t xml:space="preserve"> electrode coordinate file. Open the file with Excel and invert the position of the first column (position X) and the second column (position y) as shown in the figure. Save your file with .txt with Tab as delimiter. Then rename the file extension to be </w:t>
+      </w:r>
+      <w:r>
+        <w:rPr>
+          <w:i/>
+          <w:iCs/>
+          <w:lang w:val="en-US"/>
+        </w:rPr>
+        <w:t>*.xyz</w:t>
+      </w:r>
+      <w:r>
+        <w:rPr>
+          <w:lang w:val="en-US"/>
+        </w:rPr>
+        <w:t xml:space="preserve"> instead of *</w:t>
+      </w:r>
+      <w:r>
+        <w:rPr>
+          <w:i/>
+          <w:iCs/>
+          <w:lang w:val="en-US"/>
+        </w:rPr>
+        <w:t>.txt</w:t>
+      </w:r>
+    </w:p>
+    <w:p>
+      <w:pPr>
+        <w:pStyle w:val="ListParagraph"/>
+        <w:numPr>
+          <w:ilvl w:val="0"/>
+          <w:numId w:val="4"/>
+        </w:numPr>
+        <w:spacing w:line="240" w:lineRule="auto"/>
+        <w:rPr>
+          <w:lang w:val="en-US"/>
+        </w:rPr>
+      </w:pPr>
+      <w:r>
+        <w:rPr>
+          <w:lang w:val="en-US"/>
+        </w:rPr>
+        <w:t xml:space="preserve">Load this new coordinate file in </w:t>
+      </w:r>
+      <w:r>
+        <w:rPr>
+          <w:b/>
+          <w:bCs/>
+          <w:lang w:val="en-US"/>
+        </w:rPr>
+        <w:t>Electrode Setting</w:t>
+      </w:r>
+      <w:r>
+        <w:rPr>
+          <w:lang w:val="en-US"/>
+        </w:rPr>
+        <w:t xml:space="preserve"> in the main EEGpal window</w:t>
+      </w:r>
+      <w:r>
+        <w:rPr>
+          <w:lang w:val="en-US"/>
+        </w:rPr>
+        <w:t xml:space="preserve">. </w:t>
+      </w:r>
+    </w:p>
+    <w:p>
+      <w:pPr>
+        <w:pStyle w:val="ListParagraph"/>
+        <w:numPr>
+          <w:ilvl w:val="0"/>
+          <w:numId w:val="4"/>
+        </w:numPr>
+        <w:spacing w:line="240" w:lineRule="auto"/>
+        <w:rPr>
+          <w:lang w:val="en-US"/>
+        </w:rPr>
+      </w:pPr>
+      <w:r>
+        <w:rPr>
+          <w:lang w:val="en-US"/>
+        </w:rPr>
+        <w:t>Reperform the ICA decomposition on your original file and examine the topography of the components. Pay special attention to the eye compound from the vertical eye blink. As you can see here, the problem has been solved and the ICALabel proposition is correct.</w:t>
+      </w:r>
+    </w:p>
     <w:sectPr>
-      <w:footerReference w:type="default" r:id="rId10"/>
+      <w:footerReference w:type="default" r:id="rId11"/>
       <w:pgSz w:w="11906" w:h="16838"/>
       <w:pgMar w:top="1417" w:right="1417" w:bottom="1417" w:left="1417" w:header="708" w:footer="708" w:gutter="0"/>
       <w:cols w:space="708"/>
@@ -2532,6 +2523,95 @@
     </w:lvl>
   </w:abstractNum>
   <w:abstractNum w:abstractNumId="2" w15:restartNumberingAfterBreak="0">
+    <w:nsid w:val="47D508AF"/>
+    <w:multiLevelType w:val="hybridMultilevel"/>
+    <w:tmpl w:val="2E26AC78"/>
+    <w:lvl w:ilvl="0" w:tplc="100C000F">
+      <w:start w:val="1"/>
+      <w:numFmt w:val="decimal"/>
+      <w:lvlText w:val="%1."/>
+      <w:lvlJc w:val="left"/>
+      <w:pPr>
+        <w:ind w:left="720" w:hanging="360"/>
+      </w:pPr>
+      <w:rPr>
+        <w:rFonts w:hint="default"/>
+      </w:rPr>
+    </w:lvl>
+    <w:lvl w:ilvl="1" w:tplc="100C0019" w:tentative="1">
+      <w:start w:val="1"/>
+      <w:numFmt w:val="lowerLetter"/>
+      <w:lvlText w:val="%2."/>
+      <w:lvlJc w:val="left"/>
+      <w:pPr>
+        <w:ind w:left="1440" w:hanging="360"/>
+      </w:pPr>
+    </w:lvl>
+    <w:lvl w:ilvl="2" w:tplc="100C001B" w:tentative="1">
+      <w:start w:val="1"/>
+      <w:numFmt w:val="lowerRoman"/>
+      <w:lvlText w:val="%3."/>
+      <w:lvlJc w:val="right"/>
+      <w:pPr>
+        <w:ind w:left="2160" w:hanging="180"/>
+      </w:pPr>
+    </w:lvl>
+    <w:lvl w:ilvl="3" w:tplc="100C000F" w:tentative="1">
+      <w:start w:val="1"/>
+      <w:numFmt w:val="decimal"/>
+      <w:lvlText w:val="%4."/>
+      <w:lvlJc w:val="left"/>
+      <w:pPr>
+        <w:ind w:left="2880" w:hanging="360"/>
+      </w:pPr>
+    </w:lvl>
+    <w:lvl w:ilvl="4" w:tplc="100C0019" w:tentative="1">
+      <w:start w:val="1"/>
+      <w:numFmt w:val="lowerLetter"/>
+      <w:lvlText w:val="%5."/>
+      <w:lvlJc w:val="left"/>
+      <w:pPr>
+        <w:ind w:left="3600" w:hanging="360"/>
+      </w:pPr>
+    </w:lvl>
+    <w:lvl w:ilvl="5" w:tplc="100C001B" w:tentative="1">
+      <w:start w:val="1"/>
+      <w:numFmt w:val="lowerRoman"/>
+      <w:lvlText w:val="%6."/>
+      <w:lvlJc w:val="right"/>
+      <w:pPr>
+        <w:ind w:left="4320" w:hanging="180"/>
+      </w:pPr>
+    </w:lvl>
+    <w:lvl w:ilvl="6" w:tplc="100C000F" w:tentative="1">
+      <w:start w:val="1"/>
+      <w:numFmt w:val="decimal"/>
+      <w:lvlText w:val="%7."/>
+      <w:lvlJc w:val="left"/>
+      <w:pPr>
+        <w:ind w:left="5040" w:hanging="360"/>
+      </w:pPr>
+    </w:lvl>
+    <w:lvl w:ilvl="7" w:tplc="100C0019" w:tentative="1">
+      <w:start w:val="1"/>
+      <w:numFmt w:val="lowerLetter"/>
+      <w:lvlText w:val="%8."/>
+      <w:lvlJc w:val="left"/>
+      <w:pPr>
+        <w:ind w:left="5760" w:hanging="360"/>
+      </w:pPr>
+    </w:lvl>
+    <w:lvl w:ilvl="8" w:tplc="100C001B" w:tentative="1">
+      <w:start w:val="1"/>
+      <w:numFmt w:val="lowerRoman"/>
+      <w:lvlText w:val="%9."/>
+      <w:lvlJc w:val="right"/>
+      <w:pPr>
+        <w:ind w:left="6480" w:hanging="180"/>
+      </w:pPr>
+    </w:lvl>
+  </w:abstractNum>
+  <w:abstractNum w:abstractNumId="3" w15:restartNumberingAfterBreak="0">
     <w:nsid w:val="55073837"/>
     <w:multiLevelType w:val="hybridMultilevel"/>
     <w:tmpl w:val="1386682C"/>
@@ -2621,13 +2701,16 @@
     </w:lvl>
   </w:abstractNum>
   <w:num w:numId="1" w16cid:durableId="716660148">
-    <w:abstractNumId w:val="2"/>
+    <w:abstractNumId w:val="3"/>
   </w:num>
   <w:num w:numId="2" w16cid:durableId="1533230088">
     <w:abstractNumId w:val="1"/>
   </w:num>
   <w:num w:numId="3" w16cid:durableId="1237478245">
     <w:abstractNumId w:val="0"/>
+  </w:num>
+  <w:num w:numId="4" w16cid:durableId="736511060">
+    <w:abstractNumId w:val="2"/>
   </w:num>
 </w:numbering>
 </file>

--- a/Manuels/Manuel_ICA_module.docx
+++ b/Manuels/Manuel_ICA_module.docx
@@ -1,6 +1,6 @@
 
 <file path=word/document.xml><?xml version="1.0" encoding="utf-8"?>
-<w:document xmlns:wpc="http://schemas.microsoft.com/office/word/2010/wordprocessingCanvas" xmlns:cx="http://schemas.microsoft.com/office/drawing/2014/chartex" xmlns:cx1="http://schemas.microsoft.com/office/drawing/2015/9/8/chartex" xmlns:cx2="http://schemas.microsoft.com/office/drawing/2015/10/21/chartex" xmlns:cx3="http://schemas.microsoft.com/office/drawing/2016/5/9/chartex" xmlns:cx4="http://schemas.microsoft.com/office/drawing/2016/5/10/chartex" xmlns:cx5="http://schemas.microsoft.com/office/drawing/2016/5/11/chartex" xmlns:cx6="http://schemas.microsoft.com/office/drawing/2016/5/12/chartex" xmlns:cx7="http://schemas.microsoft.com/office/drawing/2016/5/13/chartex" xmlns:cx8="http://schemas.microsoft.com/office/drawing/2016/5/14/chartex" xmlns:mc="http://schemas.openxmlformats.org/markup-compatibility/2006" xmlns:aink="http://schemas.microsoft.com/office/drawing/2016/ink" xmlns:am3d="http://schemas.microsoft.com/office/drawing/2017/model3d" xmlns:o="urn:schemas-microsoft-com:office:office" xmlns:oel="http://schemas.microsoft.com/office/2019/extlst" xmlns:r="http://schemas.openxmlformats.org/officeDocument/2006/relationships" xmlns:m="http://schemas.openxmlformats.org/officeDocument/2006/math" xmlns:v="urn:schemas-microsoft-com:vml" xmlns:wp14="http://schemas.microsoft.com/office/word/2010/wordprocessingDrawing" xmlns:wp="http://schemas.openxmlformats.org/drawingml/2006/wordprocessingDrawing" xmlns:w10="urn:schemas-microsoft-com:office:word" xmlns:w="http://schemas.openxmlformats.org/wordprocessingml/2006/main" xmlns:w14="http://schemas.microsoft.com/office/word/2010/wordml" xmlns:w15="http://schemas.microsoft.com/office/word/2012/wordml" xmlns:w16cex="http://schemas.microsoft.com/office/word/2018/wordml/cex" xmlns:w16cid="http://schemas.microsoft.com/office/word/2016/wordml/cid" xmlns:w16="http://schemas.microsoft.com/office/word/2018/wordml" xmlns:w16du="http://schemas.microsoft.com/office/word/2023/wordml/word16du" xmlns:w16sdtdh="http://schemas.microsoft.com/office/word/2020/wordml/sdtdatahash" xmlns:w16se="http://schemas.microsoft.com/office/word/2015/wordml/symex" xmlns:wpg="http://schemas.microsoft.com/office/word/2010/wordprocessingGroup" xmlns:wpi="http://schemas.microsoft.com/office/word/2010/wordprocessingInk" xmlns:wne="http://schemas.microsoft.com/office/word/2006/wordml" xmlns:wps="http://schemas.microsoft.com/office/word/2010/wordprocessingShape" mc:Ignorable="w14 w15 w16se w16cid w16 w16cex w16sdtdh w16du wp14">
+<w:document xmlns:wpc="http://schemas.microsoft.com/office/word/2010/wordprocessingCanvas" xmlns:cx="http://schemas.microsoft.com/office/drawing/2014/chartex" xmlns:cx1="http://schemas.microsoft.com/office/drawing/2015/9/8/chartex" xmlns:cx2="http://schemas.microsoft.com/office/drawing/2015/10/21/chartex" xmlns:cx3="http://schemas.microsoft.com/office/drawing/2016/5/9/chartex" xmlns:cx4="http://schemas.microsoft.com/office/drawing/2016/5/10/chartex" xmlns:cx5="http://schemas.microsoft.com/office/drawing/2016/5/11/chartex" xmlns:cx6="http://schemas.microsoft.com/office/drawing/2016/5/12/chartex" xmlns:cx7="http://schemas.microsoft.com/office/drawing/2016/5/13/chartex" xmlns:cx8="http://schemas.microsoft.com/office/drawing/2016/5/14/chartex" xmlns:mc="http://schemas.openxmlformats.org/markup-compatibility/2006" xmlns:aink="http://schemas.microsoft.com/office/drawing/2016/ink" xmlns:am3d="http://schemas.microsoft.com/office/drawing/2017/model3d" xmlns:o="urn:schemas-microsoft-com:office:office" xmlns:oel="http://schemas.microsoft.com/office/2019/extlst" xmlns:r="http://schemas.openxmlformats.org/officeDocument/2006/relationships" xmlns:m="http://schemas.openxmlformats.org/officeDocument/2006/math" xmlns:v="urn:schemas-microsoft-com:vml" xmlns:wp14="http://schemas.microsoft.com/office/word/2010/wordprocessingDrawing" xmlns:wp="http://schemas.openxmlformats.org/drawingml/2006/wordprocessingDrawing" xmlns:w10="urn:schemas-microsoft-com:office:word" xmlns:w="http://schemas.openxmlformats.org/wordprocessingml/2006/main" xmlns:w14="http://schemas.microsoft.com/office/word/2010/wordml" xmlns:w15="http://schemas.microsoft.com/office/word/2012/wordml" xmlns:w16cex="http://schemas.microsoft.com/office/word/2018/wordml/cex" xmlns:w16cid="http://schemas.microsoft.com/office/word/2016/wordml/cid" xmlns:w16="http://schemas.microsoft.com/office/word/2018/wordml" xmlns:w16du="http://schemas.microsoft.com/office/word/2023/wordml/word16du" xmlns:w16sdtdh="http://schemas.microsoft.com/office/word/2020/wordml/sdtdatahash" xmlns:w16sdtfl="http://schemas.microsoft.com/office/word/2024/wordml/sdtformatlock" xmlns:w16se="http://schemas.microsoft.com/office/word/2015/wordml/symex" xmlns:wpg="http://schemas.microsoft.com/office/word/2010/wordprocessingGroup" xmlns:wpi="http://schemas.microsoft.com/office/word/2010/wordprocessingInk" xmlns:wne="http://schemas.microsoft.com/office/word/2006/wordml" xmlns:wps="http://schemas.microsoft.com/office/word/2010/wordprocessingShape" mc:Ignorable="w14 w15 w16se w16cid w16 w16cex w16sdtdh w16sdtfl w16du wp14">
   <w:body>
     <w:p>
       <w:pPr>
@@ -21,7 +21,6 @@
           <w14:ligatures w14:val="standardContextual"/>
         </w:rPr>
       </w:pPr>
-      <w:proofErr w:type="spellStart"/>
       <w:r>
         <w:rPr>
           <w:b w:val="0"/>
@@ -33,21 +32,7 @@
           <w:lang w:val="en-US"/>
           <w14:ligatures w14:val="standardContextual"/>
         </w:rPr>
-        <w:t>EEGpal</w:t>
-      </w:r>
-      <w:proofErr w:type="spellEnd"/>
-      <w:r>
-        <w:rPr>
-          <w:b w:val="0"/>
-          <w:bCs w:val="0"/>
-          <w:i w:val="0"/>
-          <w:iCs w:val="0"/>
-          <w:color w:val="2F5496" w:themeColor="accent1" w:themeShade="BF"/>
-          <w:kern w:val="2"/>
-          <w:lang w:val="en-US"/>
-          <w14:ligatures w14:val="standardContextual"/>
-        </w:rPr>
-        <w:t xml:space="preserve">: </w:t>
+        <w:t xml:space="preserve">EEGpal: </w:t>
       </w:r>
       <w:r>
         <w:rPr>
@@ -79,7 +64,56 @@
           <w:rFonts w:ascii="Calibri" w:hAnsi="Calibri" w:cs="Calibri"/>
           <w:lang w:val="en-US"/>
         </w:rPr>
-        <w:t>Version 1.0, 28.09.2024</w:t>
+        <w:t xml:space="preserve">Version </w:t>
+      </w:r>
+      <w:r>
+        <w:rPr>
+          <w:rFonts w:ascii="Calibri" w:hAnsi="Calibri" w:cs="Calibri"/>
+          <w:lang w:val="en-US"/>
+        </w:rPr>
+        <w:t>2</w:t>
+      </w:r>
+      <w:r>
+        <w:rPr>
+          <w:rFonts w:ascii="Calibri" w:hAnsi="Calibri" w:cs="Calibri"/>
+          <w:lang w:val="en-US"/>
+        </w:rPr>
+        <w:t xml:space="preserve">.0, </w:t>
+      </w:r>
+      <w:r>
+        <w:rPr>
+          <w:rFonts w:ascii="Calibri" w:hAnsi="Calibri" w:cs="Calibri"/>
+          <w:lang w:val="en-US"/>
+        </w:rPr>
+        <w:t>30</w:t>
+      </w:r>
+      <w:r>
+        <w:rPr>
+          <w:rFonts w:ascii="Calibri" w:hAnsi="Calibri" w:cs="Calibri"/>
+          <w:lang w:val="en-US"/>
+        </w:rPr>
+        <w:t>.0</w:t>
+      </w:r>
+      <w:r>
+        <w:rPr>
+          <w:rFonts w:ascii="Calibri" w:hAnsi="Calibri" w:cs="Calibri"/>
+          <w:lang w:val="en-US"/>
+        </w:rPr>
+        <w:t>8</w:t>
+      </w:r>
+      <w:r>
+        <w:rPr>
+          <w:rFonts w:ascii="Calibri" w:hAnsi="Calibri" w:cs="Calibri"/>
+          <w:lang w:val="en-US"/>
+        </w:rPr>
+        <w:t>.202</w:t>
+      </w:r>
+      <w:r>
+        <w:rPr>
+          <w:rFonts w:ascii="Calibri" w:hAnsi="Calibri" w:cs="Calibri"/>
+          <w:lang w:val="en-US"/>
+        </w:rPr>
+        <w:t>5</w:t>
       </w:r>
     </w:p>
     <w:p>
@@ -96,42 +130,7 @@
           <w:rFonts w:ascii="Calibri" w:hAnsi="Calibri" w:cs="Calibri"/>
           <w:lang w:val="en-US"/>
         </w:rPr>
-        <w:t>The</w:t>
-      </w:r>
-      <w:r>
-        <w:rPr>
-          <w:rFonts w:ascii="Calibri" w:hAnsi="Calibri" w:cs="Calibri"/>
-          <w:lang w:val="en-US"/>
-        </w:rPr>
-        <w:t xml:space="preserve"> module '</w:t>
-      </w:r>
-      <w:r>
-        <w:rPr>
-          <w:rFonts w:ascii="Calibri" w:hAnsi="Calibri" w:cs="Calibri"/>
-          <w:lang w:val="en-US"/>
-        </w:rPr>
-        <w:t>ICA</w:t>
-      </w:r>
-      <w:r>
-        <w:rPr>
-          <w:rFonts w:ascii="Calibri" w:hAnsi="Calibri" w:cs="Calibri"/>
-          <w:lang w:val="en-US"/>
-        </w:rPr>
-        <w:t xml:space="preserve">' </w:t>
-      </w:r>
-      <w:r>
-        <w:rPr>
-          <w:rFonts w:ascii="Calibri" w:hAnsi="Calibri" w:cs="Calibri"/>
-          <w:lang w:val="en-US"/>
-        </w:rPr>
-        <w:t>perform</w:t>
-      </w:r>
-      <w:r>
-        <w:rPr>
-          <w:rFonts w:ascii="Calibri" w:hAnsi="Calibri" w:cs="Calibri"/>
-          <w:lang w:val="en-US"/>
-        </w:rPr>
-        <w:t xml:space="preserve"> </w:t>
+        <w:t xml:space="preserve">The 'ICA' module performs an </w:t>
       </w:r>
       <w:r>
         <w:rPr>
@@ -140,35 +139,14 @@
           <w:bCs/>
           <w:lang w:val="en-US"/>
         </w:rPr>
-        <w:t>an Independent Component Analysis</w:t>
-      </w:r>
-      <w:r>
-        <w:rPr>
-          <w:rFonts w:ascii="Calibri" w:hAnsi="Calibri" w:cs="Calibri"/>
-          <w:lang w:val="en-US"/>
-        </w:rPr>
-        <w:t xml:space="preserve">. The purpose is to decompose the </w:t>
-      </w:r>
-      <w:r>
-        <w:rPr>
-          <w:rFonts w:ascii="Calibri" w:hAnsi="Calibri" w:cs="Calibri"/>
-          <w:lang w:val="en-US"/>
-        </w:rPr>
-        <w:t>EEG</w:t>
-      </w:r>
-      <w:r>
-        <w:rPr>
-          <w:rFonts w:ascii="Calibri" w:hAnsi="Calibri" w:cs="Calibri"/>
-          <w:lang w:val="en-US"/>
-        </w:rPr>
-        <w:t xml:space="preserve"> signal into independent components. </w:t>
-      </w:r>
-      <w:r>
-        <w:rPr>
-          <w:rFonts w:ascii="Calibri" w:hAnsi="Calibri" w:cs="Calibri"/>
-          <w:lang w:val="en-US"/>
-        </w:rPr>
-        <w:t xml:space="preserve">This strategy is used to isolate and remove signals of no interest (artefacts) such as eye blinks. </w:t>
+        <w:t>independent component analysis</w:t>
+      </w:r>
+      <w:r>
+        <w:rPr>
+          <w:rFonts w:ascii="Calibri" w:hAnsi="Calibri" w:cs="Calibri"/>
+          <w:lang w:val="en-US"/>
+        </w:rPr>
+        <w:t>. The aim is to break down the EEG signal into its constituent parts. This strategy is used to isolate and remove unwanted signals (artefacts), such as eye blinks.</w:t>
       </w:r>
     </w:p>
     <w:p>
@@ -183,30 +161,40 @@
         <w:rPr>
           <w:lang w:val="en-US"/>
         </w:rPr>
-        <w:t xml:space="preserve">This module use the function </w:t>
-      </w:r>
-      <w:proofErr w:type="spellStart"/>
-      <w:r>
-        <w:rPr>
+        <w:t xml:space="preserve">This module </w:t>
+      </w:r>
+      <w:r>
+        <w:rPr>
+          <w:lang w:val="en-US"/>
+        </w:rPr>
+        <w:t>uses</w:t>
+      </w:r>
+      <w:r>
+        <w:rPr>
+          <w:lang w:val="en-US"/>
+        </w:rPr>
+        <w:t xml:space="preserve"> the function </w:t>
+      </w:r>
+      <w:r>
+        <w:rPr>
+          <w:i/>
+          <w:iCs/>
           <w:lang w:val="en-US"/>
         </w:rPr>
         <w:t>runica</w:t>
       </w:r>
-      <w:proofErr w:type="spellEnd"/>
-      <w:r>
-        <w:rPr>
-          <w:lang w:val="en-US"/>
-        </w:rPr>
-        <w:t xml:space="preserve"> developed for </w:t>
-      </w:r>
-      <w:proofErr w:type="spellStart"/>
-      <w:r>
-        <w:rPr>
-          <w:lang w:val="en-US"/>
-        </w:rPr>
-        <w:t>eeglab</w:t>
-      </w:r>
-      <w:proofErr w:type="spellEnd"/>
+      <w:r>
+        <w:rPr>
+          <w:lang w:val="en-US"/>
+        </w:rPr>
+        <w:t xml:space="preserve"> developed for eeglab </w:t>
+      </w:r>
+      <w:r>
+        <w:rPr>
+          <w:lang w:val="en-US"/>
+        </w:rPr>
+        <w:t>using the infomax ICA algorithm of Bell &amp; Sejnowski (1995) with the natural gradient feature of Amari,</w:t>
+      </w:r>
       <w:r>
         <w:rPr>
           <w:lang w:val="en-US"/>
@@ -217,7 +205,7 @@
         <w:rPr>
           <w:lang w:val="en-US"/>
         </w:rPr>
-        <w:t>using the infomax ICA algorithm of Bell &amp; Sejnowski (1995) with the natural gradient feature of Amari,</w:t>
+        <w:t>Cichocki &amp; Yang, the extended-ICA algorithm of Lee, Girolami &amp; Sejnowski, PCA dimension reduction, and/or specgram() preprocessing</w:t>
       </w:r>
       <w:r>
         <w:rPr>
@@ -229,55 +217,7 @@
         <w:rPr>
           <w:lang w:val="en-US"/>
         </w:rPr>
-        <w:t xml:space="preserve">Cichocki &amp; Yang, the extended-ICA algorithm of Lee, Girolami &amp; Sejnowski, PCA dimension reduction, and/or </w:t>
-      </w:r>
-      <w:proofErr w:type="spellStart"/>
-      <w:proofErr w:type="gramStart"/>
-      <w:r>
-        <w:rPr>
-          <w:lang w:val="en-US"/>
-        </w:rPr>
-        <w:t>specgram</w:t>
-      </w:r>
-      <w:proofErr w:type="spellEnd"/>
-      <w:r>
-        <w:rPr>
-          <w:lang w:val="en-US"/>
-        </w:rPr>
-        <w:t>(</w:t>
-      </w:r>
-      <w:proofErr w:type="gramEnd"/>
-      <w:r>
-        <w:rPr>
-          <w:lang w:val="en-US"/>
-        </w:rPr>
-        <w:t>) preprocessing</w:t>
-      </w:r>
-      <w:r>
-        <w:rPr>
-          <w:lang w:val="en-US"/>
-        </w:rPr>
-        <w:t xml:space="preserve"> </w:t>
-      </w:r>
-      <w:r>
-        <w:rPr>
-          <w:lang w:val="en-US"/>
-        </w:rPr>
-        <w:t xml:space="preserve">suggested by M. </w:t>
-      </w:r>
-      <w:proofErr w:type="spellStart"/>
-      <w:r>
-        <w:rPr>
-          <w:lang w:val="en-US"/>
-        </w:rPr>
-        <w:t>Zibulevsky</w:t>
-      </w:r>
-      <w:proofErr w:type="spellEnd"/>
-      <w:r>
-        <w:rPr>
-          <w:lang w:val="en-US"/>
-        </w:rPr>
-        <w:t>.</w:t>
+        <w:t>suggested by M. Zibulevsky.</w:t>
       </w:r>
       <w:r>
         <w:rPr>
@@ -306,29 +246,15 @@
       </w:pPr>
       <w:r>
         <w:rPr>
-          <w:lang w:val="en-US"/>
-        </w:rPr>
-        <w:t>Manipulation</w:t>
-      </w:r>
-      <w:r>
-        <w:rPr>
           <w:noProof/>
           <w:lang w:val="en-US"/>
           <w14:ligatures w14:val="standardContextual"/>
         </w:rPr>
-        <w:br/>
-      </w:r>
-      <w:r>
-        <w:rPr>
-          <w:noProof/>
-          <w:lang w:val="en-US"/>
-          <w14:ligatures w14:val="standardContextual"/>
-        </w:rPr>
         <w:drawing>
-          <wp:inline distT="0" distB="0" distL="0" distR="0" wp14:anchorId="782FB8D7" wp14:editId="6139A741">
+          <wp:inline distT="0" distB="0" distL="0" distR="0" wp14:anchorId="0EE5A429" wp14:editId="325728AD">
             <wp:extent cx="5760720" cy="4320540"/>
             <wp:effectExtent l="0" t="0" r="0" b="3810"/>
-            <wp:docPr id="1655076462" name="Picture 1" descr="A screenshot of a computer&#10;&#10;Description automatically generated"/>
+            <wp:docPr id="1211043538" name="Picture 1" descr="A screenshot of a computer&#10;&#10;AI-generated content may be incorrect."/>
             <wp:cNvGraphicFramePr>
               <a:graphicFrameLocks xmlns:a="http://schemas.openxmlformats.org/drawingml/2006/main" noChangeAspect="1"/>
             </wp:cNvGraphicFramePr>
@@ -336,11 +262,11 @@
               <a:graphicData uri="http://schemas.openxmlformats.org/drawingml/2006/picture">
                 <pic:pic xmlns:pic="http://schemas.openxmlformats.org/drawingml/2006/picture">
                   <pic:nvPicPr>
-                    <pic:cNvPr id="1655076462" name="Picture 1" descr="A screenshot of a computer&#10;&#10;Description automatically generated"/>
+                    <pic:cNvPr id="1211043538" name="Picture 1" descr="A screenshot of a computer&#10;&#10;AI-generated content may be incorrect."/>
                     <pic:cNvPicPr/>
                   </pic:nvPicPr>
                   <pic:blipFill>
-                    <a:blip r:embed="rId7" cstate="print">
+                    <a:blip r:embed="rId7">
                       <a:extLst>
                         <a:ext uri="{28A0092B-C50C-407E-A947-70E740481C1C}">
                           <a14:useLocalDpi xmlns:a14="http://schemas.microsoft.com/office/drawing/2010/main" val="0"/>
@@ -379,7 +305,42 @@
         <w:rPr>
           <w:lang w:val="en-US"/>
         </w:rPr>
-        <w:t>Independent Compound Analysis (ICA) allows the EEG signal to be decomposed into several compounds (panel A). Then you can select the unwanted compounds (mainly the compound related to eye movements) (panel B). Finally, you can reconstruct the EEG signal without unwanted compounds and without losing any data points or electrodes (panel C).</w:t>
+        <w:t>Independent Compound Analysis (ICA) enables the EEG signal to be broken down into different components (see panel A). You can then select the unwanted compounds, such as eye, muscle and heart activity (panel B). Finally, the EEG signal can be reconstructed without the unwanted compounds, without losing any data points or electrodes (panel C).</w:t>
+      </w:r>
+    </w:p>
+    <w:p>
+      <w:pPr>
+        <w:spacing w:line="240" w:lineRule="auto"/>
+        <w:ind w:firstLine="0"/>
+        <w:rPr>
+          <w:lang w:val="en-US"/>
+        </w:rPr>
+      </w:pPr>
+      <w:r>
+        <w:rPr>
+          <w:lang w:val="en-US"/>
+        </w:rPr>
+        <w:t xml:space="preserve">IMPORTANT NOTE: These three steps should be performed in sequence without closing this window. However, the decomposition (step 1) will record intermediate files in the </w:t>
+      </w:r>
+      <w:r>
+        <w:rPr>
+          <w:lang w:val="en-US"/>
+        </w:rPr>
+        <w:t>./</w:t>
+      </w:r>
+      <w:r>
+        <w:rPr>
+          <w:i/>
+          <w:iCs/>
+          <w:lang w:val="en-US"/>
+        </w:rPr>
+        <w:t>temp_ICA</w:t>
+      </w:r>
+      <w:r>
+        <w:rPr>
+          <w:lang w:val="en-US"/>
+        </w:rPr>
+        <w:t xml:space="preserve"> folder in a .set format. If you have already performed the decomposition (step 1), you can load these intermediate files directly into the main EEGpal window. The ICA module will automatically detect that the decomposition has already been performed.</w:t>
       </w:r>
     </w:p>
     <w:p>
@@ -394,106 +355,12 @@
       </w:pPr>
       <w:r>
         <w:rPr>
-          <w:lang w:val="en-US"/>
-        </w:rPr>
-        <w:t xml:space="preserve">IMPORTANT NOTE: You must perform these three steps in sequence without closing this window for a clean result. Otherwise, each step will record intermediate files in </w:t>
-      </w:r>
-      <w:proofErr w:type="gramStart"/>
-      <w:r>
-        <w:rPr>
-          <w:lang w:val="en-US"/>
-        </w:rPr>
-        <w:t xml:space="preserve">the </w:t>
-      </w:r>
-      <w:r>
-        <w:rPr>
-          <w:i/>
-          <w:iCs/>
-          <w:lang w:val="en-US"/>
-        </w:rPr>
-        <w:t>.</w:t>
-      </w:r>
-      <w:proofErr w:type="gramEnd"/>
-      <w:r>
-        <w:rPr>
-          <w:i/>
-          <w:iCs/>
-          <w:lang w:val="en-US"/>
-        </w:rPr>
-        <w:t>\</w:t>
-      </w:r>
-      <w:proofErr w:type="spellStart"/>
-      <w:r>
-        <w:rPr>
-          <w:i/>
-          <w:iCs/>
-          <w:lang w:val="en-US"/>
-        </w:rPr>
-        <w:t>temp_ICA</w:t>
-      </w:r>
-      <w:proofErr w:type="spellEnd"/>
-      <w:r>
-        <w:rPr>
-          <w:lang w:val="en-US"/>
-        </w:rPr>
-        <w:t xml:space="preserve"> folder in a .set format. If you want to repeat steps B and C without repeating step A (very long), load the files saved </w:t>
-      </w:r>
-      <w:proofErr w:type="gramStart"/>
-      <w:r>
-        <w:rPr>
-          <w:lang w:val="en-US"/>
-        </w:rPr>
-        <w:lastRenderedPageBreak/>
-        <w:t xml:space="preserve">in </w:t>
-      </w:r>
-      <w:r>
-        <w:rPr>
-          <w:i/>
-          <w:iCs/>
-          <w:lang w:val="en-US"/>
-        </w:rPr>
-        <w:t>.</w:t>
-      </w:r>
-      <w:proofErr w:type="gramEnd"/>
-      <w:r>
-        <w:rPr>
-          <w:i/>
-          <w:iCs/>
-          <w:lang w:val="en-US"/>
-        </w:rPr>
-        <w:t>\</w:t>
-      </w:r>
-      <w:proofErr w:type="spellStart"/>
-      <w:r>
-        <w:rPr>
-          <w:i/>
-          <w:iCs/>
-          <w:lang w:val="en-US"/>
-        </w:rPr>
-        <w:t>temp_ICA</w:t>
-      </w:r>
-      <w:proofErr w:type="spellEnd"/>
-      <w:r>
-        <w:rPr>
-          <w:i/>
-          <w:iCs/>
-          <w:lang w:val="en-US"/>
-        </w:rPr>
-        <w:t>\decomposed</w:t>
-      </w:r>
-      <w:r>
-        <w:rPr>
-          <w:lang w:val="en-US"/>
-        </w:rPr>
-        <w:t xml:space="preserve"> in the main windows and then open the ICA module, which will automatically detect that the decomposition is already done. </w:t>
-      </w:r>
-      <w:r>
-        <w:rPr>
           <w:b/>
           <w:bCs/>
           <w:lang w:val="en-US"/>
         </w:rPr>
-        <w:t>Step</w:t>
+        <w:lastRenderedPageBreak/>
+        <w:t xml:space="preserve">Pannel </w:t>
       </w:r>
       <w:r>
         <w:rPr>
@@ -501,7 +368,15 @@
           <w:bCs/>
           <w:lang w:val="en-US"/>
         </w:rPr>
-        <w:t>A</w:t>
+        <w:t>A:</w:t>
+      </w:r>
+      <w:r>
+        <w:rPr>
+          <w:b/>
+          <w:bCs/>
+          <w:lang w:val="en-US"/>
+        </w:rPr>
+        <w:t xml:space="preserve"> Decomposition</w:t>
       </w:r>
     </w:p>
     <w:p>
@@ -520,7 +395,31 @@
         <w:rPr>
           <w:lang w:val="en-US"/>
         </w:rPr>
-        <w:t>Select the "concatenate files from the same subjects" option if you have multiple runs/files within each subject. It is strongly recommended to perform a single ICA decomposition (concatenate files) to avoid introducing processing variability into your results. For example, if you wish to compare two conditions recorded in separate EEG files, you must compute the same ICA decomposition for both files. If you compute two separate ICA decompositions, the components will not be the same and after rejecting the bad components, you will introduce a difference in your statistic that you will not be able to disentangle from the difference of interest.</w:t>
+        <w:t xml:space="preserve">Select the "concatenate files from the same subjects" option if you have multiple runs/files within each subject. </w:t>
+      </w:r>
+      <w:r>
+        <w:rPr>
+          <w:lang w:val="en-US"/>
+        </w:rPr>
+        <w:t>To avoid introducing processing variability into your results, it is strongly recommended that you perform a single ICA decomposition (concatenate files). This option is activated by default if you have specified a subject code for each file in the input data table in the main EEGpal window.</w:t>
+      </w:r>
+      <w:r>
+        <w:rPr>
+          <w:lang w:val="en-US"/>
+        </w:rPr>
+        <w:t xml:space="preserve"> </w:t>
+      </w:r>
+      <w:r>
+        <w:rPr>
+          <w:lang w:val="en-US"/>
+        </w:rPr>
+        <w:br/>
+      </w:r>
+      <w:r>
+        <w:rPr>
+          <w:lang w:val="en-US"/>
+        </w:rPr>
+        <w:t>For example, if you want to compare two conditions recorded in separate EEG files, you need to perform the same ICA decomposition on both files. If you perform two separate ICA decompositions, the components will differ, and after rejecting the incorrect components, you will introduce an additional difference to your statistics that will be impossible to distinguish from the difference of interest.</w:t>
       </w:r>
     </w:p>
     <w:p>
@@ -539,25 +438,57 @@
         <w:rPr>
           <w:lang w:val="en-US"/>
         </w:rPr>
-        <w:t xml:space="preserve">In this table, enter the indices of all the bridge channels </w:t>
-      </w:r>
-      <w:r>
-        <w:rPr>
-          <w:lang w:val="en-US"/>
-        </w:rPr>
-        <w:t xml:space="preserve">(because the input channels must be independent which is not the case of bridged electrodes) </w:t>
-      </w:r>
-      <w:r>
-        <w:rPr>
-          <w:lang w:val="en-US"/>
-        </w:rPr>
-        <w:t>and of bad channels (</w:t>
-      </w:r>
-      <w:r>
-        <w:rPr>
-          <w:lang w:val="en-US"/>
-        </w:rPr>
-        <w:t>after visual inspection of the signal</w:t>
+        <w:t>Before running the decomposition, you can specify a list of channels that should be ignored during the ICA processing, such as bridged channels (</w:t>
+      </w:r>
+      <w:r>
+        <w:rPr>
+          <w:b/>
+          <w:bCs/>
+          <w:lang w:val="en-US"/>
+        </w:rPr>
+        <w:t>see point 3</w:t>
+      </w:r>
+      <w:r>
+        <w:rPr>
+          <w:lang w:val="en-US"/>
+        </w:rPr>
+        <w:t>) or channels identified as faulty through visual inspection of the signal. This will improve the quality of the decomposition.</w:t>
+      </w:r>
+      <w:r>
+        <w:rPr>
+          <w:lang w:val="en-US"/>
+        </w:rPr>
+        <w:br/>
+      </w:r>
+      <w:r>
+        <w:rPr>
+          <w:lang w:val="en-US"/>
+        </w:rPr>
+        <w:t>Warning: Do not enter the name of the electrode (e.g. A11 B32), but rather the numerical indices of the channels separate</w:t>
+      </w:r>
+      <w:r>
+        <w:rPr>
+          <w:lang w:val="en-US"/>
+        </w:rPr>
+        <w:t>d</w:t>
+      </w:r>
+      <w:r>
+        <w:rPr>
+          <w:lang w:val="en-US"/>
+        </w:rPr>
+        <w:t xml:space="preserve"> by a space (e.g. 11</w:t>
+      </w:r>
+      <w:r>
+        <w:rPr>
+          <w:lang w:val="en-US"/>
+        </w:rPr>
+        <w:t xml:space="preserve"> </w:t>
+      </w:r>
+      <w:r>
+        <w:rPr>
+          <w:lang w:val="en-US"/>
+        </w:rPr>
+        <w:t>64</w:t>
       </w:r>
       <w:r>
         <w:rPr>
@@ -569,80 +500,63 @@
         <w:rPr>
           <w:lang w:val="en-US"/>
         </w:rPr>
+        <w:t xml:space="preserve">. </w:t>
+      </w:r>
+      <w:r>
+        <w:rPr>
+          <w:lang w:val="en-US"/>
+        </w:rPr>
+        <w:t>If there are no channels to ignore,</w:t>
+      </w:r>
+      <w:r>
+        <w:rPr>
+          <w:lang w:val="en-US"/>
+        </w:rPr>
         <w:t xml:space="preserve"> </w:t>
       </w:r>
-      <w:proofErr w:type="gramStart"/>
-      <w:r>
-        <w:rPr>
-          <w:lang w:val="en-US"/>
-        </w:rPr>
-        <w:t>in order to</w:t>
-      </w:r>
-      <w:proofErr w:type="gramEnd"/>
-      <w:r>
-        <w:rPr>
-          <w:lang w:val="en-US"/>
-        </w:rPr>
-        <w:t xml:space="preserve"> have a clean input signal</w:t>
-      </w:r>
-      <w:r>
-        <w:rPr>
-          <w:lang w:val="en-US"/>
-        </w:rPr>
-        <w:t>. Warning: don’t put the electrode name (for example A11 B32) but the numerical indices of channels (11 64), indicating the 11</w:t>
-      </w:r>
-      <w:r>
-        <w:rPr>
-          <w:vertAlign w:val="superscript"/>
-          <w:lang w:val="en-US"/>
-        </w:rPr>
-        <w:t>th</w:t>
-      </w:r>
-      <w:r>
-        <w:rPr>
-          <w:lang w:val="en-US"/>
-        </w:rPr>
-        <w:t xml:space="preserve"> and the 64</w:t>
-      </w:r>
-      <w:r>
-        <w:rPr>
-          <w:vertAlign w:val="superscript"/>
-          <w:lang w:val="en-US"/>
-        </w:rPr>
-        <w:t>th</w:t>
-      </w:r>
-      <w:r>
-        <w:rPr>
-          <w:lang w:val="en-US"/>
-        </w:rPr>
-        <w:t xml:space="preserve"> channel. If several channels, separate them by a space.</w:t>
-      </w:r>
-      <w:r>
-        <w:rPr>
-          <w:lang w:val="en-US"/>
-        </w:rPr>
-        <w:br/>
-        <w:t xml:space="preserve">If no channels </w:t>
-      </w:r>
-      <w:proofErr w:type="gramStart"/>
-      <w:r>
-        <w:rPr>
-          <w:lang w:val="en-US"/>
-        </w:rPr>
-        <w:t>have to</w:t>
-      </w:r>
-      <w:proofErr w:type="gramEnd"/>
-      <w:r>
-        <w:rPr>
-          <w:lang w:val="en-US"/>
-        </w:rPr>
-        <w:t xml:space="preserve"> be ignored, leave as it is “&lt;missing&gt;” or leave it empty</w:t>
-      </w:r>
-      <w:r>
-        <w:rPr>
-          <w:lang w:val="en-US"/>
-        </w:rPr>
-        <w:t>.</w:t>
+      <w:r>
+        <w:rPr>
+          <w:lang w:val="en-US"/>
+        </w:rPr>
+        <w:t xml:space="preserve">you can </w:t>
+      </w:r>
+      <w:r>
+        <w:rPr>
+          <w:lang w:val="en-US"/>
+        </w:rPr>
+        <w:t xml:space="preserve">leave </w:t>
+      </w:r>
+      <w:r>
+        <w:rPr>
+          <w:lang w:val="en-US"/>
+        </w:rPr>
+        <w:t xml:space="preserve">the </w:t>
+      </w:r>
+      <w:r>
+        <w:rPr>
+          <w:i/>
+          <w:iCs/>
+          <w:lang w:val="en-US"/>
+        </w:rPr>
+        <w:t>&lt;missing&gt;</w:t>
+      </w:r>
+      <w:r>
+        <w:rPr>
+          <w:lang w:val="en-US"/>
+        </w:rPr>
+        <w:t xml:space="preserve"> entry</w:t>
+      </w:r>
+      <w:r>
+        <w:rPr>
+          <w:lang w:val="en-US"/>
+        </w:rPr>
+        <w:t xml:space="preserve"> or </w:t>
+      </w:r>
+      <w:r>
+        <w:rPr>
+          <w:lang w:val="en-US"/>
+        </w:rPr>
+        <w:t>clear the cell (result will be the same).</w:t>
       </w:r>
     </w:p>
     <w:p>
@@ -661,359 +575,69 @@
         <w:rPr>
           <w:lang w:val="en-US"/>
         </w:rPr>
-        <w:t xml:space="preserve">Start the ICA decomposition of your EEG files (take a long time). </w:t>
-      </w:r>
-      <w:r>
-        <w:rPr>
-          <w:lang w:val="en-US"/>
-        </w:rPr>
-        <w:t xml:space="preserve">In the actual version, the user has to specified a </w:t>
-      </w:r>
-      <w:proofErr w:type="gramStart"/>
-      <w:r>
-        <w:rPr>
-          <w:i/>
-          <w:iCs/>
-          <w:lang w:val="en-US"/>
-        </w:rPr>
-        <w:t>*.locs</w:t>
-      </w:r>
-      <w:proofErr w:type="gramEnd"/>
-      <w:r>
-        <w:rPr>
-          <w:lang w:val="en-US"/>
-        </w:rPr>
-        <w:t xml:space="preserve"> coordinate file generate for </w:t>
-      </w:r>
-      <w:proofErr w:type="spellStart"/>
-      <w:r>
-        <w:rPr>
-          <w:lang w:val="en-US"/>
-        </w:rPr>
-        <w:t>eeglab</w:t>
-      </w:r>
-      <w:proofErr w:type="spellEnd"/>
-      <w:r>
-        <w:rPr>
-          <w:lang w:val="en-US"/>
-        </w:rPr>
-        <w:t xml:space="preserve">. This is needed for compounds visualization. For now, the official </w:t>
-      </w:r>
-      <w:proofErr w:type="spellStart"/>
-      <w:r>
-        <w:rPr>
-          <w:lang w:val="en-US"/>
-        </w:rPr>
-        <w:t>Biosemi</w:t>
-      </w:r>
-      <w:proofErr w:type="spellEnd"/>
-      <w:r>
-        <w:rPr>
-          <w:lang w:val="en-US"/>
-        </w:rPr>
-        <w:t xml:space="preserve"> 64 configuration is included in the Resources folder of </w:t>
-      </w:r>
-      <w:proofErr w:type="spellStart"/>
-      <w:r>
-        <w:rPr>
-          <w:lang w:val="en-US"/>
-        </w:rPr>
-        <w:t>EEGpal</w:t>
-      </w:r>
-      <w:proofErr w:type="spellEnd"/>
-      <w:r>
-        <w:rPr>
-          <w:lang w:val="en-US"/>
-        </w:rPr>
-        <w:t xml:space="preserve"> (</w:t>
-      </w:r>
-      <w:r>
-        <w:rPr>
-          <w:i/>
-          <w:iCs/>
-          <w:lang w:val="en-US"/>
-        </w:rPr>
-        <w:t>biosemi64_officialAB_</w:t>
-      </w:r>
-      <w:proofErr w:type="gramStart"/>
-      <w:r>
-        <w:rPr>
-          <w:i/>
-          <w:iCs/>
-          <w:lang w:val="en-US"/>
-        </w:rPr>
-        <w:t>update.locs</w:t>
-      </w:r>
-      <w:proofErr w:type="gramEnd"/>
-      <w:r>
-        <w:rPr>
-          <w:lang w:val="en-US"/>
-        </w:rPr>
-        <w:t xml:space="preserve">). </w:t>
-      </w:r>
-      <w:r>
-        <w:rPr>
-          <w:lang w:val="en-US"/>
-        </w:rPr>
-        <w:br/>
-      </w:r>
-      <w:r>
-        <w:rPr>
-          <w:lang w:val="en-US"/>
-        </w:rPr>
-        <w:t xml:space="preserve">The intermediate results </w:t>
-      </w:r>
-      <w:r>
-        <w:rPr>
-          <w:lang w:val="en-US"/>
-        </w:rPr>
-        <w:t xml:space="preserve">of the ICA decomposition </w:t>
-      </w:r>
-      <w:r>
-        <w:rPr>
-          <w:lang w:val="en-US"/>
-        </w:rPr>
-        <w:t xml:space="preserve">will be recorded in the </w:t>
-      </w:r>
-      <w:proofErr w:type="gramStart"/>
-      <w:r>
-        <w:rPr>
-          <w:lang w:val="en-US"/>
-        </w:rPr>
-        <w:t xml:space="preserve">folder </w:t>
-      </w:r>
-      <w:r>
-        <w:rPr>
-          <w:i/>
-          <w:iCs/>
-          <w:lang w:val="en-US"/>
-        </w:rPr>
-        <w:t>.</w:t>
-      </w:r>
-      <w:proofErr w:type="gramEnd"/>
-      <w:r>
-        <w:rPr>
-          <w:i/>
-          <w:iCs/>
-          <w:lang w:val="en-US"/>
-        </w:rPr>
-        <w:t>\</w:t>
-      </w:r>
-      <w:proofErr w:type="spellStart"/>
-      <w:r>
-        <w:rPr>
-          <w:i/>
-          <w:iCs/>
-          <w:lang w:val="en-US"/>
-        </w:rPr>
-        <w:t>ICAtemp</w:t>
-      </w:r>
-      <w:proofErr w:type="spellEnd"/>
-      <w:r>
-        <w:rPr>
-          <w:i/>
-          <w:iCs/>
-          <w:lang w:val="en-US"/>
-        </w:rPr>
-        <w:t>\decomposed\*_</w:t>
-      </w:r>
-      <w:proofErr w:type="spellStart"/>
-      <w:r>
-        <w:rPr>
-          <w:i/>
-          <w:iCs/>
-          <w:lang w:val="en-US"/>
-        </w:rPr>
-        <w:t>ICAdecomposed.set</w:t>
-      </w:r>
-      <w:proofErr w:type="spellEnd"/>
-      <w:r>
-        <w:rPr>
-          <w:lang w:val="en-US"/>
-        </w:rPr>
-        <w:t xml:space="preserve">. </w:t>
-      </w:r>
-    </w:p>
-    <w:p>
-      <w:pPr>
-        <w:spacing w:line="240" w:lineRule="auto"/>
-        <w:ind w:firstLine="0"/>
+        <w:t xml:space="preserve">If you run the </w:t>
+      </w:r>
+      <w:r>
         <w:rPr>
           <w:b/>
           <w:bCs/>
           <w:lang w:val="en-US"/>
         </w:rPr>
-      </w:pPr>
-      <w:proofErr w:type="spellStart"/>
-      <w:r>
-        <w:rPr>
-          <w:b/>
-          <w:bCs/>
-          <w:lang w:val="en-US"/>
-        </w:rPr>
-        <w:t>Step</w:t>
-      </w:r>
-      <w:r>
-        <w:rPr>
-          <w:b/>
-          <w:bCs/>
-          <w:lang w:val="en-US"/>
-        </w:rPr>
-        <w:t>B</w:t>
-      </w:r>
-      <w:proofErr w:type="spellEnd"/>
-    </w:p>
-    <w:p>
-      <w:pPr>
-        <w:spacing w:line="240" w:lineRule="auto"/>
-        <w:ind w:firstLine="0"/>
-        <w:rPr>
-          <w:lang w:val="en-US"/>
-        </w:rPr>
-      </w:pPr>
-      <w:r>
-        <w:rPr>
-          <w:lang w:val="en-US"/>
-        </w:rPr>
-        <w:t xml:space="preserve">Note: The path of the input files in the central table are automatically updated after the execution of </w:t>
-      </w:r>
-      <w:proofErr w:type="spellStart"/>
-      <w:r>
-        <w:rPr>
-          <w:lang w:val="en-US"/>
-        </w:rPr>
-        <w:t>stepA</w:t>
-      </w:r>
-      <w:proofErr w:type="spellEnd"/>
-      <w:r>
-        <w:rPr>
-          <w:lang w:val="en-US"/>
-        </w:rPr>
-        <w:t>. In the case of crash or if you need to reprocess your files afterwards, you don’t need to recompute the ICA decomposition (</w:t>
-      </w:r>
-      <w:proofErr w:type="spellStart"/>
-      <w:r>
-        <w:rPr>
-          <w:lang w:val="en-US"/>
-        </w:rPr>
-        <w:t>stepA</w:t>
-      </w:r>
-      <w:proofErr w:type="spellEnd"/>
-      <w:r>
-        <w:rPr>
-          <w:lang w:val="en-US"/>
-        </w:rPr>
-        <w:t xml:space="preserve">). You can import </w:t>
-      </w:r>
-      <w:proofErr w:type="gramStart"/>
-      <w:r>
-        <w:rPr>
-          <w:lang w:val="en-US"/>
-        </w:rPr>
-        <w:t xml:space="preserve">the </w:t>
-      </w:r>
-      <w:r>
-        <w:rPr>
-          <w:i/>
-          <w:iCs/>
-          <w:lang w:val="en-US"/>
-        </w:rPr>
-        <w:t>.</w:t>
-      </w:r>
-      <w:proofErr w:type="gramEnd"/>
-      <w:r>
-        <w:rPr>
-          <w:i/>
-          <w:iCs/>
-          <w:lang w:val="en-US"/>
-        </w:rPr>
-        <w:t>\</w:t>
-      </w:r>
-      <w:proofErr w:type="spellStart"/>
-      <w:r>
-        <w:rPr>
-          <w:i/>
-          <w:iCs/>
-          <w:lang w:val="en-US"/>
-        </w:rPr>
-        <w:t>ICAtemp</w:t>
-      </w:r>
-      <w:proofErr w:type="spellEnd"/>
-      <w:r>
-        <w:rPr>
-          <w:i/>
-          <w:iCs/>
-          <w:lang w:val="en-US"/>
-        </w:rPr>
-        <w:t>\decomposed\*_</w:t>
-      </w:r>
-      <w:proofErr w:type="spellStart"/>
-      <w:r>
-        <w:rPr>
-          <w:i/>
-          <w:iCs/>
-          <w:lang w:val="en-US"/>
-        </w:rPr>
-        <w:t>ICAdecomposed.set</w:t>
-      </w:r>
-      <w:proofErr w:type="spellEnd"/>
-      <w:r>
-        <w:rPr>
-          <w:lang w:val="en-US"/>
-        </w:rPr>
-        <w:t xml:space="preserve"> generated by step A in the main </w:t>
-      </w:r>
-      <w:proofErr w:type="spellStart"/>
-      <w:r>
-        <w:rPr>
-          <w:lang w:val="en-US"/>
-        </w:rPr>
-        <w:t>EEGpal</w:t>
-      </w:r>
-      <w:proofErr w:type="spellEnd"/>
-      <w:r>
-        <w:rPr>
-          <w:lang w:val="en-US"/>
-        </w:rPr>
-        <w:t xml:space="preserve"> windows (section </w:t>
-      </w:r>
-      <w:r>
-        <w:rPr>
-          <w:lang w:val="en-US"/>
-        </w:rPr>
-        <w:t>I</w:t>
-      </w:r>
-      <w:r>
-        <w:rPr>
-          <w:lang w:val="en-US"/>
-        </w:rPr>
-        <w:t>mport</w:t>
-      </w:r>
-      <w:r>
-        <w:rPr>
-          <w:lang w:val="en-US"/>
-        </w:rPr>
-        <w:t xml:space="preserve"> D</w:t>
-      </w:r>
-      <w:r>
-        <w:rPr>
-          <w:lang w:val="en-US"/>
-        </w:rPr>
-        <w:t xml:space="preserve">ata and Loading the electrode coordinate file step of this manual) and directly perform this </w:t>
-      </w:r>
-      <w:proofErr w:type="spellStart"/>
-      <w:r>
-        <w:rPr>
-          <w:lang w:val="en-US"/>
-        </w:rPr>
-        <w:t>stepB</w:t>
-      </w:r>
-      <w:proofErr w:type="spellEnd"/>
-      <w:r>
-        <w:rPr>
-          <w:lang w:val="en-US"/>
-        </w:rPr>
-        <w:t>.</w:t>
+        <w:t>Bridge Detection</w:t>
+      </w:r>
+      <w:r>
+        <w:rPr>
+          <w:lang w:val="en-US"/>
+        </w:rPr>
+        <w:t xml:space="preserve"> module in EEGpal before ICA, the list of bridged channels will automatically be filled in the bad channel table in point 2. You can activate or deactivate </w:t>
+      </w:r>
+      <w:r>
+        <w:rPr>
+          <w:lang w:val="en-US"/>
+        </w:rPr>
+        <w:t xml:space="preserve">this </w:t>
+      </w:r>
+      <w:r>
+        <w:rPr>
+          <w:lang w:val="en-US"/>
+        </w:rPr>
+        <w:t>automatic filling using this slider.</w:t>
+      </w:r>
+      <w:r>
+        <w:rPr>
+          <w:lang w:val="en-US"/>
+        </w:rPr>
+        <w:t xml:space="preserve"> </w:t>
+      </w:r>
+      <w:r>
+        <w:rPr>
+          <w:lang w:val="en-US"/>
+        </w:rPr>
+        <w:br/>
+      </w:r>
+      <w:r>
+        <w:rPr>
+          <w:lang w:val="en-US"/>
+        </w:rPr>
+        <w:t xml:space="preserve">Note: the processed signal must be independent before running an ICA decomposition, which is not the case for bridged electrodes. This is why </w:t>
+      </w:r>
+      <w:r>
+        <w:rPr>
+          <w:lang w:val="en-US"/>
+        </w:rPr>
+        <w:t>they</w:t>
+      </w:r>
+      <w:r>
+        <w:rPr>
+          <w:lang w:val="en-US"/>
+        </w:rPr>
+        <w:t xml:space="preserve"> must be ignored during decomposition to achieve better results.</w:t>
+      </w:r>
+      <w:r>
+        <w:rPr>
+          <w:lang w:val="en-US"/>
+        </w:rPr>
+        <w:t xml:space="preserve"> </w:t>
       </w:r>
     </w:p>
     <w:p>
@@ -1032,6 +656,269 @@
         <w:rPr>
           <w:lang w:val="en-US"/>
         </w:rPr>
+        <w:t>Start the ICA decomposition of your EEG files</w:t>
+      </w:r>
+      <w:r>
+        <w:rPr>
+          <w:lang w:val="en-US"/>
+        </w:rPr>
+        <w:t>. This process will take a long time.</w:t>
+      </w:r>
+      <w:r>
+        <w:rPr>
+          <w:lang w:val="en-US"/>
+        </w:rPr>
+        <w:t xml:space="preserve"> </w:t>
+      </w:r>
+      <w:r>
+        <w:rPr>
+          <w:lang w:val="en-US"/>
+        </w:rPr>
+        <w:br/>
+      </w:r>
+      <w:r>
+        <w:rPr>
+          <w:lang w:val="en-US"/>
+        </w:rPr>
+        <w:t>The intermediate results of the ICA decomposition will be recorded at the following location:</w:t>
+      </w:r>
+      <w:r>
+        <w:rPr>
+          <w:lang w:val="en-US"/>
+        </w:rPr>
+        <w:t xml:space="preserve"> </w:t>
+      </w:r>
+      <w:r>
+        <w:rPr>
+          <w:i/>
+          <w:iCs/>
+          <w:lang w:val="en-US"/>
+        </w:rPr>
+        <w:t>.\ICAtemp\decomposed\*_ICAdecomposed.set</w:t>
+      </w:r>
+      <w:r>
+        <w:rPr>
+          <w:lang w:val="en-US"/>
+        </w:rPr>
+        <w:t xml:space="preserve">. </w:t>
+      </w:r>
+    </w:p>
+    <w:p>
+      <w:pPr>
+        <w:pStyle w:val="ListParagraph"/>
+        <w:spacing w:line="240" w:lineRule="auto"/>
+        <w:ind w:firstLine="0"/>
+        <w:rPr>
+          <w:lang w:val="en-US"/>
+        </w:rPr>
+      </w:pPr>
+    </w:p>
+    <w:p>
+      <w:pPr>
+        <w:spacing w:line="240" w:lineRule="auto"/>
+        <w:ind w:firstLine="0"/>
+        <w:rPr>
+          <w:b/>
+          <w:bCs/>
+          <w:lang w:val="en-US"/>
+        </w:rPr>
+      </w:pPr>
+      <w:r>
+        <w:rPr>
+          <w:b/>
+          <w:bCs/>
+          <w:lang w:val="en-US"/>
+        </w:rPr>
+        <w:t xml:space="preserve">Pannel </w:t>
+      </w:r>
+      <w:r>
+        <w:rPr>
+          <w:b/>
+          <w:bCs/>
+          <w:lang w:val="en-US"/>
+        </w:rPr>
+        <w:t>B:</w:t>
+      </w:r>
+      <w:r>
+        <w:rPr>
+          <w:b/>
+          <w:bCs/>
+          <w:lang w:val="en-US"/>
+        </w:rPr>
+        <w:t xml:space="preserve"> ICA Components inspection</w:t>
+      </w:r>
+    </w:p>
+    <w:p>
+      <w:pPr>
+        <w:pStyle w:val="ListParagraph"/>
+        <w:numPr>
+          <w:ilvl w:val="0"/>
+          <w:numId w:val="1"/>
+        </w:numPr>
+        <w:spacing w:line="240" w:lineRule="auto"/>
+        <w:rPr>
+          <w:lang w:val="en-US"/>
+        </w:rPr>
+      </w:pPr>
+      <w:r>
+        <w:rPr>
+          <w:lang w:val="en-US"/>
+        </w:rPr>
+        <w:t>Select the number of components to be inspected in points 6–8.</w:t>
+      </w:r>
+      <w:r>
+        <w:rPr>
+          <w:lang w:val="en-US"/>
+        </w:rPr>
+        <w:t xml:space="preserve"> </w:t>
+      </w:r>
+      <w:r>
+        <w:rPr>
+          <w:lang w:val="en-US"/>
+        </w:rPr>
+        <w:t>This value should be smaller than the number of decomposed electrodes minus one. For example, if you have an EEG file with 64 channels and you specified three bad channels in step 2, this means that 60 independent components are estimated (64-3-1).</w:t>
+      </w:r>
+      <w:r>
+        <w:rPr>
+          <w:lang w:val="en-US"/>
+        </w:rPr>
+        <w:t xml:space="preserve"> </w:t>
+      </w:r>
+      <w:r>
+        <w:rPr>
+          <w:lang w:val="en-US"/>
+        </w:rPr>
+        <w:t>This value should be specified as a number between 1 and 60.</w:t>
+      </w:r>
+      <w:r>
+        <w:rPr>
+          <w:lang w:val="en-US"/>
+        </w:rPr>
+        <w:br/>
+      </w:r>
+      <w:r>
+        <w:rPr>
+          <w:lang w:val="en-US"/>
+        </w:rPr>
+        <w:t>Note: We recommend inspecting only the first 24 components (the default value). The impact of additional components on the overall signal is usually negligible.</w:t>
+      </w:r>
+    </w:p>
+    <w:p>
+      <w:pPr>
+        <w:pStyle w:val="ListParagraph"/>
+        <w:numPr>
+          <w:ilvl w:val="0"/>
+          <w:numId w:val="1"/>
+        </w:numPr>
+        <w:spacing w:line="240" w:lineRule="auto"/>
+        <w:rPr>
+          <w:lang w:val="en-US"/>
+        </w:rPr>
+      </w:pPr>
+      <w:r>
+        <w:rPr>
+          <w:lang w:val="en-US"/>
+        </w:rPr>
+        <w:t xml:space="preserve">EEGpal will </w:t>
+      </w:r>
+      <w:r>
+        <w:rPr>
+          <w:lang w:val="en-US"/>
+        </w:rPr>
+        <w:t>automatically consult the ICLabel module included in eeglab (</w:t>
+      </w:r>
+      <w:hyperlink r:id="rId8" w:history="1">
+        <w:r>
+          <w:rPr>
+            <w:rStyle w:val="Hyperlink"/>
+            <w:lang w:val="en-US"/>
+          </w:rPr>
+          <w:t>https://eeglab.org/plugins/ICLabel/</w:t>
+        </w:r>
+      </w:hyperlink>
+      <w:r>
+        <w:rPr>
+          <w:lang w:val="en-US"/>
+        </w:rPr>
+        <w:t xml:space="preserve">). </w:t>
+      </w:r>
+      <w:r>
+        <w:rPr>
+          <w:lang w:val="en-US"/>
+        </w:rPr>
+        <w:t>Ticking this box allows you to specify a threshold for classifying components for each type of noise.</w:t>
+      </w:r>
+      <w:r>
+        <w:rPr>
+          <w:lang w:val="en-US"/>
+        </w:rPr>
+        <w:t xml:space="preserve"> </w:t>
+      </w:r>
+      <w:r>
+        <w:rPr>
+          <w:lang w:val="en-US"/>
+        </w:rPr>
+        <w:t xml:space="preserve">Panel 7d, </w:t>
+      </w:r>
+      <w:r>
+        <w:rPr>
+          <w:lang w:val="en-US"/>
+        </w:rPr>
+        <w:t>used to</w:t>
+      </w:r>
+      <w:r>
+        <w:rPr>
+          <w:lang w:val="en-US"/>
+        </w:rPr>
+        <w:t xml:space="preserve"> specif</w:t>
+      </w:r>
+      <w:r>
+        <w:rPr>
+          <w:lang w:val="en-US"/>
+        </w:rPr>
+        <w:t>y</w:t>
+      </w:r>
+      <w:r>
+        <w:rPr>
+          <w:lang w:val="en-US"/>
+        </w:rPr>
+        <w:t xml:space="preserve"> the components to be removed, will automatically be filled with those that exceed the specified threshold</w:t>
+      </w:r>
+      <w:r>
+        <w:rPr>
+          <w:lang w:val="en-US"/>
+        </w:rPr>
+        <w:t>s</w:t>
+      </w:r>
+      <w:r>
+        <w:rPr>
+          <w:lang w:val="en-US"/>
+        </w:rPr>
+        <w:t>.</w:t>
+      </w:r>
+      <w:r>
+        <w:rPr>
+          <w:lang w:val="en-US"/>
+        </w:rPr>
+        <w:t xml:space="preserve">  </w:t>
+      </w:r>
+    </w:p>
+    <w:p>
+      <w:pPr>
+        <w:pStyle w:val="ListParagraph"/>
+        <w:numPr>
+          <w:ilvl w:val="0"/>
+          <w:numId w:val="1"/>
+        </w:numPr>
+        <w:spacing w:line="240" w:lineRule="auto"/>
+        <w:rPr>
+          <w:lang w:val="en-US"/>
+        </w:rPr>
+      </w:pPr>
+      <w:r>
+        <w:rPr>
+          <w:lang w:val="en-US"/>
+        </w:rPr>
         <w:t xml:space="preserve">Click on the checkbox to inspect the ICA components for each file individually. </w:t>
       </w:r>
     </w:p>
@@ -1051,35 +938,13 @@
         <w:rPr>
           <w:lang w:val="en-US"/>
         </w:rPr>
-        <w:t xml:space="preserve">The toolbox will show you the topography of the 24 first components with the labels estimated by </w:t>
-      </w:r>
-      <w:proofErr w:type="spellStart"/>
-      <w:r>
-        <w:rPr>
-          <w:lang w:val="en-US"/>
-        </w:rPr>
-        <w:t>ICAlabels</w:t>
-      </w:r>
-      <w:proofErr w:type="spellEnd"/>
-      <w:r>
-        <w:rPr>
-          <w:lang w:val="en-US"/>
-        </w:rPr>
-        <w:t xml:space="preserve"> (included in </w:t>
-      </w:r>
-      <w:proofErr w:type="spellStart"/>
-      <w:r>
-        <w:rPr>
-          <w:lang w:val="en-US"/>
-        </w:rPr>
-        <w:t>EEGlab</w:t>
-      </w:r>
-      <w:proofErr w:type="spellEnd"/>
-      <w:r>
-        <w:rPr>
-          <w:lang w:val="en-US"/>
-        </w:rPr>
-        <w:t xml:space="preserve">). </w:t>
+        <w:t>The toolbox will display the topography of the first X components (X as specified in point 5) alongside the labels estimated by ICAlabel.</w:t>
+      </w:r>
+      <w:r>
+        <w:rPr>
+          <w:lang w:val="en-US"/>
+        </w:rPr>
+        <w:t xml:space="preserve"> </w:t>
       </w:r>
     </w:p>
     <w:p>
@@ -1178,25 +1043,7 @@
         <w:rPr>
           <w:lang w:val="en-US"/>
         </w:rPr>
-        <w:t>Please enter manually the indices of the component to be removed</w:t>
-      </w:r>
-      <w:r>
-        <w:rPr>
-          <w:lang w:val="en-US"/>
-        </w:rPr>
-        <w:t>, separated by a space</w:t>
-      </w:r>
-      <w:r>
-        <w:rPr>
-          <w:lang w:val="en-US"/>
-        </w:rPr>
-        <w:t xml:space="preserve"> (</w:t>
-      </w:r>
-      <w:r>
-        <w:rPr>
-          <w:lang w:val="en-US"/>
-        </w:rPr>
-        <w:t>‘</w:t>
+        <w:t>Please enter manually the indices of the component to be removed, separated by a space (‘</w:t>
       </w:r>
       <w:r>
         <w:rPr>
@@ -1217,151 +1064,88 @@
           <w:color w:val="FF0000"/>
           <w:lang w:val="en-US"/>
         </w:rPr>
-        <w:t>’</w:t>
-      </w:r>
-      <w:r>
-        <w:rPr>
-          <w:color w:val="FF0000"/>
-          <w:lang w:val="en-US"/>
-        </w:rPr>
-        <w:t xml:space="preserve"> in this example</w:t>
-      </w:r>
-      <w:r>
-        <w:rPr>
-          <w:lang w:val="en-US"/>
-        </w:rPr>
-        <w:t xml:space="preserve">). The specify value will be added in the </w:t>
-      </w:r>
-      <w:proofErr w:type="spellStart"/>
-      <w:r>
-        <w:rPr>
-          <w:lang w:val="en-US"/>
-        </w:rPr>
-        <w:t>coloumn</w:t>
-      </w:r>
-      <w:proofErr w:type="spellEnd"/>
-      <w:r>
-        <w:rPr>
-          <w:lang w:val="en-US"/>
-        </w:rPr>
-        <w:t xml:space="preserve"> </w:t>
-      </w:r>
-      <w:proofErr w:type="spellStart"/>
+        <w:t>’ in this example</w:t>
+      </w:r>
+      <w:r>
+        <w:rPr>
+          <w:lang w:val="en-US"/>
+        </w:rPr>
+        <w:t>). The specif</w:t>
+      </w:r>
+      <w:r>
+        <w:rPr>
+          <w:lang w:val="en-US"/>
+        </w:rPr>
+        <w:t>ied</w:t>
+      </w:r>
+      <w:r>
+        <w:rPr>
+          <w:lang w:val="en-US"/>
+        </w:rPr>
+        <w:t xml:space="preserve"> value will be added </w:t>
+      </w:r>
+      <w:r>
+        <w:rPr>
+          <w:lang w:val="en-US"/>
+        </w:rPr>
+        <w:t>to</w:t>
+      </w:r>
+      <w:r>
+        <w:rPr>
+          <w:lang w:val="en-US"/>
+        </w:rPr>
+        <w:t xml:space="preserve"> the coloumn </w:t>
+      </w:r>
       <w:r>
         <w:rPr>
           <w:i/>
           <w:iCs/>
           <w:lang w:val="en-US"/>
         </w:rPr>
+        <w:lastRenderedPageBreak/>
         <w:t>Components_to_remove</w:t>
       </w:r>
-      <w:proofErr w:type="spellEnd"/>
-      <w:r>
-        <w:rPr>
-          <w:lang w:val="en-US"/>
-        </w:rPr>
-        <w:t xml:space="preserve"> of the central table. If the option '</w:t>
-      </w:r>
-      <w:proofErr w:type="spellStart"/>
-      <w:r>
-        <w:rPr>
-          <w:lang w:val="en-US"/>
-        </w:rPr>
-        <w:t>Concatenare</w:t>
-      </w:r>
-      <w:proofErr w:type="spellEnd"/>
-      <w:r>
-        <w:rPr>
-          <w:lang w:val="en-US"/>
-        </w:rPr>
-        <w:t xml:space="preserve"> files from same subjects' is activated’ (point 1), the components to be removed and the inspection tick will spread to all files of the same participant.</w:t>
-      </w:r>
-    </w:p>
-    <w:p>
-      <w:pPr>
-        <w:pStyle w:val="ListParagraph"/>
-        <w:spacing w:line="240" w:lineRule="auto"/>
-        <w:ind w:left="1440" w:firstLine="0"/>
-        <w:rPr>
-          <w:lang w:val="en-US"/>
-        </w:rPr>
-      </w:pPr>
-    </w:p>
-    <w:p>
-      <w:pPr>
-        <w:spacing w:line="240" w:lineRule="auto"/>
-        <w:ind w:firstLine="0"/>
-        <w:rPr>
-          <w:lang w:val="en-US"/>
-        </w:rPr>
-      </w:pPr>
-      <w:r>
-        <w:rPr>
-          <w:lang w:val="en-US"/>
-        </w:rPr>
-        <w:t>BE AWARE:</w:t>
-      </w:r>
-      <w:r>
-        <w:rPr>
-          <w:lang w:val="en-US"/>
-        </w:rPr>
-        <w:t xml:space="preserve"> you must tick each file because only </w:t>
-      </w:r>
-      <w:proofErr w:type="gramStart"/>
-      <w:r>
-        <w:rPr>
-          <w:lang w:val="en-US"/>
-        </w:rPr>
-        <w:t>those one</w:t>
-      </w:r>
-      <w:proofErr w:type="gramEnd"/>
-      <w:r>
-        <w:rPr>
-          <w:lang w:val="en-US"/>
-        </w:rPr>
-        <w:t xml:space="preserve"> will be taken into account in the following steps, even if you don't select any component to remove.</w:t>
-      </w:r>
-    </w:p>
-    <w:p>
-      <w:pPr>
-        <w:spacing w:line="240" w:lineRule="auto"/>
-        <w:ind w:firstLine="0"/>
-        <w:rPr>
-          <w:b/>
-          <w:bCs/>
-          <w:lang w:val="en-US"/>
-        </w:rPr>
-      </w:pPr>
-    </w:p>
-    <w:p>
-      <w:pPr>
-        <w:spacing w:line="240" w:lineRule="auto"/>
-        <w:ind w:firstLine="0"/>
-        <w:rPr>
-          <w:b/>
-          <w:bCs/>
-          <w:lang w:val="en-US"/>
-        </w:rPr>
-      </w:pPr>
-      <w:proofErr w:type="spellStart"/>
-      <w:r>
-        <w:rPr>
-          <w:b/>
-          <w:bCs/>
-          <w:lang w:val="en-US"/>
-        </w:rPr>
-        <w:lastRenderedPageBreak/>
-        <w:t>Step</w:t>
-      </w:r>
-      <w:r>
-        <w:rPr>
-          <w:b/>
-          <w:bCs/>
-          <w:lang w:val="en-US"/>
-        </w:rPr>
-        <w:t>C</w:t>
-      </w:r>
-      <w:proofErr w:type="spellEnd"/>
+      <w:r>
+        <w:rPr>
+          <w:lang w:val="en-US"/>
+        </w:rPr>
+        <w:t xml:space="preserve"> of the central table. If the option </w:t>
+      </w:r>
+      <w:r>
+        <w:rPr>
+          <w:i/>
+          <w:iCs/>
+          <w:lang w:val="en-US"/>
+        </w:rPr>
+        <w:t>'Concatenare files from same subjects</w:t>
+      </w:r>
+      <w:r>
+        <w:rPr>
+          <w:lang w:val="en-US"/>
+        </w:rPr>
+        <w:t xml:space="preserve">' is activated’ (point 1), </w:t>
+      </w:r>
+      <w:r>
+        <w:rPr>
+          <w:lang w:val="en-US"/>
+        </w:rPr>
+        <w:t>the components to be removed and the inspection tick will be applied to all files belonging to the same participant.</w:t>
+      </w:r>
+    </w:p>
+    <w:p>
+      <w:pPr>
+        <w:spacing w:line="240" w:lineRule="auto"/>
+        <w:ind w:left="1080" w:firstLine="0"/>
+        <w:rPr>
+          <w:lang w:val="en-US"/>
+        </w:rPr>
+      </w:pPr>
+      <w:r>
+        <w:rPr>
+          <w:lang w:val="en-US"/>
+        </w:rPr>
+        <w:t>BE AWARE: You must select each file, because only those will be taken into account in the following steps, even if you don't choose any components to remove.</w:t>
+      </w:r>
     </w:p>
     <w:p>
       <w:pPr>
@@ -1379,7 +1163,37 @@
         <w:rPr>
           <w:lang w:val="en-US"/>
         </w:rPr>
-        <w:t xml:space="preserve">When all the files of the central table are inspected (tick), press on the button </w:t>
+        <w:t>Full automatic selection of bad components. Clicking this button applies the ICLabel suggestion from point 6 without any visual inspection.</w:t>
+      </w:r>
+      <w:r>
+        <w:rPr>
+          <w:lang w:val="en-US"/>
+        </w:rPr>
+        <w:t xml:space="preserve"> </w:t>
+      </w:r>
+      <w:r>
+        <w:rPr>
+          <w:lang w:val="en-US"/>
+        </w:rPr>
+        <w:t>The authors recommend performing a visual check instead of using this option. The decision is yours.</w:t>
+      </w:r>
+      <w:r>
+        <w:rPr>
+          <w:lang w:val="en-US"/>
+        </w:rPr>
+        <w:t xml:space="preserve"> </w:t>
+      </w:r>
+      <w:r>
+        <w:rPr>
+          <w:lang w:val="en-US"/>
+        </w:rPr>
+        <w:br/>
+      </w:r>
+      <w:r>
+        <w:rPr>
+          <w:lang w:val="en-US"/>
+        </w:rPr>
+        <w:t xml:space="preserve">This option is used when running the ICA module in batch mode with the </w:t>
       </w:r>
       <w:r>
         <w:rPr>
@@ -1387,115 +1201,66 @@
           <w:iCs/>
           <w:lang w:val="en-US"/>
         </w:rPr>
-        <w:t xml:space="preserve">Start ICA </w:t>
-      </w:r>
-      <w:proofErr w:type="spellStart"/>
-      <w:r>
-        <w:rPr>
-          <w:i/>
-          <w:iCs/>
-          <w:lang w:val="en-US"/>
-        </w:rPr>
-        <w:t>recomposition</w:t>
-      </w:r>
-      <w:proofErr w:type="spellEnd"/>
-      <w:r>
-        <w:rPr>
-          <w:i/>
-          <w:iCs/>
+        <w:t xml:space="preserve">'Automatic Bad Components Rejection' </w:t>
+      </w:r>
+      <w:r>
+        <w:rPr>
+          <w:lang w:val="en-US"/>
+        </w:rPr>
+        <w:t>option selected (see the Batch manual for more details).</w:t>
+      </w:r>
+      <w:r>
+        <w:rPr>
+          <w:rFonts w:ascii="Calibri" w:hAnsi="Calibri" w:cs="Calibri"/>
           <w:lang w:val="en-US"/>
         </w:rPr>
         <w:t xml:space="preserve"> </w:t>
       </w:r>
-      <w:r>
-        <w:rPr>
-          <w:lang w:val="en-US"/>
-        </w:rPr>
-        <w:t xml:space="preserve">Reconstruct your EEG signal without the components tagged during </w:t>
-      </w:r>
-      <w:proofErr w:type="spellStart"/>
-      <w:r>
-        <w:rPr>
-          <w:lang w:val="en-US"/>
-        </w:rPr>
-        <w:t>step</w:t>
-      </w:r>
-      <w:r>
-        <w:rPr>
-          <w:lang w:val="en-US"/>
-        </w:rPr>
-        <w:t>B</w:t>
-      </w:r>
-      <w:proofErr w:type="spellEnd"/>
-      <w:r>
-        <w:rPr>
-          <w:lang w:val="en-US"/>
-        </w:rPr>
-        <w:t xml:space="preserve">. The intermediate results will be recorded in the </w:t>
-      </w:r>
-      <w:proofErr w:type="gramStart"/>
-      <w:r>
-        <w:rPr>
-          <w:lang w:val="en-US"/>
-        </w:rPr>
-        <w:t xml:space="preserve">folder </w:t>
-      </w:r>
-      <w:r>
-        <w:rPr>
-          <w:i/>
-          <w:iCs/>
-          <w:lang w:val="en-US"/>
-        </w:rPr>
-        <w:t>.</w:t>
-      </w:r>
-      <w:proofErr w:type="gramEnd"/>
-      <w:r>
-        <w:rPr>
-          <w:i/>
-          <w:iCs/>
-          <w:lang w:val="en-US"/>
-        </w:rPr>
-        <w:t>\</w:t>
-      </w:r>
-      <w:proofErr w:type="spellStart"/>
-      <w:r>
-        <w:rPr>
-          <w:i/>
-          <w:iCs/>
-          <w:lang w:val="en-US"/>
-        </w:rPr>
-        <w:t>ICAtemp</w:t>
-      </w:r>
-      <w:proofErr w:type="spellEnd"/>
-      <w:r>
-        <w:rPr>
-          <w:i/>
-          <w:iCs/>
-          <w:lang w:val="en-US"/>
-        </w:rPr>
-        <w:t>\recomposed\*_</w:t>
-      </w:r>
-      <w:proofErr w:type="spellStart"/>
-      <w:r>
-        <w:rPr>
-          <w:i/>
-          <w:iCs/>
-          <w:lang w:val="en-US"/>
-        </w:rPr>
-        <w:t>ICArecomposed.set</w:t>
-      </w:r>
-      <w:proofErr w:type="spellEnd"/>
-      <w:r>
-        <w:rPr>
-          <w:lang w:val="en-US"/>
-        </w:rPr>
-        <w:t>.</w:t>
-      </w:r>
-      <w:r>
-        <w:rPr>
-          <w:lang w:val="en-US"/>
-        </w:rPr>
-        <w:t xml:space="preserve"> </w:t>
+    </w:p>
+    <w:p>
+      <w:pPr>
+        <w:spacing w:line="240" w:lineRule="auto"/>
+        <w:ind w:firstLine="0"/>
+        <w:rPr>
+          <w:b/>
+          <w:bCs/>
+          <w:lang w:val="en-US"/>
+        </w:rPr>
+      </w:pPr>
+    </w:p>
+    <w:p>
+      <w:pPr>
+        <w:spacing w:line="240" w:lineRule="auto"/>
+        <w:ind w:firstLine="0"/>
+        <w:rPr>
+          <w:b/>
+          <w:bCs/>
+          <w:lang w:val="en-US"/>
+        </w:rPr>
+      </w:pPr>
+      <w:r>
+        <w:rPr>
+          <w:b/>
+          <w:bCs/>
+          <w:lang w:val="en-US"/>
+        </w:rPr>
+        <w:t xml:space="preserve">Pannel </w:t>
+      </w:r>
+      <w:r>
+        <w:rPr>
+          <w:b/>
+          <w:bCs/>
+          <w:lang w:val="en-US"/>
+        </w:rPr>
+        <w:t>C:</w:t>
+      </w:r>
+      <w:r>
+        <w:rPr>
+          <w:b/>
+          <w:bCs/>
+          <w:lang w:val="en-US"/>
+        </w:rPr>
+        <w:t xml:space="preserve"> Signal recomposition without bad components and output save</w:t>
       </w:r>
     </w:p>
     <w:p>
@@ -1505,58 +1270,18 @@
           <w:ilvl w:val="0"/>
           <w:numId w:val="1"/>
         </w:numPr>
-        <w:spacing w:line="240" w:lineRule="auto"/>
-        <w:rPr>
-          <w:lang w:val="en-US"/>
-        </w:rPr>
-      </w:pPr>
-      <w:r>
-        <w:rPr>
-          <w:lang w:val="en-US"/>
-        </w:rPr>
-        <w:t>Now, we are going to export these results in the format you want.</w:t>
-      </w:r>
-      <w:r>
-        <w:rPr>
-          <w:lang w:val="en-US"/>
-        </w:rPr>
-        <w:t xml:space="preserve"> </w:t>
-      </w:r>
-      <w:r>
-        <w:rPr>
-          <w:lang w:val="en-US"/>
-        </w:rPr>
-        <w:t>Create a</w:t>
-      </w:r>
-      <w:r>
-        <w:rPr>
-          <w:lang w:val="en-US"/>
-        </w:rPr>
-        <w:t>n</w:t>
-      </w:r>
-      <w:r>
-        <w:rPr>
-          <w:lang w:val="en-US"/>
-        </w:rPr>
-        <w:t xml:space="preserve"> '</w:t>
-      </w:r>
-      <w:r>
-        <w:rPr>
-          <w:lang w:val="en-US"/>
-        </w:rPr>
-        <w:t>ICA</w:t>
-      </w:r>
-      <w:r>
-        <w:rPr>
-          <w:lang w:val="en-US"/>
-        </w:rPr>
-        <w:t>'</w:t>
-      </w:r>
-      <w:r>
-        <w:rPr>
-          <w:lang w:val="en-US"/>
-        </w:rPr>
-        <w:t xml:space="preserve"> folder. Select it as output folder </w:t>
+        <w:spacing w:after="160" w:line="259" w:lineRule="auto"/>
+        <w:rPr>
+          <w:rFonts w:ascii="Calibri" w:hAnsi="Calibri" w:cs="Calibri"/>
+          <w:lang w:val="en-US"/>
+        </w:rPr>
+      </w:pPr>
+      <w:r>
+        <w:rPr>
+          <w:rFonts w:ascii="Calibri" w:hAnsi="Calibri" w:cs="Calibri"/>
+          <w:lang w:val="en-US"/>
+        </w:rPr>
+        <w:t>Select the format of the output files.</w:t>
       </w:r>
     </w:p>
     <w:p>
@@ -1573,9 +1298,49 @@
       </w:pPr>
       <w:r>
         <w:rPr>
-          <w:lang w:val="en-US"/>
-        </w:rPr>
-        <w:t xml:space="preserve">Press on </w:t>
+          <w:rFonts w:ascii="Calibri" w:hAnsi="Calibri" w:cs="Calibri"/>
+          <w:lang w:val="en-US"/>
+        </w:rPr>
+        <w:t xml:space="preserve">Select the destination folder where the results files will be saved. </w:t>
+      </w:r>
+    </w:p>
+    <w:p>
+      <w:pPr>
+        <w:pStyle w:val="ListParagraph"/>
+        <w:numPr>
+          <w:ilvl w:val="0"/>
+          <w:numId w:val="1"/>
+        </w:numPr>
+        <w:spacing w:line="240" w:lineRule="auto"/>
+        <w:rPr>
+          <w:lang w:val="en-US"/>
+        </w:rPr>
+      </w:pPr>
+      <w:r>
+        <w:rPr>
+          <w:rFonts w:ascii="Calibri" w:hAnsi="Calibri" w:cs="Calibri"/>
+          <w:lang w:val="en-US"/>
+        </w:rPr>
+        <w:t>The suffix that is added to the input filename in order to obtain the output filename.</w:t>
+      </w:r>
+    </w:p>
+    <w:p>
+      <w:pPr>
+        <w:pStyle w:val="ListParagraph"/>
+        <w:numPr>
+          <w:ilvl w:val="0"/>
+          <w:numId w:val="1"/>
+        </w:numPr>
+        <w:spacing w:line="240" w:lineRule="auto"/>
+        <w:rPr>
+          <w:lang w:val="en-US"/>
+        </w:rPr>
+      </w:pPr>
+      <w:r>
+        <w:rPr>
+          <w:lang w:val="en-US"/>
+        </w:rPr>
+        <w:t xml:space="preserve">You can choose whether or not to remove the intermediate files stored in the </w:t>
       </w:r>
       <w:r>
         <w:rPr>
@@ -1583,49 +1348,252 @@
           <w:iCs/>
           <w:lang w:val="en-US"/>
         </w:rPr>
-        <w:t>Save Results</w:t>
-      </w:r>
-      <w:r>
-        <w:rPr>
-          <w:lang w:val="en-US"/>
-        </w:rPr>
-        <w:t xml:space="preserve"> to perform the export of </w:t>
-      </w:r>
-      <w:r>
-        <w:rPr>
-          <w:lang w:val="en-US"/>
-        </w:rPr>
-        <w:t>the result</w:t>
-      </w:r>
-      <w:r>
-        <w:rPr>
-          <w:lang w:val="en-US"/>
-        </w:rPr>
-        <w:t xml:space="preserve"> with the option you have chosen in previous step. It will automatically update the table of the main </w:t>
-      </w:r>
-      <w:proofErr w:type="spellStart"/>
-      <w:r>
-        <w:rPr>
-          <w:lang w:val="en-US"/>
-        </w:rPr>
-        <w:t>EEGpal</w:t>
-      </w:r>
-      <w:proofErr w:type="spellEnd"/>
-      <w:r>
-        <w:rPr>
-          <w:lang w:val="en-US"/>
-        </w:rPr>
-        <w:t xml:space="preserve"> window and close the ICA module + write a log file with the different option you have selected. </w:t>
-      </w:r>
-    </w:p>
-    <w:p>
-      <w:pPr>
-        <w:spacing w:line="240" w:lineRule="auto"/>
+        <w:t>'ICAtemp\decomposed'</w:t>
+      </w:r>
+      <w:r>
+        <w:rPr>
+          <w:lang w:val="en-US"/>
+        </w:rPr>
+        <w:t xml:space="preserve"> folder to save disk space (the default setting is 'no').</w:t>
+      </w:r>
+    </w:p>
+    <w:p>
+      <w:pPr>
+        <w:pStyle w:val="ListParagraph"/>
+        <w:numPr>
+          <w:ilvl w:val="0"/>
+          <w:numId w:val="1"/>
+        </w:numPr>
+        <w:spacing w:after="160" w:line="259" w:lineRule="auto"/>
+        <w:rPr>
+          <w:rFonts w:ascii="Calibri" w:hAnsi="Calibri" w:cs="Calibri"/>
+          <w:lang w:val="en-US"/>
+        </w:rPr>
+      </w:pPr>
+      <w:r>
+        <w:rPr>
+          <w:rFonts w:ascii="Calibri" w:hAnsi="Calibri" w:cs="Calibri"/>
+          <w:lang w:val="en-US"/>
+        </w:rPr>
+        <w:t xml:space="preserve">There are three validation buttons: </w:t>
+      </w:r>
+    </w:p>
+    <w:p>
+      <w:pPr>
+        <w:pStyle w:val="ListParagraph"/>
+        <w:numPr>
+          <w:ilvl w:val="1"/>
+          <w:numId w:val="1"/>
+        </w:numPr>
+        <w:spacing w:after="160" w:line="259" w:lineRule="auto"/>
+        <w:rPr>
+          <w:rFonts w:ascii="Calibri" w:hAnsi="Calibri" w:cs="Calibri"/>
+          <w:lang w:val="en-US"/>
+        </w:rPr>
+      </w:pPr>
+      <w:r>
+        <w:rPr>
+          <w:rFonts w:ascii="Calibri" w:hAnsi="Calibri" w:cs="Calibri"/>
+          <w:lang w:val="en-US"/>
+        </w:rPr>
+        <w:t xml:space="preserve">The </w:t>
+      </w:r>
+      <w:r>
+        <w:rPr>
+          <w:rFonts w:ascii="Calibri" w:hAnsi="Calibri" w:cs="Calibri"/>
+          <w:b/>
+          <w:bCs/>
+          <w:lang w:val="en-US"/>
+        </w:rPr>
+        <w:t>Run</w:t>
+      </w:r>
+      <w:r>
+        <w:rPr>
+          <w:rFonts w:ascii="Calibri" w:hAnsi="Calibri" w:cs="Calibri"/>
+          <w:lang w:val="en-US"/>
+        </w:rPr>
+        <w:t xml:space="preserve"> </w:t>
+      </w:r>
+      <w:r>
+        <w:rPr>
+          <w:rFonts w:ascii="Calibri" w:hAnsi="Calibri" w:cs="Calibri"/>
+          <w:lang w:val="en-US"/>
+        </w:rPr>
+        <w:t>button</w:t>
+      </w:r>
+      <w:r>
+        <w:rPr>
+          <w:rFonts w:ascii="Calibri" w:hAnsi="Calibri" w:cs="Calibri"/>
+          <w:lang w:val="en-US"/>
+        </w:rPr>
+        <w:t xml:space="preserve"> will carry out the </w:t>
+      </w:r>
+      <w:r>
+        <w:rPr>
+          <w:rFonts w:ascii="Calibri" w:hAnsi="Calibri" w:cs="Calibri"/>
+          <w:lang w:val="en-US"/>
+        </w:rPr>
+        <w:t xml:space="preserve">recomposition </w:t>
+      </w:r>
+      <w:r>
+        <w:rPr>
+          <w:rFonts w:ascii="Calibri" w:hAnsi="Calibri" w:cs="Calibri"/>
+          <w:lang w:val="en-US"/>
+        </w:rPr>
+        <w:t xml:space="preserve">processing </w:t>
+      </w:r>
+      <w:r>
+        <w:rPr>
+          <w:rFonts w:ascii="Calibri" w:hAnsi="Calibri" w:cs="Calibri"/>
+          <w:lang w:val="en-US"/>
+        </w:rPr>
+        <w:t>of EEG signal without the compounds specified in Pannel B and save the result</w:t>
+      </w:r>
+      <w:r>
+        <w:rPr>
+          <w:rFonts w:ascii="Calibri" w:hAnsi="Calibri" w:cs="Calibri"/>
+          <w:lang w:val="en-US"/>
+        </w:rPr>
+        <w:t>.</w:t>
+      </w:r>
+      <w:r>
+        <w:rPr>
+          <w:rFonts w:ascii="Calibri" w:hAnsi="Calibri" w:cs="Calibri"/>
+          <w:lang w:val="en-US"/>
+        </w:rPr>
+        <w:t xml:space="preserve"> </w:t>
+      </w:r>
+    </w:p>
+    <w:p>
+      <w:pPr>
+        <w:pStyle w:val="ListParagraph"/>
+        <w:numPr>
+          <w:ilvl w:val="1"/>
+          <w:numId w:val="1"/>
+        </w:numPr>
+        <w:spacing w:after="160" w:line="259" w:lineRule="auto"/>
+        <w:rPr>
+          <w:rFonts w:ascii="Calibri" w:hAnsi="Calibri" w:cs="Calibri"/>
+          <w:lang w:val="en-US"/>
+        </w:rPr>
+      </w:pPr>
+      <w:r>
+        <w:rPr>
+          <w:rFonts w:ascii="Calibri" w:hAnsi="Calibri" w:cs="Calibri"/>
+          <w:lang w:val="en-US"/>
+        </w:rPr>
+        <w:t xml:space="preserve">The </w:t>
+      </w:r>
+      <w:r>
+        <w:rPr>
+          <w:rFonts w:ascii="Calibri" w:hAnsi="Calibri" w:cs="Calibri"/>
+          <w:b/>
+          <w:bCs/>
+          <w:lang w:val="en-US"/>
+        </w:rPr>
+        <w:t>Save in memory</w:t>
+      </w:r>
+      <w:r>
+        <w:rPr>
+          <w:rFonts w:ascii="Calibri" w:hAnsi="Calibri" w:cs="Calibri"/>
+          <w:lang w:val="en-US"/>
+        </w:rPr>
+        <w:t xml:space="preserve"> button </w:t>
+      </w:r>
+      <w:r>
+        <w:rPr>
+          <w:rFonts w:ascii="Calibri" w:hAnsi="Calibri" w:cs="Calibri"/>
+          <w:lang w:val="en-US"/>
+        </w:rPr>
+        <w:t xml:space="preserve">will store </w:t>
+      </w:r>
+      <w:r>
+        <w:rPr>
+          <w:rFonts w:ascii="Calibri" w:hAnsi="Calibri" w:cs="Calibri"/>
+          <w:lang w:val="en-US"/>
+        </w:rPr>
+        <w:t xml:space="preserve">the bad channels table, components inspection tables and options specified in ICA module. </w:t>
+      </w:r>
+    </w:p>
+    <w:p>
+      <w:pPr>
+        <w:pStyle w:val="ListParagraph"/>
+        <w:numPr>
+          <w:ilvl w:val="1"/>
+          <w:numId w:val="1"/>
+        </w:numPr>
+        <w:spacing w:after="160" w:line="259" w:lineRule="auto"/>
+        <w:rPr>
+          <w:rFonts w:ascii="Calibri" w:hAnsi="Calibri" w:cs="Calibri"/>
+          <w:lang w:val="en-US"/>
+        </w:rPr>
+      </w:pPr>
+      <w:r>
+        <w:rPr>
+          <w:rFonts w:ascii="Calibri" w:hAnsi="Calibri" w:cs="Calibri"/>
+          <w:lang w:val="en-US"/>
+        </w:rPr>
+        <w:t xml:space="preserve">The button </w:t>
+      </w:r>
+      <w:r>
+        <w:rPr>
+          <w:rFonts w:ascii="Calibri" w:hAnsi="Calibri" w:cs="Calibri"/>
+          <w:b/>
+          <w:bCs/>
+          <w:lang w:val="en-US"/>
+        </w:rPr>
+        <w:t>Cancel</w:t>
+      </w:r>
+      <w:r>
+        <w:rPr>
+          <w:rFonts w:ascii="Calibri" w:hAnsi="Calibri" w:cs="Calibri"/>
+          <w:lang w:val="en-US"/>
+        </w:rPr>
+        <w:t xml:space="preserve"> closes the module without </w:t>
+      </w:r>
+      <w:r>
+        <w:rPr>
+          <w:rFonts w:ascii="Calibri" w:hAnsi="Calibri" w:cs="Calibri"/>
+          <w:lang w:val="en-US"/>
+        </w:rPr>
+        <w:t>recompose the signal</w:t>
+      </w:r>
+      <w:r>
+        <w:rPr>
+          <w:rFonts w:ascii="Calibri" w:hAnsi="Calibri" w:cs="Calibri"/>
+          <w:lang w:val="en-US"/>
+        </w:rPr>
+        <w:t xml:space="preserve"> and without keeping the entered parameters in memory. The same effect will be achieved by closing the </w:t>
+      </w:r>
+      <w:r>
+        <w:rPr>
+          <w:rFonts w:ascii="Calibri" w:hAnsi="Calibri" w:cs="Calibri"/>
+          <w:lang w:val="en-US"/>
+        </w:rPr>
+        <w:t>ICA</w:t>
+      </w:r>
+      <w:r>
+        <w:rPr>
+          <w:rFonts w:ascii="Calibri" w:hAnsi="Calibri" w:cs="Calibri"/>
+          <w:lang w:val="en-US"/>
+        </w:rPr>
+        <w:t xml:space="preserve"> module window.</w:t>
+      </w:r>
+    </w:p>
+    <w:p>
+      <w:pPr>
+        <w:spacing w:after="160" w:line="259" w:lineRule="auto"/>
         <w:ind w:firstLine="0"/>
         <w:rPr>
           <w:lang w:val="en-US"/>
         </w:rPr>
       </w:pPr>
+      <w:r>
+        <w:rPr>
+          <w:lang w:val="en-US"/>
+        </w:rPr>
+        <w:br w:type="page"/>
+      </w:r>
     </w:p>
     <w:p>
       <w:pPr>
@@ -1640,6 +1608,7 @@
         <w:rPr>
           <w:lang w:val="en-US"/>
         </w:rPr>
+        <w:lastRenderedPageBreak/>
         <w:t>FAQ</w:t>
       </w:r>
     </w:p>
@@ -1660,79 +1629,23 @@
           <w:bCs/>
           <w:lang w:val="en-US"/>
         </w:rPr>
-        <w:t xml:space="preserve">If I select “concatenate files from the same subjects” in option 1, why I still get serval file in the table and not only one? </w:t>
-      </w:r>
-    </w:p>
-    <w:p>
-      <w:pPr>
-        <w:spacing w:line="240" w:lineRule="auto"/>
-        <w:ind w:firstLine="0"/>
-        <w:rPr>
-          <w:lang w:val="en-US"/>
-        </w:rPr>
-      </w:pPr>
-      <w:r>
-        <w:rPr>
-          <w:lang w:val="en-US"/>
-        </w:rPr>
-        <w:t xml:space="preserve">The </w:t>
-      </w:r>
-      <w:proofErr w:type="spellStart"/>
-      <w:r>
-        <w:rPr>
-          <w:lang w:val="en-US"/>
-        </w:rPr>
-        <w:t>eeglab</w:t>
-      </w:r>
-      <w:proofErr w:type="spellEnd"/>
-      <w:r>
-        <w:rPr>
-          <w:lang w:val="en-US"/>
-        </w:rPr>
-        <w:t xml:space="preserve"> algorithm will concatenate the file to perform the ICA decomposition. However, it will record independent files as output, but with the same </w:t>
-      </w:r>
-      <w:r>
-        <w:rPr>
-          <w:lang w:val="en-US"/>
-        </w:rPr>
-        <w:t xml:space="preserve">decomposed </w:t>
-      </w:r>
-      <w:r>
-        <w:rPr>
-          <w:lang w:val="en-US"/>
-        </w:rPr>
-        <w:t>components</w:t>
-      </w:r>
-      <w:r>
-        <w:rPr>
-          <w:lang w:val="en-US"/>
-        </w:rPr>
-        <w:t xml:space="preserve"> in each of these files</w:t>
-      </w:r>
-      <w:r>
-        <w:rPr>
-          <w:lang w:val="en-US"/>
-        </w:rPr>
-        <w:t>. For this reason, step 2 of the ICA module automatically propagates the selection of removed components to all files that have been concatenated.</w:t>
-      </w:r>
-    </w:p>
-    <w:p>
-      <w:pPr>
-        <w:spacing w:line="240" w:lineRule="auto"/>
-        <w:ind w:firstLine="0"/>
+        <w:t xml:space="preserve">If I select “concatenate files from the same subjects” in option 1, </w:t>
+      </w:r>
+      <w:r>
         <w:rPr>
           <w:b/>
           <w:bCs/>
           <w:lang w:val="en-US"/>
         </w:rPr>
-      </w:pPr>
+        <w:t>why do I still get several files in the table instead of just one?</w:t>
+      </w:r>
       <w:r>
         <w:rPr>
           <w:b/>
           <w:bCs/>
           <w:lang w:val="en-US"/>
         </w:rPr>
-        <w:t>What happen to a bad electrode specified in 2?</w:t>
+        <w:t xml:space="preserve"> </w:t>
       </w:r>
     </w:p>
     <w:p>
@@ -1747,7 +1660,31 @@
         <w:rPr>
           <w:lang w:val="en-US"/>
         </w:rPr>
-        <w:t xml:space="preserve">Bad electrodes are simply ignored from the ICA decomposition. In the file output, these electrodes are not removed but record with the exact same signal as in the input files. It is why these electrodes must be interpolated in further steps. </w:t>
+        <w:t xml:space="preserve">The </w:t>
+      </w:r>
+      <w:r>
+        <w:rPr>
+          <w:lang w:val="en-US"/>
+        </w:rPr>
+        <w:t>eeglab</w:t>
+      </w:r>
+      <w:r>
+        <w:rPr>
+          <w:lang w:val="en-US"/>
+        </w:rPr>
+        <w:t xml:space="preserve"> algorithm concatenates the file in order to perform the ICA decomposition. However, it will record the decomposed components in each of the files independent</w:t>
+      </w:r>
+      <w:r>
+        <w:rPr>
+          <w:lang w:val="en-US"/>
+        </w:rPr>
+        <w:t>ly</w:t>
+      </w:r>
+      <w:r>
+        <w:rPr>
+          <w:lang w:val="en-US"/>
+        </w:rPr>
+        <w:t>. For this reason, step 2 of the ICA module automatically propagates the selection of removed components to all concatenated files.</w:t>
       </w:r>
     </w:p>
     <w:p>
@@ -1766,7 +1703,7 @@
           <w:bCs/>
           <w:lang w:val="en-US"/>
         </w:rPr>
-        <w:t>Can I apply ICA decomposition after interpolation of bad electrodes</w:t>
+        <w:t>What happen</w:t>
       </w:r>
       <w:r>
         <w:rPr>
@@ -1774,7 +1711,7 @@
           <w:bCs/>
           <w:lang w:val="en-US"/>
         </w:rPr>
-        <w:t xml:space="preserve"> or re-referencing the signal</w:t>
+        <w:t>s</w:t>
       </w:r>
       <w:r>
         <w:rPr>
@@ -1782,7 +1719,39 @@
           <w:bCs/>
           <w:lang w:val="en-US"/>
         </w:rPr>
-        <w:t xml:space="preserve">? </w:t>
+        <w:t xml:space="preserve"> to bad </w:t>
+      </w:r>
+      <w:r>
+        <w:rPr>
+          <w:b/>
+          <w:bCs/>
+          <w:lang w:val="en-US"/>
+        </w:rPr>
+        <w:t>channels</w:t>
+      </w:r>
+      <w:r>
+        <w:rPr>
+          <w:b/>
+          <w:bCs/>
+          <w:lang w:val="en-US"/>
+        </w:rPr>
+        <w:t xml:space="preserve"> specified in </w:t>
+      </w:r>
+      <w:r>
+        <w:rPr>
+          <w:b/>
+          <w:bCs/>
+          <w:lang w:val="en-US"/>
+        </w:rPr>
+        <w:t xml:space="preserve">point </w:t>
+      </w:r>
+      <w:r>
+        <w:rPr>
+          <w:b/>
+          <w:bCs/>
+          <w:lang w:val="en-US"/>
+        </w:rPr>
+        <w:t>2?</w:t>
       </w:r>
     </w:p>
     <w:p>
@@ -1797,27 +1766,71 @@
         <w:rPr>
           <w:lang w:val="en-US"/>
         </w:rPr>
+        <w:t>Bad electrodes are simply ignored in the ICA decomposition process. In the file output, these electrodes are not removed, but they record the exact same signal as in the input files. This is why they should be interpolated in subsequent steps.</w:t>
+      </w:r>
+    </w:p>
+    <w:p>
+      <w:pPr>
+        <w:spacing w:line="240" w:lineRule="auto"/>
+        <w:ind w:firstLine="0"/>
+        <w:rPr>
+          <w:b/>
+          <w:bCs/>
+          <w:lang w:val="en-US"/>
+        </w:rPr>
+      </w:pPr>
+      <w:r>
+        <w:rPr>
+          <w:b/>
+          <w:bCs/>
+          <w:lang w:val="en-US"/>
+        </w:rPr>
+        <w:t>Can I perform ICA decomposition after the signal has been interpolated or re-referenced?</w:t>
+      </w:r>
+    </w:p>
+    <w:p>
+      <w:pPr>
+        <w:spacing w:line="240" w:lineRule="auto"/>
+        <w:ind w:firstLine="0"/>
+        <w:rPr>
+          <w:lang w:val="en-US"/>
+        </w:rPr>
+      </w:pPr>
+      <w:r>
+        <w:rPr>
+          <w:lang w:val="en-US"/>
+        </w:rPr>
         <w:t xml:space="preserve">No. It is not recommended. </w:t>
       </w:r>
       <w:r>
         <w:rPr>
           <w:lang w:val="en-US"/>
         </w:rPr>
-        <w:t>When the raw data are first re-referenced or interpolated in preparation for ICA decomposition, they are made rank deficient. ICA algorithms (and</w:t>
-      </w:r>
-      <w:proofErr w:type="gramStart"/>
-      <w:r>
-        <w:rPr>
-          <w:lang w:val="en-US"/>
-        </w:rPr>
-        <w:t>, in particular, the</w:t>
-      </w:r>
-      <w:proofErr w:type="gramEnd"/>
-      <w:r>
-        <w:rPr>
-          <w:lang w:val="en-US"/>
-        </w:rPr>
-        <w:t xml:space="preserve"> Infomax ICA algorithm) will fail, as they are not designed to handle rank-deficient data.</w:t>
+        <w:t xml:space="preserve">When the raw data are first re-referenced or interpolated </w:t>
+      </w:r>
+      <w:r>
+        <w:rPr>
+          <w:lang w:val="en-US"/>
+        </w:rPr>
+        <w:t>before</w:t>
+      </w:r>
+      <w:r>
+        <w:rPr>
+          <w:lang w:val="en-US"/>
+        </w:rPr>
+        <w:t xml:space="preserve"> ICA decomposition, </w:t>
+      </w:r>
+      <w:r>
+        <w:rPr>
+          <w:lang w:val="en-US"/>
+        </w:rPr>
+        <w:t>it</w:t>
+      </w:r>
+      <w:r>
+        <w:rPr>
+          <w:lang w:val="en-US"/>
+        </w:rPr>
+        <w:t xml:space="preserve"> become rank deficient. ICA algorithms (and the Infomax ICA algorithm in particular) are not designed to handle rank-deficient data and will therefore fail.</w:t>
       </w:r>
     </w:p>
     <w:p>
@@ -1832,7 +1845,25 @@
         <w:rPr>
           <w:lang w:val="en-US"/>
         </w:rPr>
-        <w:t>For example, in the common average reference procedure, at each data sample, the sum of all channels is subtracted from each channel. The sum of all channels at any sample is thus 0, for example, with 3 channels A, B, and C, then at each time point A + B + C = 0. This makes the data rank deficient, as each channel is equal to minus the sum of all others (for example, A = –B – C), and Infomax ICA was not designed to process rank-deficient data.</w:t>
+        <w:t xml:space="preserve">Foe example, in </w:t>
+      </w:r>
+      <w:r>
+        <w:rPr>
+          <w:lang w:val="en-US"/>
+        </w:rPr>
+        <w:t>the common average reference procedure</w:t>
+      </w:r>
+      <w:r>
+        <w:rPr>
+          <w:lang w:val="en-US"/>
+        </w:rPr>
+        <w:t xml:space="preserve">, </w:t>
+      </w:r>
+      <w:r>
+        <w:rPr>
+          <w:lang w:val="en-US"/>
+        </w:rPr>
+        <w:t>the sum of all channels is subtracted from each channel at each data sample. The sum of all channels at any given time is therefore 0. With three channels (A, B and C), for instance, A + B + C = 0 at each time point. This renders the data rank deficient, since each channel is equal to the sum of all the others minus one (A = –B – C, for example). Infomax ICA is not designed to process rank-deficient data.</w:t>
       </w:r>
     </w:p>
     <w:p>
@@ -1843,41 +1874,25 @@
           <w:lang w:val="fr-CH"/>
         </w:rPr>
       </w:pPr>
-      <w:proofErr w:type="spellStart"/>
       <w:r>
         <w:rPr>
           <w:lang w:val="fr-CH"/>
         </w:rPr>
-        <w:t>Armaud</w:t>
-      </w:r>
-      <w:proofErr w:type="spellEnd"/>
+        <w:t>Armaud Delmare</w:t>
+      </w:r>
       <w:r>
         <w:rPr>
           <w:lang w:val="fr-CH"/>
         </w:rPr>
         <w:t xml:space="preserve"> </w:t>
       </w:r>
-      <w:proofErr w:type="spellStart"/>
       <w:r>
         <w:rPr>
           <w:lang w:val="fr-CH"/>
         </w:rPr>
-        <w:t>Delmare</w:t>
-      </w:r>
-      <w:proofErr w:type="spellEnd"/>
-      <w:r>
-        <w:rPr>
-          <w:lang w:val="fr-CH"/>
-        </w:rPr>
-        <w:t xml:space="preserve"> </w:t>
-      </w:r>
-      <w:r>
-        <w:rPr>
-          <w:lang w:val="fr-CH"/>
-        </w:rPr>
         <w:t>(</w:t>
       </w:r>
-      <w:hyperlink r:id="rId8" w:history="1">
+      <w:hyperlink r:id="rId9" w:history="1">
         <w:r>
           <w:rPr>
             <w:rStyle w:val="Hyperlink"/>
@@ -1893,8 +1908,328 @@
         <w:t>)</w:t>
       </w:r>
     </w:p>
+    <w:p>
+      <w:pPr>
+        <w:spacing w:line="240" w:lineRule="auto"/>
+        <w:ind w:firstLine="0"/>
+        <w:rPr>
+          <w:lang w:val="fr-CH"/>
+        </w:rPr>
+      </w:pPr>
+    </w:p>
+    <w:p>
+      <w:pPr>
+        <w:spacing w:line="240" w:lineRule="auto"/>
+        <w:ind w:firstLine="0"/>
+        <w:rPr>
+          <w:b/>
+          <w:bCs/>
+          <w:lang w:val="en-US"/>
+        </w:rPr>
+      </w:pPr>
+      <w:r>
+        <w:rPr>
+          <w:b/>
+          <w:bCs/>
+          <w:lang w:val="en-US"/>
+        </w:rPr>
+        <w:t xml:space="preserve">I have a problem of topography when I inspect my compounds. What I can do ? </w:t>
+      </w:r>
+    </w:p>
+    <w:p>
+      <w:pPr>
+        <w:spacing w:line="240" w:lineRule="auto"/>
+        <w:ind w:firstLine="0"/>
+        <w:rPr>
+          <w:lang w:val="en-US"/>
+        </w:rPr>
+      </w:pPr>
+      <w:r>
+        <w:rPr>
+          <w:lang w:val="en-US"/>
+        </w:rPr>
+        <w:t>This is a recurring and very irritating problem.</w:t>
+      </w:r>
+      <w:r>
+        <w:rPr>
+          <w:lang w:val="en-US"/>
+        </w:rPr>
+        <w:t xml:space="preserve"> Eeglab use different electrodes coordinates orientation. </w:t>
+      </w:r>
+      <w:r>
+        <w:rPr>
+          <w:lang w:val="en-US"/>
+        </w:rPr>
+        <w:t xml:space="preserve">This could happen if you create your own electrode coordinate file based on coordinates extracted from EEGlab. This should not happen if you use a coordinate file from the EEGpal </w:t>
+      </w:r>
+      <w:r>
+        <w:rPr>
+          <w:i/>
+          <w:iCs/>
+          <w:lang w:val="en-US"/>
+        </w:rPr>
+        <w:t>Resource</w:t>
+      </w:r>
+      <w:r>
+        <w:rPr>
+          <w:lang w:val="en-US"/>
+        </w:rPr>
+        <w:t xml:space="preserve"> folder.</w:t>
+      </w:r>
+      <w:r>
+        <w:rPr>
+          <w:lang w:val="en-US"/>
+        </w:rPr>
+        <w:t xml:space="preserve"> </w:t>
+      </w:r>
+      <w:r>
+        <w:rPr>
+          <w:lang w:val="en-US"/>
+        </w:rPr>
+        <w:t>The authors could not find an automated way to manage this, so the user must check it for one participant before running the pipeline processing for every participant.</w:t>
+      </w:r>
+      <w:r>
+        <w:rPr>
+          <w:lang w:val="en-US"/>
+        </w:rPr>
+        <w:t xml:space="preserve"> </w:t>
+      </w:r>
+    </w:p>
+    <w:p>
+      <w:pPr>
+        <w:spacing w:line="240" w:lineRule="auto"/>
+        <w:ind w:firstLine="0"/>
+        <w:rPr>
+          <w:lang w:val="en-US"/>
+        </w:rPr>
+      </w:pPr>
+      <w:r>
+        <w:rPr>
+          <w:lang w:val="en-US"/>
+        </w:rPr>
+        <w:lastRenderedPageBreak/>
+        <w:drawing>
+          <wp:inline distT="0" distB="0" distL="0" distR="0" wp14:anchorId="0704DD3D" wp14:editId="02B8C86D">
+            <wp:extent cx="5760720" cy="5513705"/>
+            <wp:effectExtent l="0" t="0" r="0" b="0"/>
+            <wp:docPr id="1036541838" name="Picture 1" descr="A screenshot of a computer&#10;&#10;AI-generated content may be incorrect."/>
+            <wp:cNvGraphicFramePr>
+              <a:graphicFrameLocks xmlns:a="http://schemas.openxmlformats.org/drawingml/2006/main" noChangeAspect="1"/>
+            </wp:cNvGraphicFramePr>
+            <a:graphic xmlns:a="http://schemas.openxmlformats.org/drawingml/2006/main">
+              <a:graphicData uri="http://schemas.openxmlformats.org/drawingml/2006/picture">
+                <pic:pic xmlns:pic="http://schemas.openxmlformats.org/drawingml/2006/picture">
+                  <pic:nvPicPr>
+                    <pic:cNvPr id="1036541838" name="Picture 1" descr="A screenshot of a computer&#10;&#10;AI-generated content may be incorrect."/>
+                    <pic:cNvPicPr/>
+                  </pic:nvPicPr>
+                  <pic:blipFill>
+                    <a:blip r:embed="rId10"/>
+                    <a:stretch>
+                      <a:fillRect/>
+                    </a:stretch>
+                  </pic:blipFill>
+                  <pic:spPr>
+                    <a:xfrm>
+                      <a:off x="0" y="0"/>
+                      <a:ext cx="5760720" cy="5513705"/>
+                    </a:xfrm>
+                    <a:prstGeom prst="rect">
+                      <a:avLst/>
+                    </a:prstGeom>
+                  </pic:spPr>
+                </pic:pic>
+              </a:graphicData>
+            </a:graphic>
+          </wp:inline>
+        </w:drawing>
+      </w:r>
+    </w:p>
+    <w:p>
+      <w:pPr>
+        <w:pStyle w:val="ListParagraph"/>
+        <w:numPr>
+          <w:ilvl w:val="0"/>
+          <w:numId w:val="4"/>
+        </w:numPr>
+        <w:spacing w:line="240" w:lineRule="auto"/>
+        <w:rPr>
+          <w:lang w:val="en-US"/>
+        </w:rPr>
+      </w:pPr>
+      <w:r>
+        <w:rPr>
+          <w:lang w:val="en-US"/>
+        </w:rPr>
+        <w:t xml:space="preserve">Load </w:t>
+      </w:r>
+      <w:r>
+        <w:rPr>
+          <w:lang w:val="en-US"/>
+        </w:rPr>
+        <w:t xml:space="preserve">your custom coordinate file in </w:t>
+      </w:r>
+      <w:r>
+        <w:rPr>
+          <w:b/>
+          <w:bCs/>
+          <w:lang w:val="en-US"/>
+        </w:rPr>
+        <w:t>Electrode Setting</w:t>
+      </w:r>
+      <w:r>
+        <w:rPr>
+          <w:lang w:val="en-US"/>
+        </w:rPr>
+        <w:t xml:space="preserve"> in the main EEGpal window. </w:t>
+      </w:r>
+    </w:p>
+    <w:p>
+      <w:pPr>
+        <w:pStyle w:val="ListParagraph"/>
+        <w:numPr>
+          <w:ilvl w:val="0"/>
+          <w:numId w:val="4"/>
+        </w:numPr>
+        <w:spacing w:line="240" w:lineRule="auto"/>
+        <w:rPr>
+          <w:lang w:val="en-US"/>
+        </w:rPr>
+      </w:pPr>
+      <w:r>
+        <w:rPr>
+          <w:lang w:val="en-US"/>
+        </w:rPr>
+        <w:t>Perform an ICA decomposition on a participant with several vertical eye blinks and inspect the topography of the compound (see points 1–7 of this manual). Pay special attention to the eye compound from the vertical eye blink.</w:t>
+      </w:r>
+      <w:r>
+        <w:rPr>
+          <w:lang w:val="en-US"/>
+        </w:rPr>
+        <w:t xml:space="preserve"> </w:t>
+      </w:r>
+      <w:r>
+        <w:rPr>
+          <w:lang w:val="en-US"/>
+        </w:rPr>
+        <w:t>As can be seen in the first components of this example, the frontal positivity associated with the eye blink is shifted by 90°. This is a typical example of a problem with the electrode coordinate file. You can see that the ICALabel proposition is incorrect because it incorrectly attributes the component to the brain instead of the eye.</w:t>
+      </w:r>
+    </w:p>
+    <w:p>
+      <w:pPr>
+        <w:pStyle w:val="ListParagraph"/>
+        <w:numPr>
+          <w:ilvl w:val="0"/>
+          <w:numId w:val="4"/>
+        </w:numPr>
+        <w:spacing w:line="240" w:lineRule="auto"/>
+        <w:rPr>
+          <w:lang w:val="en-US"/>
+        </w:rPr>
+      </w:pPr>
+      <w:r>
+        <w:rPr>
+          <w:lang w:val="en-US"/>
+        </w:rPr>
+        <w:t xml:space="preserve">In this example, we show the case of a </w:t>
+      </w:r>
+      <w:r>
+        <w:rPr>
+          <w:i/>
+          <w:iCs/>
+          <w:lang w:val="en-US"/>
+        </w:rPr>
+        <w:t>*.xyz</w:t>
+      </w:r>
+      <w:r>
+        <w:rPr>
+          <w:lang w:val="en-US"/>
+        </w:rPr>
+        <w:t xml:space="preserve"> electrode coordinate file. Open the file with Excel and invert the position of the first column (position X) and the second column (position y) as shown in the figure. Save your file with .txt with Tab as delimiter. Then rename the file extension to be </w:t>
+      </w:r>
+      <w:r>
+        <w:rPr>
+          <w:i/>
+          <w:iCs/>
+          <w:lang w:val="en-US"/>
+        </w:rPr>
+        <w:t>*.xyz</w:t>
+      </w:r>
+      <w:r>
+        <w:rPr>
+          <w:lang w:val="en-US"/>
+        </w:rPr>
+        <w:t xml:space="preserve"> instead of *</w:t>
+      </w:r>
+      <w:r>
+        <w:rPr>
+          <w:i/>
+          <w:iCs/>
+          <w:lang w:val="en-US"/>
+        </w:rPr>
+        <w:t>.txt</w:t>
+      </w:r>
+    </w:p>
+    <w:p>
+      <w:pPr>
+        <w:pStyle w:val="ListParagraph"/>
+        <w:numPr>
+          <w:ilvl w:val="0"/>
+          <w:numId w:val="4"/>
+        </w:numPr>
+        <w:spacing w:line="240" w:lineRule="auto"/>
+        <w:rPr>
+          <w:lang w:val="en-US"/>
+        </w:rPr>
+      </w:pPr>
+      <w:r>
+        <w:rPr>
+          <w:lang w:val="en-US"/>
+        </w:rPr>
+        <w:t xml:space="preserve">Load this new coordinate file in </w:t>
+      </w:r>
+      <w:r>
+        <w:rPr>
+          <w:b/>
+          <w:bCs/>
+          <w:lang w:val="en-US"/>
+        </w:rPr>
+        <w:t>Electrode Setting</w:t>
+      </w:r>
+      <w:r>
+        <w:rPr>
+          <w:lang w:val="en-US"/>
+        </w:rPr>
+        <w:t xml:space="preserve"> in the main EEGpal window</w:t>
+      </w:r>
+      <w:r>
+        <w:rPr>
+          <w:lang w:val="en-US"/>
+        </w:rPr>
+        <w:t xml:space="preserve">. </w:t>
+      </w:r>
+    </w:p>
+    <w:p>
+      <w:pPr>
+        <w:pStyle w:val="ListParagraph"/>
+        <w:numPr>
+          <w:ilvl w:val="0"/>
+          <w:numId w:val="4"/>
+        </w:numPr>
+        <w:spacing w:line="240" w:lineRule="auto"/>
+        <w:rPr>
+          <w:lang w:val="en-US"/>
+        </w:rPr>
+      </w:pPr>
+      <w:r>
+        <w:rPr>
+          <w:lang w:val="en-US"/>
+        </w:rPr>
+        <w:t>Reperform the ICA decomposition on your original file and examine the topography of the components. Pay special attention to the eye compound from the vertical eye blink. As you can see here, the problem has been solved and the ICALabel proposition is correct.</w:t>
+      </w:r>
+    </w:p>
     <w:sectPr>
-      <w:footerReference w:type="default" r:id="rId9"/>
+      <w:footerReference w:type="default" r:id="rId11"/>
       <w:pgSz w:w="11906" w:h="16838"/>
       <w:pgMar w:top="1417" w:right="1417" w:bottom="1417" w:left="1417" w:header="708" w:footer="708" w:gutter="0"/>
       <w:cols w:space="708"/>
@@ -1905,7 +2240,7 @@
 </file>
 
 <file path=word/endnotes.xml><?xml version="1.0" encoding="utf-8"?>
-<w:endnotes xmlns:wpc="http://schemas.microsoft.com/office/word/2010/wordprocessingCanvas" xmlns:cx="http://schemas.microsoft.com/office/drawing/2014/chartex" xmlns:cx1="http://schemas.microsoft.com/office/drawing/2015/9/8/chartex" xmlns:cx2="http://schemas.microsoft.com/office/drawing/2015/10/21/chartex" xmlns:cx3="http://schemas.microsoft.com/office/drawing/2016/5/9/chartex" xmlns:cx4="http://schemas.microsoft.com/office/drawing/2016/5/10/chartex" xmlns:cx5="http://schemas.microsoft.com/office/drawing/2016/5/11/chartex" xmlns:cx6="http://schemas.microsoft.com/office/drawing/2016/5/12/chartex" xmlns:cx7="http://schemas.microsoft.com/office/drawing/2016/5/13/chartex" xmlns:cx8="http://schemas.microsoft.com/office/drawing/2016/5/14/chartex" xmlns:mc="http://schemas.openxmlformats.org/markup-compatibility/2006" xmlns:aink="http://schemas.microsoft.com/office/drawing/2016/ink" xmlns:am3d="http://schemas.microsoft.com/office/drawing/2017/model3d" xmlns:o="urn:schemas-microsoft-com:office:office" xmlns:oel="http://schemas.microsoft.com/office/2019/extlst" xmlns:r="http://schemas.openxmlformats.org/officeDocument/2006/relationships" xmlns:m="http://schemas.openxmlformats.org/officeDocument/2006/math" xmlns:v="urn:schemas-microsoft-com:vml" xmlns:wp14="http://schemas.microsoft.com/office/word/2010/wordprocessingDrawing" xmlns:wp="http://schemas.openxmlformats.org/drawingml/2006/wordprocessingDrawing" xmlns:w10="urn:schemas-microsoft-com:office:word" xmlns:w="http://schemas.openxmlformats.org/wordprocessingml/2006/main" xmlns:w14="http://schemas.microsoft.com/office/word/2010/wordml" xmlns:w15="http://schemas.microsoft.com/office/word/2012/wordml" xmlns:w16cex="http://schemas.microsoft.com/office/word/2018/wordml/cex" xmlns:w16cid="http://schemas.microsoft.com/office/word/2016/wordml/cid" xmlns:w16="http://schemas.microsoft.com/office/word/2018/wordml" xmlns:w16du="http://schemas.microsoft.com/office/word/2023/wordml/word16du" xmlns:w16sdtdh="http://schemas.microsoft.com/office/word/2020/wordml/sdtdatahash" xmlns:w16se="http://schemas.microsoft.com/office/word/2015/wordml/symex" xmlns:wpg="http://schemas.microsoft.com/office/word/2010/wordprocessingGroup" xmlns:wpi="http://schemas.microsoft.com/office/word/2010/wordprocessingInk" xmlns:wne="http://schemas.microsoft.com/office/word/2006/wordml" xmlns:wps="http://schemas.microsoft.com/office/word/2010/wordprocessingShape" mc:Ignorable="w14 w15 w16se w16cid w16 w16cex w16sdtdh w16du wp14">
+<w:endnotes xmlns:wpc="http://schemas.microsoft.com/office/word/2010/wordprocessingCanvas" xmlns:cx="http://schemas.microsoft.com/office/drawing/2014/chartex" xmlns:cx1="http://schemas.microsoft.com/office/drawing/2015/9/8/chartex" xmlns:cx2="http://schemas.microsoft.com/office/drawing/2015/10/21/chartex" xmlns:cx3="http://schemas.microsoft.com/office/drawing/2016/5/9/chartex" xmlns:cx4="http://schemas.microsoft.com/office/drawing/2016/5/10/chartex" xmlns:cx5="http://schemas.microsoft.com/office/drawing/2016/5/11/chartex" xmlns:cx6="http://schemas.microsoft.com/office/drawing/2016/5/12/chartex" xmlns:cx7="http://schemas.microsoft.com/office/drawing/2016/5/13/chartex" xmlns:cx8="http://schemas.microsoft.com/office/drawing/2016/5/14/chartex" xmlns:mc="http://schemas.openxmlformats.org/markup-compatibility/2006" xmlns:aink="http://schemas.microsoft.com/office/drawing/2016/ink" xmlns:am3d="http://schemas.microsoft.com/office/drawing/2017/model3d" xmlns:o="urn:schemas-microsoft-com:office:office" xmlns:oel="http://schemas.microsoft.com/office/2019/extlst" xmlns:r="http://schemas.openxmlformats.org/officeDocument/2006/relationships" xmlns:m="http://schemas.openxmlformats.org/officeDocument/2006/math" xmlns:v="urn:schemas-microsoft-com:vml" xmlns:wp14="http://schemas.microsoft.com/office/word/2010/wordprocessingDrawing" xmlns:wp="http://schemas.openxmlformats.org/drawingml/2006/wordprocessingDrawing" xmlns:w10="urn:schemas-microsoft-com:office:word" xmlns:w="http://schemas.openxmlformats.org/wordprocessingml/2006/main" xmlns:w14="http://schemas.microsoft.com/office/word/2010/wordml" xmlns:w15="http://schemas.microsoft.com/office/word/2012/wordml" xmlns:w16cex="http://schemas.microsoft.com/office/word/2018/wordml/cex" xmlns:w16cid="http://schemas.microsoft.com/office/word/2016/wordml/cid" xmlns:w16="http://schemas.microsoft.com/office/word/2018/wordml" xmlns:w16du="http://schemas.microsoft.com/office/word/2023/wordml/word16du" xmlns:w16sdtdh="http://schemas.microsoft.com/office/word/2020/wordml/sdtdatahash" xmlns:w16sdtfl="http://schemas.microsoft.com/office/word/2024/wordml/sdtformatlock" xmlns:w16se="http://schemas.microsoft.com/office/word/2015/wordml/symex" xmlns:wpg="http://schemas.microsoft.com/office/word/2010/wordprocessingGroup" xmlns:wpi="http://schemas.microsoft.com/office/word/2010/wordprocessingInk" xmlns:wne="http://schemas.microsoft.com/office/word/2006/wordml" xmlns:wps="http://schemas.microsoft.com/office/word/2010/wordprocessingShape" mc:Ignorable="w14 w15 w16se w16cid w16 w16cex w16sdtdh w16sdtfl w16du wp14">
   <w:endnote w:type="separator" w:id="-1">
     <w:p>
       <w:pPr>
@@ -1930,7 +2265,7 @@
 </file>
 
 <file path=word/footer1.xml><?xml version="1.0" encoding="utf-8"?>
-<w:ftr xmlns:wpc="http://schemas.microsoft.com/office/word/2010/wordprocessingCanvas" xmlns:cx="http://schemas.microsoft.com/office/drawing/2014/chartex" xmlns:cx1="http://schemas.microsoft.com/office/drawing/2015/9/8/chartex" xmlns:cx2="http://schemas.microsoft.com/office/drawing/2015/10/21/chartex" xmlns:cx3="http://schemas.microsoft.com/office/drawing/2016/5/9/chartex" xmlns:cx4="http://schemas.microsoft.com/office/drawing/2016/5/10/chartex" xmlns:cx5="http://schemas.microsoft.com/office/drawing/2016/5/11/chartex" xmlns:cx6="http://schemas.microsoft.com/office/drawing/2016/5/12/chartex" xmlns:cx7="http://schemas.microsoft.com/office/drawing/2016/5/13/chartex" xmlns:cx8="http://schemas.microsoft.com/office/drawing/2016/5/14/chartex" xmlns:mc="http://schemas.openxmlformats.org/markup-compatibility/2006" xmlns:aink="http://schemas.microsoft.com/office/drawing/2016/ink" xmlns:am3d="http://schemas.microsoft.com/office/drawing/2017/model3d" xmlns:o="urn:schemas-microsoft-com:office:office" xmlns:oel="http://schemas.microsoft.com/office/2019/extlst" xmlns:r="http://schemas.openxmlformats.org/officeDocument/2006/relationships" xmlns:m="http://schemas.openxmlformats.org/officeDocument/2006/math" xmlns:v="urn:schemas-microsoft-com:vml" xmlns:wp14="http://schemas.microsoft.com/office/word/2010/wordprocessingDrawing" xmlns:wp="http://schemas.openxmlformats.org/drawingml/2006/wordprocessingDrawing" xmlns:w10="urn:schemas-microsoft-com:office:word" xmlns:w="http://schemas.openxmlformats.org/wordprocessingml/2006/main" xmlns:w14="http://schemas.microsoft.com/office/word/2010/wordml" xmlns:w15="http://schemas.microsoft.com/office/word/2012/wordml" xmlns:w16cex="http://schemas.microsoft.com/office/word/2018/wordml/cex" xmlns:w16cid="http://schemas.microsoft.com/office/word/2016/wordml/cid" xmlns:w16="http://schemas.microsoft.com/office/word/2018/wordml" xmlns:w16du="http://schemas.microsoft.com/office/word/2023/wordml/word16du" xmlns:w16sdtdh="http://schemas.microsoft.com/office/word/2020/wordml/sdtdatahash" xmlns:w16se="http://schemas.microsoft.com/office/word/2015/wordml/symex" xmlns:wpg="http://schemas.microsoft.com/office/word/2010/wordprocessingGroup" xmlns:wpi="http://schemas.microsoft.com/office/word/2010/wordprocessingInk" xmlns:wne="http://schemas.microsoft.com/office/word/2006/wordml" xmlns:wps="http://schemas.microsoft.com/office/word/2010/wordprocessingShape" mc:Ignorable="w14 w15 w16se w16cid w16 w16cex w16sdtdh w16du wp14">
+<w:ftr xmlns:wpc="http://schemas.microsoft.com/office/word/2010/wordprocessingCanvas" xmlns:cx="http://schemas.microsoft.com/office/drawing/2014/chartex" xmlns:cx1="http://schemas.microsoft.com/office/drawing/2015/9/8/chartex" xmlns:cx2="http://schemas.microsoft.com/office/drawing/2015/10/21/chartex" xmlns:cx3="http://schemas.microsoft.com/office/drawing/2016/5/9/chartex" xmlns:cx4="http://schemas.microsoft.com/office/drawing/2016/5/10/chartex" xmlns:cx5="http://schemas.microsoft.com/office/drawing/2016/5/11/chartex" xmlns:cx6="http://schemas.microsoft.com/office/drawing/2016/5/12/chartex" xmlns:cx7="http://schemas.microsoft.com/office/drawing/2016/5/13/chartex" xmlns:cx8="http://schemas.microsoft.com/office/drawing/2016/5/14/chartex" xmlns:mc="http://schemas.openxmlformats.org/markup-compatibility/2006" xmlns:aink="http://schemas.microsoft.com/office/drawing/2016/ink" xmlns:am3d="http://schemas.microsoft.com/office/drawing/2017/model3d" xmlns:o="urn:schemas-microsoft-com:office:office" xmlns:oel="http://schemas.microsoft.com/office/2019/extlst" xmlns:r="http://schemas.openxmlformats.org/officeDocument/2006/relationships" xmlns:m="http://schemas.openxmlformats.org/officeDocument/2006/math" xmlns:v="urn:schemas-microsoft-com:vml" xmlns:wp14="http://schemas.microsoft.com/office/word/2010/wordprocessingDrawing" xmlns:wp="http://schemas.openxmlformats.org/drawingml/2006/wordprocessingDrawing" xmlns:w10="urn:schemas-microsoft-com:office:word" xmlns:w="http://schemas.openxmlformats.org/wordprocessingml/2006/main" xmlns:w14="http://schemas.microsoft.com/office/word/2010/wordml" xmlns:w15="http://schemas.microsoft.com/office/word/2012/wordml" xmlns:w16cex="http://schemas.microsoft.com/office/word/2018/wordml/cex" xmlns:w16cid="http://schemas.microsoft.com/office/word/2016/wordml/cid" xmlns:w16="http://schemas.microsoft.com/office/word/2018/wordml" xmlns:w16du="http://schemas.microsoft.com/office/word/2023/wordml/word16du" xmlns:w16sdtdh="http://schemas.microsoft.com/office/word/2020/wordml/sdtdatahash" xmlns:w16sdtfl="http://schemas.microsoft.com/office/word/2024/wordml/sdtformatlock" xmlns:w16se="http://schemas.microsoft.com/office/word/2015/wordml/symex" xmlns:wpg="http://schemas.microsoft.com/office/word/2010/wordprocessingGroup" xmlns:wpi="http://schemas.microsoft.com/office/word/2010/wordprocessingInk" xmlns:wne="http://schemas.microsoft.com/office/word/2006/wordml" xmlns:wps="http://schemas.microsoft.com/office/word/2010/wordprocessingShape" mc:Ignorable="w14 w15 w16se w16cid w16 w16cex w16sdtdh w16sdtfl w16du wp14">
   <w:sdt>
     <w:sdtPr>
       <w:id w:val="459456283"/>
@@ -1983,7 +2318,7 @@
 </file>
 
 <file path=word/footnotes.xml><?xml version="1.0" encoding="utf-8"?>
-<w:footnotes xmlns:wpc="http://schemas.microsoft.com/office/word/2010/wordprocessingCanvas" xmlns:cx="http://schemas.microsoft.com/office/drawing/2014/chartex" xmlns:cx1="http://schemas.microsoft.com/office/drawing/2015/9/8/chartex" xmlns:cx2="http://schemas.microsoft.com/office/drawing/2015/10/21/chartex" xmlns:cx3="http://schemas.microsoft.com/office/drawing/2016/5/9/chartex" xmlns:cx4="http://schemas.microsoft.com/office/drawing/2016/5/10/chartex" xmlns:cx5="http://schemas.microsoft.com/office/drawing/2016/5/11/chartex" xmlns:cx6="http://schemas.microsoft.com/office/drawing/2016/5/12/chartex" xmlns:cx7="http://schemas.microsoft.com/office/drawing/2016/5/13/chartex" xmlns:cx8="http://schemas.microsoft.com/office/drawing/2016/5/14/chartex" xmlns:mc="http://schemas.openxmlformats.org/markup-compatibility/2006" xmlns:aink="http://schemas.microsoft.com/office/drawing/2016/ink" xmlns:am3d="http://schemas.microsoft.com/office/drawing/2017/model3d" xmlns:o="urn:schemas-microsoft-com:office:office" xmlns:oel="http://schemas.microsoft.com/office/2019/extlst" xmlns:r="http://schemas.openxmlformats.org/officeDocument/2006/relationships" xmlns:m="http://schemas.openxmlformats.org/officeDocument/2006/math" xmlns:v="urn:schemas-microsoft-com:vml" xmlns:wp14="http://schemas.microsoft.com/office/word/2010/wordprocessingDrawing" xmlns:wp="http://schemas.openxmlformats.org/drawingml/2006/wordprocessingDrawing" xmlns:w10="urn:schemas-microsoft-com:office:word" xmlns:w="http://schemas.openxmlformats.org/wordprocessingml/2006/main" xmlns:w14="http://schemas.microsoft.com/office/word/2010/wordml" xmlns:w15="http://schemas.microsoft.com/office/word/2012/wordml" xmlns:w16cex="http://schemas.microsoft.com/office/word/2018/wordml/cex" xmlns:w16cid="http://schemas.microsoft.com/office/word/2016/wordml/cid" xmlns:w16="http://schemas.microsoft.com/office/word/2018/wordml" xmlns:w16du="http://schemas.microsoft.com/office/word/2023/wordml/word16du" xmlns:w16sdtdh="http://schemas.microsoft.com/office/word/2020/wordml/sdtdatahash" xmlns:w16se="http://schemas.microsoft.com/office/word/2015/wordml/symex" xmlns:wpg="http://schemas.microsoft.com/office/word/2010/wordprocessingGroup" xmlns:wpi="http://schemas.microsoft.com/office/word/2010/wordprocessingInk" xmlns:wne="http://schemas.microsoft.com/office/word/2006/wordml" xmlns:wps="http://schemas.microsoft.com/office/word/2010/wordprocessingShape" mc:Ignorable="w14 w15 w16se w16cid w16 w16cex w16sdtdh w16du wp14">
+<w:footnotes xmlns:wpc="http://schemas.microsoft.com/office/word/2010/wordprocessingCanvas" xmlns:cx="http://schemas.microsoft.com/office/drawing/2014/chartex" xmlns:cx1="http://schemas.microsoft.com/office/drawing/2015/9/8/chartex" xmlns:cx2="http://schemas.microsoft.com/office/drawing/2015/10/21/chartex" xmlns:cx3="http://schemas.microsoft.com/office/drawing/2016/5/9/chartex" xmlns:cx4="http://schemas.microsoft.com/office/drawing/2016/5/10/chartex" xmlns:cx5="http://schemas.microsoft.com/office/drawing/2016/5/11/chartex" xmlns:cx6="http://schemas.microsoft.com/office/drawing/2016/5/12/chartex" xmlns:cx7="http://schemas.microsoft.com/office/drawing/2016/5/13/chartex" xmlns:cx8="http://schemas.microsoft.com/office/drawing/2016/5/14/chartex" xmlns:mc="http://schemas.openxmlformats.org/markup-compatibility/2006" xmlns:aink="http://schemas.microsoft.com/office/drawing/2016/ink" xmlns:am3d="http://schemas.microsoft.com/office/drawing/2017/model3d" xmlns:o="urn:schemas-microsoft-com:office:office" xmlns:oel="http://schemas.microsoft.com/office/2019/extlst" xmlns:r="http://schemas.openxmlformats.org/officeDocument/2006/relationships" xmlns:m="http://schemas.openxmlformats.org/officeDocument/2006/math" xmlns:v="urn:schemas-microsoft-com:vml" xmlns:wp14="http://schemas.microsoft.com/office/word/2010/wordprocessingDrawing" xmlns:wp="http://schemas.openxmlformats.org/drawingml/2006/wordprocessingDrawing" xmlns:w10="urn:schemas-microsoft-com:office:word" xmlns:w="http://schemas.openxmlformats.org/wordprocessingml/2006/main" xmlns:w14="http://schemas.microsoft.com/office/word/2010/wordml" xmlns:w15="http://schemas.microsoft.com/office/word/2012/wordml" xmlns:w16cex="http://schemas.microsoft.com/office/word/2018/wordml/cex" xmlns:w16cid="http://schemas.microsoft.com/office/word/2016/wordml/cid" xmlns:w16="http://schemas.microsoft.com/office/word/2018/wordml" xmlns:w16du="http://schemas.microsoft.com/office/word/2023/wordml/word16du" xmlns:w16sdtdh="http://schemas.microsoft.com/office/word/2020/wordml/sdtdatahash" xmlns:w16sdtfl="http://schemas.microsoft.com/office/word/2024/wordml/sdtformatlock" xmlns:w16se="http://schemas.microsoft.com/office/word/2015/wordml/symex" xmlns:wpg="http://schemas.microsoft.com/office/word/2010/wordprocessingGroup" xmlns:wpi="http://schemas.microsoft.com/office/word/2010/wordprocessingInk" xmlns:wne="http://schemas.microsoft.com/office/word/2006/wordml" xmlns:wps="http://schemas.microsoft.com/office/word/2010/wordprocessingShape" mc:Ignorable="w14 w15 w16se w16cid w16 w16cex w16sdtdh w16sdtfl w16du wp14">
   <w:footnote w:type="separator" w:id="-1">
     <w:p>
       <w:pPr>
@@ -2008,8 +2343,97 @@
 </file>
 
 <file path=word/numbering.xml><?xml version="1.0" encoding="utf-8"?>
-<w:numbering xmlns:wpc="http://schemas.microsoft.com/office/word/2010/wordprocessingCanvas" xmlns:cx="http://schemas.microsoft.com/office/drawing/2014/chartex" xmlns:cx1="http://schemas.microsoft.com/office/drawing/2015/9/8/chartex" xmlns:cx2="http://schemas.microsoft.com/office/drawing/2015/10/21/chartex" xmlns:cx3="http://schemas.microsoft.com/office/drawing/2016/5/9/chartex" xmlns:cx4="http://schemas.microsoft.com/office/drawing/2016/5/10/chartex" xmlns:cx5="http://schemas.microsoft.com/office/drawing/2016/5/11/chartex" xmlns:cx6="http://schemas.microsoft.com/office/drawing/2016/5/12/chartex" xmlns:cx7="http://schemas.microsoft.com/office/drawing/2016/5/13/chartex" xmlns:cx8="http://schemas.microsoft.com/office/drawing/2016/5/14/chartex" xmlns:mc="http://schemas.openxmlformats.org/markup-compatibility/2006" xmlns:aink="http://schemas.microsoft.com/office/drawing/2016/ink" xmlns:am3d="http://schemas.microsoft.com/office/drawing/2017/model3d" xmlns:o="urn:schemas-microsoft-com:office:office" xmlns:oel="http://schemas.microsoft.com/office/2019/extlst" xmlns:r="http://schemas.openxmlformats.org/officeDocument/2006/relationships" xmlns:m="http://schemas.openxmlformats.org/officeDocument/2006/math" xmlns:v="urn:schemas-microsoft-com:vml" xmlns:wp14="http://schemas.microsoft.com/office/word/2010/wordprocessingDrawing" xmlns:wp="http://schemas.openxmlformats.org/drawingml/2006/wordprocessingDrawing" xmlns:w10="urn:schemas-microsoft-com:office:word" xmlns:w="http://schemas.openxmlformats.org/wordprocessingml/2006/main" xmlns:w14="http://schemas.microsoft.com/office/word/2010/wordml" xmlns:w15="http://schemas.microsoft.com/office/word/2012/wordml" xmlns:w16cex="http://schemas.microsoft.com/office/word/2018/wordml/cex" xmlns:w16cid="http://schemas.microsoft.com/office/word/2016/wordml/cid" xmlns:w16="http://schemas.microsoft.com/office/word/2018/wordml" xmlns:w16du="http://schemas.microsoft.com/office/word/2023/wordml/word16du" xmlns:w16sdtdh="http://schemas.microsoft.com/office/word/2020/wordml/sdtdatahash" xmlns:w16se="http://schemas.microsoft.com/office/word/2015/wordml/symex" xmlns:wpg="http://schemas.microsoft.com/office/word/2010/wordprocessingGroup" xmlns:wpi="http://schemas.microsoft.com/office/word/2010/wordprocessingInk" xmlns:wne="http://schemas.microsoft.com/office/word/2006/wordml" xmlns:wps="http://schemas.microsoft.com/office/word/2010/wordprocessingShape" mc:Ignorable="w14 w15 w16se w16cid w16 w16cex w16sdtdh w16du wp14">
+<w:numbering xmlns:wpc="http://schemas.microsoft.com/office/word/2010/wordprocessingCanvas" xmlns:cx="http://schemas.microsoft.com/office/drawing/2014/chartex" xmlns:cx1="http://schemas.microsoft.com/office/drawing/2015/9/8/chartex" xmlns:cx2="http://schemas.microsoft.com/office/drawing/2015/10/21/chartex" xmlns:cx3="http://schemas.microsoft.com/office/drawing/2016/5/9/chartex" xmlns:cx4="http://schemas.microsoft.com/office/drawing/2016/5/10/chartex" xmlns:cx5="http://schemas.microsoft.com/office/drawing/2016/5/11/chartex" xmlns:cx6="http://schemas.microsoft.com/office/drawing/2016/5/12/chartex" xmlns:cx7="http://schemas.microsoft.com/office/drawing/2016/5/13/chartex" xmlns:cx8="http://schemas.microsoft.com/office/drawing/2016/5/14/chartex" xmlns:mc="http://schemas.openxmlformats.org/markup-compatibility/2006" xmlns:aink="http://schemas.microsoft.com/office/drawing/2016/ink" xmlns:am3d="http://schemas.microsoft.com/office/drawing/2017/model3d" xmlns:o="urn:schemas-microsoft-com:office:office" xmlns:oel="http://schemas.microsoft.com/office/2019/extlst" xmlns:r="http://schemas.openxmlformats.org/officeDocument/2006/relationships" xmlns:m="http://schemas.openxmlformats.org/officeDocument/2006/math" xmlns:v="urn:schemas-microsoft-com:vml" xmlns:wp14="http://schemas.microsoft.com/office/word/2010/wordprocessingDrawing" xmlns:wp="http://schemas.openxmlformats.org/drawingml/2006/wordprocessingDrawing" xmlns:w10="urn:schemas-microsoft-com:office:word" xmlns:w="http://schemas.openxmlformats.org/wordprocessingml/2006/main" xmlns:w14="http://schemas.microsoft.com/office/word/2010/wordml" xmlns:w15="http://schemas.microsoft.com/office/word/2012/wordml" xmlns:w16cex="http://schemas.microsoft.com/office/word/2018/wordml/cex" xmlns:w16cid="http://schemas.microsoft.com/office/word/2016/wordml/cid" xmlns:w16="http://schemas.microsoft.com/office/word/2018/wordml" xmlns:w16du="http://schemas.microsoft.com/office/word/2023/wordml/word16du" xmlns:w16sdtdh="http://schemas.microsoft.com/office/word/2020/wordml/sdtdatahash" xmlns:w16sdtfl="http://schemas.microsoft.com/office/word/2024/wordml/sdtformatlock" xmlns:w16se="http://schemas.microsoft.com/office/word/2015/wordml/symex" xmlns:wpg="http://schemas.microsoft.com/office/word/2010/wordprocessingGroup" xmlns:wpi="http://schemas.microsoft.com/office/word/2010/wordprocessingInk" xmlns:wne="http://schemas.microsoft.com/office/word/2006/wordml" xmlns:wps="http://schemas.microsoft.com/office/word/2010/wordprocessingShape" mc:Ignorable="w14 w15 w16se w16cid w16 w16cex w16sdtdh w16sdtfl w16du wp14">
   <w:abstractNum w:abstractNumId="0" w15:restartNumberingAfterBreak="0">
+    <w:nsid w:val="30FB5B1B"/>
+    <w:multiLevelType w:val="hybridMultilevel"/>
+    <w:tmpl w:val="8EFC049C"/>
+    <w:lvl w:ilvl="0" w:tplc="100C000F">
+      <w:start w:val="1"/>
+      <w:numFmt w:val="decimal"/>
+      <w:lvlText w:val="%1."/>
+      <w:lvlJc w:val="left"/>
+      <w:pPr>
+        <w:ind w:left="720" w:hanging="360"/>
+      </w:pPr>
+      <w:rPr>
+        <w:rFonts w:hint="default"/>
+      </w:rPr>
+    </w:lvl>
+    <w:lvl w:ilvl="1" w:tplc="100C0019">
+      <w:start w:val="1"/>
+      <w:numFmt w:val="lowerLetter"/>
+      <w:lvlText w:val="%2."/>
+      <w:lvlJc w:val="left"/>
+      <w:pPr>
+        <w:ind w:left="1440" w:hanging="360"/>
+      </w:pPr>
+    </w:lvl>
+    <w:lvl w:ilvl="2" w:tplc="100C001B" w:tentative="1">
+      <w:start w:val="1"/>
+      <w:numFmt w:val="lowerRoman"/>
+      <w:lvlText w:val="%3."/>
+      <w:lvlJc w:val="right"/>
+      <w:pPr>
+        <w:ind w:left="2160" w:hanging="180"/>
+      </w:pPr>
+    </w:lvl>
+    <w:lvl w:ilvl="3" w:tplc="100C000F" w:tentative="1">
+      <w:start w:val="1"/>
+      <w:numFmt w:val="decimal"/>
+      <w:lvlText w:val="%4."/>
+      <w:lvlJc w:val="left"/>
+      <w:pPr>
+        <w:ind w:left="2880" w:hanging="360"/>
+      </w:pPr>
+    </w:lvl>
+    <w:lvl w:ilvl="4" w:tplc="100C0019" w:tentative="1">
+      <w:start w:val="1"/>
+      <w:numFmt w:val="lowerLetter"/>
+      <w:lvlText w:val="%5."/>
+      <w:lvlJc w:val="left"/>
+      <w:pPr>
+        <w:ind w:left="3600" w:hanging="360"/>
+      </w:pPr>
+    </w:lvl>
+    <w:lvl w:ilvl="5" w:tplc="100C001B" w:tentative="1">
+      <w:start w:val="1"/>
+      <w:numFmt w:val="lowerRoman"/>
+      <w:lvlText w:val="%6."/>
+      <w:lvlJc w:val="right"/>
+      <w:pPr>
+        <w:ind w:left="4320" w:hanging="180"/>
+      </w:pPr>
+    </w:lvl>
+    <w:lvl w:ilvl="6" w:tplc="100C000F" w:tentative="1">
+      <w:start w:val="1"/>
+      <w:numFmt w:val="decimal"/>
+      <w:lvlText w:val="%7."/>
+      <w:lvlJc w:val="left"/>
+      <w:pPr>
+        <w:ind w:left="5040" w:hanging="360"/>
+      </w:pPr>
+    </w:lvl>
+    <w:lvl w:ilvl="7" w:tplc="100C0019" w:tentative="1">
+      <w:start w:val="1"/>
+      <w:numFmt w:val="lowerLetter"/>
+      <w:lvlText w:val="%8."/>
+      <w:lvlJc w:val="left"/>
+      <w:pPr>
+        <w:ind w:left="5760" w:hanging="360"/>
+      </w:pPr>
+    </w:lvl>
+    <w:lvl w:ilvl="8" w:tplc="100C001B" w:tentative="1">
+      <w:start w:val="1"/>
+      <w:numFmt w:val="lowerRoman"/>
+      <w:lvlText w:val="%9."/>
+      <w:lvlJc w:val="right"/>
+      <w:pPr>
+        <w:ind w:left="6480" w:hanging="180"/>
+      </w:pPr>
+    </w:lvl>
+  </w:abstractNum>
+  <w:abstractNum w:abstractNumId="1" w15:restartNumberingAfterBreak="0">
     <w:nsid w:val="370A3E2D"/>
     <w:multiLevelType w:val="hybridMultilevel"/>
     <w:tmpl w:val="5DA2748A"/>
@@ -2098,10 +2522,10 @@
       </w:pPr>
     </w:lvl>
   </w:abstractNum>
-  <w:abstractNum w:abstractNumId="1" w15:restartNumberingAfterBreak="0">
-    <w:nsid w:val="55073837"/>
+  <w:abstractNum w:abstractNumId="2" w15:restartNumberingAfterBreak="0">
+    <w:nsid w:val="47D508AF"/>
     <w:multiLevelType w:val="hybridMultilevel"/>
-    <w:tmpl w:val="008E7E20"/>
+    <w:tmpl w:val="2E26AC78"/>
     <w:lvl w:ilvl="0" w:tplc="100C000F">
       <w:start w:val="1"/>
       <w:numFmt w:val="decimal"/>
@@ -2112,6 +2536,95 @@
       </w:pPr>
       <w:rPr>
         <w:rFonts w:hint="default"/>
+      </w:rPr>
+    </w:lvl>
+    <w:lvl w:ilvl="1" w:tplc="100C0019" w:tentative="1">
+      <w:start w:val="1"/>
+      <w:numFmt w:val="lowerLetter"/>
+      <w:lvlText w:val="%2."/>
+      <w:lvlJc w:val="left"/>
+      <w:pPr>
+        <w:ind w:left="1440" w:hanging="360"/>
+      </w:pPr>
+    </w:lvl>
+    <w:lvl w:ilvl="2" w:tplc="100C001B" w:tentative="1">
+      <w:start w:val="1"/>
+      <w:numFmt w:val="lowerRoman"/>
+      <w:lvlText w:val="%3."/>
+      <w:lvlJc w:val="right"/>
+      <w:pPr>
+        <w:ind w:left="2160" w:hanging="180"/>
+      </w:pPr>
+    </w:lvl>
+    <w:lvl w:ilvl="3" w:tplc="100C000F" w:tentative="1">
+      <w:start w:val="1"/>
+      <w:numFmt w:val="decimal"/>
+      <w:lvlText w:val="%4."/>
+      <w:lvlJc w:val="left"/>
+      <w:pPr>
+        <w:ind w:left="2880" w:hanging="360"/>
+      </w:pPr>
+    </w:lvl>
+    <w:lvl w:ilvl="4" w:tplc="100C0019" w:tentative="1">
+      <w:start w:val="1"/>
+      <w:numFmt w:val="lowerLetter"/>
+      <w:lvlText w:val="%5."/>
+      <w:lvlJc w:val="left"/>
+      <w:pPr>
+        <w:ind w:left="3600" w:hanging="360"/>
+      </w:pPr>
+    </w:lvl>
+    <w:lvl w:ilvl="5" w:tplc="100C001B" w:tentative="1">
+      <w:start w:val="1"/>
+      <w:numFmt w:val="lowerRoman"/>
+      <w:lvlText w:val="%6."/>
+      <w:lvlJc w:val="right"/>
+      <w:pPr>
+        <w:ind w:left="4320" w:hanging="180"/>
+      </w:pPr>
+    </w:lvl>
+    <w:lvl w:ilvl="6" w:tplc="100C000F" w:tentative="1">
+      <w:start w:val="1"/>
+      <w:numFmt w:val="decimal"/>
+      <w:lvlText w:val="%7."/>
+      <w:lvlJc w:val="left"/>
+      <w:pPr>
+        <w:ind w:left="5040" w:hanging="360"/>
+      </w:pPr>
+    </w:lvl>
+    <w:lvl w:ilvl="7" w:tplc="100C0019" w:tentative="1">
+      <w:start w:val="1"/>
+      <w:numFmt w:val="lowerLetter"/>
+      <w:lvlText w:val="%8."/>
+      <w:lvlJc w:val="left"/>
+      <w:pPr>
+        <w:ind w:left="5760" w:hanging="360"/>
+      </w:pPr>
+    </w:lvl>
+    <w:lvl w:ilvl="8" w:tplc="100C001B" w:tentative="1">
+      <w:start w:val="1"/>
+      <w:numFmt w:val="lowerRoman"/>
+      <w:lvlText w:val="%9."/>
+      <w:lvlJc w:val="right"/>
+      <w:pPr>
+        <w:ind w:left="6480" w:hanging="180"/>
+      </w:pPr>
+    </w:lvl>
+  </w:abstractNum>
+  <w:abstractNum w:abstractNumId="3" w15:restartNumberingAfterBreak="0">
+    <w:nsid w:val="55073837"/>
+    <w:multiLevelType w:val="hybridMultilevel"/>
+    <w:tmpl w:val="1386682C"/>
+    <w:lvl w:ilvl="0" w:tplc="F3F233DC">
+      <w:start w:val="1"/>
+      <w:numFmt w:val="decimal"/>
+      <w:lvlText w:val="%1."/>
+      <w:lvlJc w:val="left"/>
+      <w:pPr>
+        <w:ind w:left="720" w:hanging="360"/>
+      </w:pPr>
+      <w:rPr>
+        <w:rFonts w:asciiTheme="minorHAnsi" w:eastAsiaTheme="minorEastAsia" w:hAnsiTheme="minorHAnsi" w:cstheme="minorBidi"/>
       </w:rPr>
     </w:lvl>
     <w:lvl w:ilvl="1" w:tplc="100C0019">
@@ -2188,16 +2701,22 @@
     </w:lvl>
   </w:abstractNum>
   <w:num w:numId="1" w16cid:durableId="716660148">
+    <w:abstractNumId w:val="3"/>
+  </w:num>
+  <w:num w:numId="2" w16cid:durableId="1533230088">
     <w:abstractNumId w:val="1"/>
   </w:num>
-  <w:num w:numId="2" w16cid:durableId="1533230088">
+  <w:num w:numId="3" w16cid:durableId="1237478245">
     <w:abstractNumId w:val="0"/>
+  </w:num>
+  <w:num w:numId="4" w16cid:durableId="736511060">
+    <w:abstractNumId w:val="2"/>
   </w:num>
 </w:numbering>
 </file>
 
 <file path=word/styles.xml><?xml version="1.0" encoding="utf-8"?>
-<w:styles xmlns:mc="http://schemas.openxmlformats.org/markup-compatibility/2006" xmlns:r="http://schemas.openxmlformats.org/officeDocument/2006/relationships" xmlns:w="http://schemas.openxmlformats.org/wordprocessingml/2006/main" xmlns:w14="http://schemas.microsoft.com/office/word/2010/wordml" xmlns:w15="http://schemas.microsoft.com/office/word/2012/wordml" xmlns:w16cex="http://schemas.microsoft.com/office/word/2018/wordml/cex" xmlns:w16cid="http://schemas.microsoft.com/office/word/2016/wordml/cid" xmlns:w16="http://schemas.microsoft.com/office/word/2018/wordml" xmlns:w16du="http://schemas.microsoft.com/office/word/2023/wordml/word16du" xmlns:w16sdtdh="http://schemas.microsoft.com/office/word/2020/wordml/sdtdatahash" xmlns:w16se="http://schemas.microsoft.com/office/word/2015/wordml/symex" mc:Ignorable="w14 w15 w16se w16cid w16 w16cex w16sdtdh w16du">
+<w:styles xmlns:mc="http://schemas.openxmlformats.org/markup-compatibility/2006" xmlns:r="http://schemas.openxmlformats.org/officeDocument/2006/relationships" xmlns:w="http://schemas.openxmlformats.org/wordprocessingml/2006/main" xmlns:w14="http://schemas.microsoft.com/office/word/2010/wordml" xmlns:w15="http://schemas.microsoft.com/office/word/2012/wordml" xmlns:w16cex="http://schemas.microsoft.com/office/word/2018/wordml/cex" xmlns:w16cid="http://schemas.microsoft.com/office/word/2016/wordml/cid" xmlns:w16="http://schemas.microsoft.com/office/word/2018/wordml" xmlns:w16du="http://schemas.microsoft.com/office/word/2023/wordml/word16du" xmlns:w16sdtdh="http://schemas.microsoft.com/office/word/2020/wordml/sdtdatahash" xmlns:w16sdtfl="http://schemas.microsoft.com/office/word/2024/wordml/sdtformatlock" xmlns:w16se="http://schemas.microsoft.com/office/word/2015/wordml/symex" mc:Ignorable="w14 w15 w16se w16cid w16 w16cex w16sdtdh w16sdtfl w16du">
   <w:docDefaults>
     <w:rPrDefault>
       <w:rPr>
@@ -2876,6 +3395,18 @@
       <w14:ligatures w14:val="none"/>
     </w:rPr>
   </w:style>
+  <w:style w:type="character" w:styleId="UnresolvedMention">
+    <w:name w:val="Unresolved Mention"/>
+    <w:basedOn w:val="DefaultParagraphFont"/>
+    <w:uiPriority w:val="99"/>
+    <w:semiHidden/>
+    <w:unhideWhenUsed/>
+    <w:rsid w:val="009345DD"/>
+    <w:rPr>
+      <w:color w:val="605E5C"/>
+      <w:shd w:val="clear" w:color="auto" w:fill="E1DFDD"/>
+    </w:rPr>
+  </w:style>
 </w:styles>
 </file>
 

--- a/Manuels/Manuel_ICA_module.docx
+++ b/Manuels/Manuel_ICA_module.docx
@@ -17,7 +17,7 @@
           <w:kern w:val="2"/>
           <w:sz w:val="40"/>
           <w:szCs w:val="40"/>
-          <w:lang w:val="en-US"/>
+          <w:lang w:val="fr-CH"/>
           <w14:ligatures w14:val="standardContextual"/>
         </w:rPr>
       </w:pPr>
@@ -29,7 +29,7 @@
           <w:iCs w:val="0"/>
           <w:color w:val="2F5496" w:themeColor="accent1" w:themeShade="BF"/>
           <w:kern w:val="2"/>
-          <w:lang w:val="en-US"/>
+          <w:lang w:val="fr-CH"/>
           <w14:ligatures w14:val="standardContextual"/>
         </w:rPr>
         <w:t xml:space="preserve">EEGpal: </w:t>
@@ -44,7 +44,7 @@
           <w:kern w:val="2"/>
           <w:sz w:val="40"/>
           <w:szCs w:val="40"/>
-          <w:lang w:val="en-US"/>
+          <w:lang w:val="fr-CH"/>
           <w14:ligatures w14:val="standardContextual"/>
         </w:rPr>
         <w:t>ICA module</w:t>
@@ -56,65 +56,116 @@
         <w:ind w:firstLine="0"/>
         <w:rPr>
           <w:rFonts w:ascii="Calibri" w:hAnsi="Calibri" w:cs="Calibri"/>
-          <w:lang w:val="en-US"/>
-        </w:rPr>
-      </w:pPr>
-      <w:r>
-        <w:rPr>
-          <w:rFonts w:ascii="Calibri" w:hAnsi="Calibri" w:cs="Calibri"/>
-          <w:lang w:val="en-US"/>
+          <w:lang w:val="fr-CH"/>
+        </w:rPr>
+      </w:pPr>
+      <w:r>
+        <w:rPr>
+          <w:rFonts w:ascii="Calibri" w:hAnsi="Calibri" w:cs="Calibri"/>
+          <w:lang w:val="fr-CH"/>
         </w:rPr>
         <w:t xml:space="preserve">Version </w:t>
       </w:r>
       <w:r>
         <w:rPr>
           <w:rFonts w:ascii="Calibri" w:hAnsi="Calibri" w:cs="Calibri"/>
-          <w:lang w:val="en-US"/>
+          <w:lang w:val="fr-CH"/>
         </w:rPr>
         <w:t>2</w:t>
       </w:r>
       <w:r>
         <w:rPr>
           <w:rFonts w:ascii="Calibri" w:hAnsi="Calibri" w:cs="Calibri"/>
-          <w:lang w:val="en-US"/>
-        </w:rPr>
-        <w:t xml:space="preserve">.0, </w:t>
-      </w:r>
-      <w:r>
-        <w:rPr>
-          <w:rFonts w:ascii="Calibri" w:hAnsi="Calibri" w:cs="Calibri"/>
-          <w:lang w:val="en-US"/>
-        </w:rPr>
-        <w:t>30</w:t>
-      </w:r>
-      <w:r>
-        <w:rPr>
-          <w:rFonts w:ascii="Calibri" w:hAnsi="Calibri" w:cs="Calibri"/>
-          <w:lang w:val="en-US"/>
+          <w:lang w:val="fr-CH"/>
         </w:rPr>
         <w:t>.0</w:t>
       </w:r>
       <w:r>
         <w:rPr>
           <w:rFonts w:ascii="Calibri" w:hAnsi="Calibri" w:cs="Calibri"/>
-          <w:lang w:val="en-US"/>
-        </w:rPr>
-        <w:t>8</w:t>
-      </w:r>
-      <w:r>
-        <w:rPr>
-          <w:rFonts w:ascii="Calibri" w:hAnsi="Calibri" w:cs="Calibri"/>
-          <w:lang w:val="en-US"/>
+          <w:lang w:val="fr-CH"/>
+        </w:rPr>
+        <w:t>1</w:t>
+      </w:r>
+      <w:r>
+        <w:rPr>
+          <w:rFonts w:ascii="Calibri" w:hAnsi="Calibri" w:cs="Calibri"/>
+          <w:lang w:val="fr-CH"/>
+        </w:rPr>
+        <w:t xml:space="preserve">, </w:t>
+      </w:r>
+      <w:r>
+        <w:rPr>
+          <w:rFonts w:ascii="Calibri" w:hAnsi="Calibri" w:cs="Calibri"/>
+          <w:lang w:val="fr-CH"/>
+        </w:rPr>
+        <w:t>20</w:t>
+      </w:r>
+      <w:r>
+        <w:rPr>
+          <w:rFonts w:ascii="Calibri" w:hAnsi="Calibri" w:cs="Calibri"/>
+          <w:lang w:val="fr-CH"/>
+        </w:rPr>
+        <w:t>.</w:t>
+      </w:r>
+      <w:r>
+        <w:rPr>
+          <w:rFonts w:ascii="Calibri" w:hAnsi="Calibri" w:cs="Calibri"/>
+          <w:lang w:val="fr-CH"/>
+        </w:rPr>
+        <w:t>11</w:t>
+      </w:r>
+      <w:r>
+        <w:rPr>
+          <w:rFonts w:ascii="Calibri" w:hAnsi="Calibri" w:cs="Calibri"/>
+          <w:lang w:val="fr-CH"/>
         </w:rPr>
         <w:t>.202</w:t>
       </w:r>
       <w:r>
         <w:rPr>
           <w:rFonts w:ascii="Calibri" w:hAnsi="Calibri" w:cs="Calibri"/>
-          <w:lang w:val="en-US"/>
+          <w:lang w:val="fr-CH"/>
         </w:rPr>
         <w:t>5</w:t>
       </w:r>
+    </w:p>
+    <w:p>
+      <w:pPr>
+        <w:spacing w:line="240" w:lineRule="auto"/>
+        <w:ind w:firstLine="0"/>
+        <w:rPr>
+          <w:rFonts w:ascii="Calibri" w:hAnsi="Calibri" w:cs="Calibri"/>
+          <w:lang w:val="en-US"/>
+        </w:rPr>
+      </w:pPr>
+      <w:r>
+        <w:rPr>
+          <w:rFonts w:ascii="Calibri" w:hAnsi="Calibri" w:cs="Calibri"/>
+          <w:lang w:val="en-US"/>
+        </w:rPr>
+        <w:t xml:space="preserve">Video tutorial: </w:t>
+      </w:r>
+      <w:hyperlink r:id="rId7" w:history="1">
+        <w:r>
+          <w:rPr>
+            <w:rStyle w:val="Hyperlink"/>
+            <w:rFonts w:ascii="Calibri" w:hAnsi="Calibri" w:cs="Calibri"/>
+            <w:lang w:val="en-US"/>
+          </w:rPr>
+          <w:t>https://youtu.be/zEdVn9W0hE4</w:t>
+        </w:r>
+      </w:hyperlink>
+    </w:p>
+    <w:p>
+      <w:pPr>
+        <w:spacing w:line="240" w:lineRule="auto"/>
+        <w:ind w:firstLine="0"/>
+        <w:rPr>
+          <w:rFonts w:ascii="Calibri" w:hAnsi="Calibri" w:cs="Calibri"/>
+          <w:lang w:val="en-US"/>
+        </w:rPr>
+      </w:pPr>
     </w:p>
     <w:p>
       <w:pPr>
@@ -266,7 +317,7 @@
                     <pic:cNvPicPr/>
                   </pic:nvPicPr>
                   <pic:blipFill>
-                    <a:blip r:embed="rId7">
+                    <a:blip r:embed="rId8">
                       <a:extLst>
                         <a:ext uri="{28A0092B-C50C-407E-A947-70E740481C1C}">
                           <a14:useLocalDpi xmlns:a14="http://schemas.microsoft.com/office/drawing/2010/main" val="0"/>
@@ -340,7 +391,14 @@
         <w:rPr>
           <w:lang w:val="en-US"/>
         </w:rPr>
-        <w:t xml:space="preserve"> folder in a .set format. If you have already performed the decomposition (step 1), you can load these intermediate files directly into the main EEGpal window. The ICA module will automatically detect that the decomposition has already been performed.</w:t>
+        <w:t xml:space="preserve"> folder in a .set </w:t>
+      </w:r>
+      <w:r>
+        <w:rPr>
+          <w:lang w:val="en-US"/>
+        </w:rPr>
+        <w:lastRenderedPageBreak/>
+        <w:t>format. If you have already performed the decomposition (step 1), you can load these intermediate files directly into the main EEGpal window. The ICA module will automatically detect that the decomposition has already been performed.</w:t>
       </w:r>
     </w:p>
     <w:p>
@@ -359,7 +417,6 @@
           <w:bCs/>
           <w:lang w:val="en-US"/>
         </w:rPr>
-        <w:lastRenderedPageBreak/>
         <w:t xml:space="preserve">Pannel </w:t>
       </w:r>
       <w:r>
@@ -827,7 +884,7 @@
         </w:rPr>
         <w:t>automatically consult the ICLabel module included in eeglab (</w:t>
       </w:r>
-      <w:hyperlink r:id="rId8" w:history="1">
+      <w:hyperlink r:id="rId9" w:history="1">
         <w:r>
           <w:rPr>
             <w:rStyle w:val="Hyperlink"/>
@@ -1017,6 +1074,7 @@
         <w:rPr>
           <w:lang w:val="en-US"/>
         </w:rPr>
+        <w:lastRenderedPageBreak/>
         <w:t xml:space="preserve">Look also to heat -beat activity. The best way to found is to found regular peak in the trace of ICA component. </w:t>
       </w:r>
       <w:r>
@@ -1102,7 +1160,6 @@
           <w:iCs/>
           <w:lang w:val="en-US"/>
         </w:rPr>
-        <w:lastRenderedPageBreak/>
         <w:t>Components_to_remove</w:t>
       </w:r>
       <w:r>
@@ -1871,39 +1928,27 @@
         <w:spacing w:line="240" w:lineRule="auto"/>
         <w:ind w:firstLine="0"/>
         <w:rPr>
-          <w:lang w:val="fr-CH"/>
-        </w:rPr>
-      </w:pPr>
-      <w:r>
-        <w:rPr>
-          <w:lang w:val="fr-CH"/>
-        </w:rPr>
-        <w:t>Armaud Delmare</w:t>
-      </w:r>
-      <w:r>
-        <w:rPr>
-          <w:lang w:val="fr-CH"/>
-        </w:rPr>
-        <w:t xml:space="preserve"> </w:t>
-      </w:r>
-      <w:r>
-        <w:rPr>
-          <w:lang w:val="fr-CH"/>
-        </w:rPr>
-        <w:t>(</w:t>
-      </w:r>
-      <w:hyperlink r:id="rId9" w:history="1">
+          <w:lang w:val="en-US"/>
+        </w:rPr>
+      </w:pPr>
+      <w:r>
+        <w:rPr>
+          <w:lang w:val="en-US"/>
+        </w:rPr>
+        <w:t>Armaud Delmare (</w:t>
+      </w:r>
+      <w:hyperlink r:id="rId10" w:history="1">
         <w:r>
           <w:rPr>
             <w:rStyle w:val="Hyperlink"/>
-            <w:lang w:val="fr-CH"/>
+            <w:lang w:val="en-US"/>
           </w:rPr>
           <w:t>https://www.ncbi.nlm.nih.gov/pmc/articles/PMC10764542/</w:t>
         </w:r>
       </w:hyperlink>
       <w:r>
         <w:rPr>
-          <w:lang w:val="fr-CH"/>
+          <w:lang w:val="en-US"/>
         </w:rPr>
         <w:t>)</w:t>
       </w:r>
@@ -1913,7 +1958,7 @@
         <w:spacing w:line="240" w:lineRule="auto"/>
         <w:ind w:firstLine="0"/>
         <w:rPr>
-          <w:lang w:val="fr-CH"/>
+          <w:lang w:val="en-US"/>
         </w:rPr>
       </w:pPr>
     </w:p>
@@ -2005,6 +2050,7 @@
       </w:pPr>
       <w:r>
         <w:rPr>
+          <w:noProof/>
           <w:lang w:val="en-US"/>
         </w:rPr>
         <w:lastRenderedPageBreak/>
@@ -2024,7 +2070,7 @@
                     <pic:cNvPicPr/>
                   </pic:nvPicPr>
                   <pic:blipFill>
-                    <a:blip r:embed="rId10"/>
+                    <a:blip r:embed="rId11"/>
                     <a:stretch>
                       <a:fillRect/>
                     </a:stretch>
@@ -2200,13 +2246,7 @@
         <w:rPr>
           <w:lang w:val="en-US"/>
         </w:rPr>
-        <w:t xml:space="preserve"> in the main EEGpal window</w:t>
-      </w:r>
-      <w:r>
-        <w:rPr>
-          <w:lang w:val="en-US"/>
-        </w:rPr>
-        <w:t xml:space="preserve">. </w:t>
+        <w:t xml:space="preserve"> in the main EEGpal window. </w:t>
       </w:r>
     </w:p>
     <w:p>
@@ -2229,7 +2269,7 @@
       </w:r>
     </w:p>
     <w:sectPr>
-      <w:footerReference w:type="default" r:id="rId11"/>
+      <w:footerReference w:type="default" r:id="rId12"/>
       <w:pgSz w:w="11906" w:h="16838"/>
       <w:pgMar w:top="1417" w:right="1417" w:bottom="1417" w:left="1417" w:header="708" w:footer="708" w:gutter="0"/>
       <w:cols w:space="708"/>
